--- a/doc_y_bd/PROYECTO_EST-383.docx
+++ b/doc_y_bd/PROYECTO_EST-383.docx
@@ -6247,12 +6247,6 @@
         <w:gridCol w:w="2460"/>
       </w:tblGrid>
       <w:tr>
-        <w:tblPrEx>
-          <w:tblCellMar>
-            <w:top w:w="0" w:type="dxa"/>
-            <w:bottom w:w="0" w:type="dxa"/>
-          </w:tblCellMar>
-        </w:tblPrEx>
         <w:trPr>
           <w:trHeight w:val="855"/>
         </w:trPr>
@@ -6314,12 +6308,6 @@
         </w:tc>
       </w:tr>
       <w:tr>
-        <w:tblPrEx>
-          <w:tblCellMar>
-            <w:top w:w="0" w:type="dxa"/>
-            <w:bottom w:w="0" w:type="dxa"/>
-          </w:tblCellMar>
-        </w:tblPrEx>
         <w:trPr>
           <w:trHeight w:val="690"/>
         </w:trPr>
@@ -6438,12 +6426,6 @@
         </w:tc>
       </w:tr>
       <w:tr>
-        <w:tblPrEx>
-          <w:tblCellMar>
-            <w:top w:w="0" w:type="dxa"/>
-            <w:bottom w:w="0" w:type="dxa"/>
-          </w:tblCellMar>
-        </w:tblPrEx>
         <w:trPr>
           <w:trHeight w:val="585"/>
         </w:trPr>
@@ -6506,12 +6488,6 @@
         </w:tc>
       </w:tr>
       <w:tr>
-        <w:tblPrEx>
-          <w:tblCellMar>
-            <w:top w:w="0" w:type="dxa"/>
-            <w:bottom w:w="0" w:type="dxa"/>
-          </w:tblCellMar>
-        </w:tblPrEx>
         <w:trPr>
           <w:trHeight w:val="465"/>
         </w:trPr>
@@ -6701,12 +6677,6 @@
         </w:tc>
       </w:tr>
       <w:tr>
-        <w:tblPrEx>
-          <w:tblCellMar>
-            <w:top w:w="0" w:type="dxa"/>
-            <w:bottom w:w="0" w:type="dxa"/>
-          </w:tblCellMar>
-        </w:tblPrEx>
         <w:trPr>
           <w:trHeight w:val="525"/>
         </w:trPr>
@@ -6801,12 +6771,6 @@
         </w:tc>
       </w:tr>
       <w:tr>
-        <w:tblPrEx>
-          <w:tblCellMar>
-            <w:top w:w="0" w:type="dxa"/>
-            <w:bottom w:w="0" w:type="dxa"/>
-          </w:tblCellMar>
-        </w:tblPrEx>
         <w:trPr>
           <w:trHeight w:val="765"/>
         </w:trPr>
@@ -6916,12 +6880,6 @@
         </w:tc>
       </w:tr>
       <w:tr>
-        <w:tblPrEx>
-          <w:tblCellMar>
-            <w:top w:w="0" w:type="dxa"/>
-            <w:bottom w:w="0" w:type="dxa"/>
-          </w:tblCellMar>
-        </w:tblPrEx>
         <w:trPr>
           <w:trHeight w:val="720"/>
         </w:trPr>
@@ -7006,12 +6964,6 @@
         </w:tc>
       </w:tr>
       <w:tr>
-        <w:tblPrEx>
-          <w:tblCellMar>
-            <w:top w:w="0" w:type="dxa"/>
-            <w:bottom w:w="0" w:type="dxa"/>
-          </w:tblCellMar>
-        </w:tblPrEx>
         <w:trPr>
           <w:trHeight w:val="555"/>
         </w:trPr>
@@ -7121,12 +7073,6 @@
         </w:tc>
       </w:tr>
       <w:tr>
-        <w:tblPrEx>
-          <w:tblCellMar>
-            <w:top w:w="0" w:type="dxa"/>
-            <w:bottom w:w="0" w:type="dxa"/>
-          </w:tblCellMar>
-        </w:tblPrEx>
         <w:trPr>
           <w:trHeight w:val="765"/>
         </w:trPr>
@@ -7211,12 +7157,6 @@
         </w:tc>
       </w:tr>
       <w:tr>
-        <w:tblPrEx>
-          <w:tblCellMar>
-            <w:top w:w="0" w:type="dxa"/>
-            <w:bottom w:w="0" w:type="dxa"/>
-          </w:tblCellMar>
-        </w:tblPrEx>
         <w:trPr>
           <w:trHeight w:val="555"/>
         </w:trPr>
@@ -7472,12 +7412,6 @@
         <w:gridCol w:w="2460"/>
       </w:tblGrid>
       <w:tr>
-        <w:tblPrEx>
-          <w:tblCellMar>
-            <w:top w:w="0" w:type="dxa"/>
-            <w:bottom w:w="0" w:type="dxa"/>
-          </w:tblCellMar>
-        </w:tblPrEx>
         <w:trPr>
           <w:trHeight w:val="855"/>
         </w:trPr>
@@ -7539,12 +7473,6 @@
         </w:tc>
       </w:tr>
       <w:tr>
-        <w:tblPrEx>
-          <w:tblCellMar>
-            <w:top w:w="0" w:type="dxa"/>
-            <w:bottom w:w="0" w:type="dxa"/>
-          </w:tblCellMar>
-        </w:tblPrEx>
         <w:trPr>
           <w:trHeight w:val="690"/>
         </w:trPr>
@@ -7679,12 +7607,6 @@
         </w:tc>
       </w:tr>
       <w:tr>
-        <w:tblPrEx>
-          <w:tblCellMar>
-            <w:top w:w="0" w:type="dxa"/>
-            <w:bottom w:w="0" w:type="dxa"/>
-          </w:tblCellMar>
-        </w:tblPrEx>
         <w:trPr>
           <w:trHeight w:val="585"/>
         </w:trPr>
@@ -7773,12 +7695,6 @@
         </w:tc>
       </w:tr>
       <w:tr>
-        <w:tblPrEx>
-          <w:tblCellMar>
-            <w:top w:w="0" w:type="dxa"/>
-            <w:bottom w:w="0" w:type="dxa"/>
-          </w:tblCellMar>
-        </w:tblPrEx>
         <w:trPr>
           <w:trHeight w:val="465"/>
         </w:trPr>
@@ -8020,12 +7936,6 @@
         </w:tc>
       </w:tr>
       <w:tr>
-        <w:tblPrEx>
-          <w:tblCellMar>
-            <w:top w:w="0" w:type="dxa"/>
-            <w:bottom w:w="0" w:type="dxa"/>
-          </w:tblCellMar>
-        </w:tblPrEx>
         <w:trPr>
           <w:trHeight w:val="525"/>
         </w:trPr>
@@ -8128,12 +8038,6 @@
         </w:tc>
       </w:tr>
       <w:tr>
-        <w:tblPrEx>
-          <w:tblCellMar>
-            <w:top w:w="0" w:type="dxa"/>
-            <w:bottom w:w="0" w:type="dxa"/>
-          </w:tblCellMar>
-        </w:tblPrEx>
         <w:trPr>
           <w:trHeight w:val="765"/>
         </w:trPr>
@@ -8235,12 +8139,6 @@
         </w:tc>
       </w:tr>
       <w:tr>
-        <w:tblPrEx>
-          <w:tblCellMar>
-            <w:top w:w="0" w:type="dxa"/>
-            <w:bottom w:w="0" w:type="dxa"/>
-          </w:tblCellMar>
-        </w:tblPrEx>
         <w:trPr>
           <w:trHeight w:val="720"/>
         </w:trPr>
@@ -8341,12 +8239,6 @@
         </w:tc>
       </w:tr>
       <w:tr>
-        <w:tblPrEx>
-          <w:tblCellMar>
-            <w:top w:w="0" w:type="dxa"/>
-            <w:bottom w:w="0" w:type="dxa"/>
-          </w:tblCellMar>
-        </w:tblPrEx>
         <w:trPr>
           <w:trHeight w:val="555"/>
         </w:trPr>
@@ -8456,12 +8348,6 @@
         </w:tc>
       </w:tr>
       <w:tr>
-        <w:tblPrEx>
-          <w:tblCellMar>
-            <w:top w:w="0" w:type="dxa"/>
-            <w:bottom w:w="0" w:type="dxa"/>
-          </w:tblCellMar>
-        </w:tblPrEx>
         <w:trPr>
           <w:trHeight w:val="765"/>
         </w:trPr>
@@ -8554,12 +8440,6 @@
         </w:tc>
       </w:tr>
       <w:tr>
-        <w:tblPrEx>
-          <w:tblCellMar>
-            <w:top w:w="0" w:type="dxa"/>
-            <w:bottom w:w="0" w:type="dxa"/>
-          </w:tblCellMar>
-        </w:tblPrEx>
         <w:trPr>
           <w:trHeight w:val="555"/>
         </w:trPr>
@@ -8665,6 +8545,1344 @@
                 <w:szCs w:val="24"/>
               </w:rPr>
               <w:t>Elaborado Por:</w:t>
+            </w:r>
+          </w:p>
+        </w:tc>
+      </w:tr>
+    </w:tbl>
+    <w:p>
+      <w:pPr>
+        <w:pStyle w:val="Prrafodelista"/>
+        <w:spacing w:line="360" w:lineRule="auto"/>
+        <w:ind w:left="1209" w:firstLine="0"/>
+        <w:jc w:val="left"/>
+        <w:rPr>
+          <w:rFonts w:ascii="Arial" w:hAnsi="Arial" w:cs="Arial"/>
+          <w:b/>
+          <w:bCs/>
+          <w:sz w:val="24"/>
+          <w:szCs w:val="24"/>
+        </w:rPr>
+      </w:pPr>
+    </w:p>
+    <w:p>
+      <w:pPr>
+        <w:spacing w:line="360" w:lineRule="auto"/>
+        <w:ind w:left="0" w:firstLine="0"/>
+        <w:jc w:val="left"/>
+        <w:rPr>
+          <w:rFonts w:ascii="Arial" w:hAnsi="Arial" w:cs="Arial"/>
+          <w:b/>
+          <w:bCs/>
+          <w:sz w:val="24"/>
+          <w:szCs w:val="24"/>
+        </w:rPr>
+      </w:pPr>
+    </w:p>
+    <w:p>
+      <w:pPr>
+        <w:pStyle w:val="Prrafodelista"/>
+        <w:spacing w:line="360" w:lineRule="auto"/>
+        <w:ind w:left="1209" w:firstLine="0"/>
+        <w:jc w:val="left"/>
+        <w:rPr>
+          <w:rFonts w:ascii="Arial" w:hAnsi="Arial" w:cs="Arial"/>
+          <w:b/>
+          <w:bCs/>
+          <w:sz w:val="24"/>
+          <w:szCs w:val="24"/>
+        </w:rPr>
+      </w:pPr>
+    </w:p>
+    <w:tbl>
+      <w:tblPr>
+        <w:tblW w:w="9870" w:type="dxa"/>
+        <w:tblInd w:w="-476" w:type="dxa"/>
+        <w:tblBorders>
+          <w:top w:val="single" w:sz="4" w:space="0" w:color="auto"/>
+          <w:left w:val="single" w:sz="4" w:space="0" w:color="auto"/>
+          <w:bottom w:val="single" w:sz="4" w:space="0" w:color="auto"/>
+          <w:right w:val="single" w:sz="4" w:space="0" w:color="auto"/>
+          <w:insideH w:val="single" w:sz="4" w:space="0" w:color="auto"/>
+          <w:insideV w:val="single" w:sz="4" w:space="0" w:color="auto"/>
+        </w:tblBorders>
+        <w:tblCellMar>
+          <w:left w:w="70" w:type="dxa"/>
+          <w:right w:w="70" w:type="dxa"/>
+        </w:tblCellMar>
+        <w:tblLook w:val="0000" w:firstRow="0" w:lastRow="0" w:firstColumn="0" w:lastColumn="0" w:noHBand="0" w:noVBand="0"/>
+      </w:tblPr>
+      <w:tblGrid>
+        <w:gridCol w:w="2355"/>
+        <w:gridCol w:w="2970"/>
+        <w:gridCol w:w="2085"/>
+        <w:gridCol w:w="2460"/>
+      </w:tblGrid>
+      <w:tr>
+        <w:trPr>
+          <w:trHeight w:val="855"/>
+        </w:trPr>
+        <w:tc>
+          <w:tcPr>
+            <w:tcW w:w="9870" w:type="dxa"/>
+            <w:gridSpan w:val="4"/>
+          </w:tcPr>
+          <w:p>
+            <w:pPr>
+              <w:pStyle w:val="Prrafodelista"/>
+              <w:spacing w:line="360" w:lineRule="auto"/>
+              <w:ind w:left="0" w:firstLine="0"/>
+              <w:jc w:val="center"/>
+              <w:rPr>
+                <w:rFonts w:ascii="Arial" w:hAnsi="Arial" w:cs="Arial"/>
+                <w:b/>
+                <w:bCs/>
+                <w:sz w:val="24"/>
+                <w:szCs w:val="24"/>
+              </w:rPr>
+            </w:pPr>
+            <w:r>
+              <w:rPr>
+                <w:rFonts w:ascii="Arial" w:hAnsi="Arial" w:cs="Arial"/>
+                <w:b/>
+                <w:bCs/>
+                <w:sz w:val="24"/>
+                <w:szCs w:val="24"/>
+              </w:rPr>
+              <w:t>FICHA TECNICA</w:t>
+            </w:r>
+          </w:p>
+        </w:tc>
+      </w:tr>
+      <w:tr>
+        <w:trPr>
+          <w:trHeight w:val="690"/>
+        </w:trPr>
+        <w:tc>
+          <w:tcPr>
+            <w:tcW w:w="7410" w:type="dxa"/>
+            <w:gridSpan w:val="3"/>
+          </w:tcPr>
+          <w:p>
+            <w:pPr>
+              <w:pStyle w:val="Prrafodelista"/>
+              <w:spacing w:line="360" w:lineRule="auto"/>
+              <w:ind w:left="0" w:firstLine="0"/>
+              <w:jc w:val="left"/>
+              <w:rPr>
+                <w:rFonts w:ascii="Arial" w:hAnsi="Arial" w:cs="Arial"/>
+                <w:b/>
+                <w:bCs/>
+                <w:sz w:val="24"/>
+                <w:szCs w:val="24"/>
+              </w:rPr>
+            </w:pPr>
+            <w:r>
+              <w:rPr>
+                <w:rFonts w:ascii="Arial" w:hAnsi="Arial" w:cs="Arial"/>
+                <w:b/>
+                <w:bCs/>
+                <w:sz w:val="24"/>
+                <w:szCs w:val="24"/>
+              </w:rPr>
+              <w:t>nombre del indicador:</w:t>
+            </w:r>
+          </w:p>
+          <w:p>
+            <w:pPr>
+              <w:pStyle w:val="Prrafodelista"/>
+              <w:spacing w:line="360" w:lineRule="auto"/>
+              <w:ind w:left="0" w:firstLine="0"/>
+              <w:jc w:val="left"/>
+              <w:rPr>
+                <w:rFonts w:ascii="Arial" w:hAnsi="Arial" w:cs="Arial"/>
+                <w:sz w:val="24"/>
+                <w:szCs w:val="24"/>
+              </w:rPr>
+            </w:pPr>
+            <w:r>
+              <w:rPr>
+                <w:rFonts w:ascii="Arial" w:hAnsi="Arial" w:cs="Arial"/>
+                <w:sz w:val="24"/>
+                <w:szCs w:val="24"/>
+              </w:rPr>
+              <w:t>Porcentaje</w:t>
+            </w:r>
+            <w:r>
+              <w:rPr>
+                <w:rFonts w:ascii="Arial" w:hAnsi="Arial" w:cs="Arial"/>
+                <w:sz w:val="24"/>
+                <w:szCs w:val="24"/>
+              </w:rPr>
+              <w:t xml:space="preserve"> </w:t>
+            </w:r>
+            <w:r>
+              <w:rPr>
+                <w:rFonts w:ascii="Arial" w:hAnsi="Arial" w:cs="Arial"/>
+                <w:sz w:val="24"/>
+                <w:szCs w:val="24"/>
+              </w:rPr>
+              <w:t xml:space="preserve">mujeres </w:t>
+            </w:r>
+            <w:r>
+              <w:rPr>
+                <w:rFonts w:ascii="Arial" w:hAnsi="Arial" w:cs="Arial"/>
+                <w:sz w:val="24"/>
+                <w:szCs w:val="24"/>
+              </w:rPr>
+              <w:t xml:space="preserve">que fueron humilladas o menospreciadas </w:t>
+            </w:r>
+          </w:p>
+        </w:tc>
+        <w:tc>
+          <w:tcPr>
+            <w:tcW w:w="2460" w:type="dxa"/>
+          </w:tcPr>
+          <w:p>
+            <w:pPr>
+              <w:pStyle w:val="Prrafodelista"/>
+              <w:spacing w:line="360" w:lineRule="auto"/>
+              <w:ind w:left="0" w:firstLine="0"/>
+              <w:jc w:val="left"/>
+              <w:rPr>
+                <w:rFonts w:ascii="Arial" w:hAnsi="Arial" w:cs="Arial"/>
+                <w:b/>
+                <w:bCs/>
+                <w:sz w:val="24"/>
+                <w:szCs w:val="24"/>
+              </w:rPr>
+            </w:pPr>
+            <w:r>
+              <w:rPr>
+                <w:rFonts w:ascii="Arial" w:hAnsi="Arial" w:cs="Arial"/>
+                <w:b/>
+                <w:bCs/>
+                <w:sz w:val="24"/>
+                <w:szCs w:val="24"/>
+              </w:rPr>
+              <w:t>Código:</w:t>
+            </w:r>
+          </w:p>
+          <w:p>
+            <w:pPr>
+              <w:pStyle w:val="Prrafodelista"/>
+              <w:spacing w:line="360" w:lineRule="auto"/>
+              <w:ind w:left="0" w:firstLine="0"/>
+              <w:jc w:val="left"/>
+              <w:rPr>
+                <w:rFonts w:ascii="Arial" w:hAnsi="Arial" w:cs="Arial"/>
+                <w:b/>
+                <w:bCs/>
+                <w:sz w:val="24"/>
+                <w:szCs w:val="24"/>
+              </w:rPr>
+            </w:pPr>
+          </w:p>
+        </w:tc>
+      </w:tr>
+      <w:tr>
+        <w:trPr>
+          <w:trHeight w:val="585"/>
+        </w:trPr>
+        <w:tc>
+          <w:tcPr>
+            <w:tcW w:w="2355" w:type="dxa"/>
+          </w:tcPr>
+          <w:p>
+            <w:pPr>
+              <w:pStyle w:val="Prrafodelista"/>
+              <w:spacing w:line="360" w:lineRule="auto"/>
+              <w:ind w:left="0" w:firstLine="0"/>
+              <w:jc w:val="left"/>
+              <w:rPr>
+                <w:rFonts w:ascii="Arial" w:hAnsi="Arial" w:cs="Arial"/>
+                <w:b/>
+                <w:bCs/>
+                <w:sz w:val="24"/>
+                <w:szCs w:val="24"/>
+              </w:rPr>
+            </w:pPr>
+            <w:r>
+              <w:rPr>
+                <w:rFonts w:ascii="Arial" w:hAnsi="Arial" w:cs="Arial"/>
+                <w:b/>
+                <w:bCs/>
+                <w:sz w:val="24"/>
+                <w:szCs w:val="24"/>
+              </w:rPr>
+              <w:t>Definición:</w:t>
+            </w:r>
+          </w:p>
+        </w:tc>
+        <w:tc>
+          <w:tcPr>
+            <w:tcW w:w="7515" w:type="dxa"/>
+            <w:gridSpan w:val="3"/>
+          </w:tcPr>
+          <w:p>
+            <w:pPr>
+              <w:pStyle w:val="Prrafodelista"/>
+              <w:spacing w:line="360" w:lineRule="auto"/>
+              <w:ind w:left="0" w:firstLine="0"/>
+              <w:jc w:val="left"/>
+              <w:rPr>
+                <w:rFonts w:ascii="Arial" w:hAnsi="Arial" w:cs="Arial"/>
+                <w:sz w:val="24"/>
+                <w:szCs w:val="24"/>
+              </w:rPr>
+            </w:pPr>
+            <w:r>
+              <w:rPr>
+                <w:rFonts w:ascii="Arial" w:hAnsi="Arial" w:cs="Arial"/>
+                <w:sz w:val="24"/>
+                <w:szCs w:val="24"/>
+              </w:rPr>
+              <w:t>Expresa</w:t>
+            </w:r>
+            <w:r>
+              <w:rPr>
+                <w:rFonts w:ascii="Arial" w:hAnsi="Arial" w:cs="Arial"/>
+                <w:sz w:val="24"/>
+                <w:szCs w:val="24"/>
+              </w:rPr>
+              <w:t xml:space="preserve"> el porcentaje de mujeres de 15 años o más </w:t>
+            </w:r>
+            <w:r>
+              <w:rPr>
+                <w:rFonts w:ascii="Arial" w:hAnsi="Arial" w:cs="Arial"/>
+                <w:sz w:val="24"/>
+                <w:szCs w:val="24"/>
+              </w:rPr>
+              <w:t xml:space="preserve">que fueron humilladas o menospreciadas (violencia psicológica), </w:t>
+            </w:r>
+            <w:r>
+              <w:rPr>
+                <w:rFonts w:ascii="Arial" w:hAnsi="Arial" w:cs="Arial"/>
+                <w:sz w:val="24"/>
+                <w:szCs w:val="24"/>
+              </w:rPr>
+              <w:t xml:space="preserve">por </w:t>
+            </w:r>
+            <w:r>
+              <w:rPr>
+                <w:rFonts w:ascii="Arial" w:hAnsi="Arial" w:cs="Arial"/>
+                <w:sz w:val="24"/>
+                <w:szCs w:val="24"/>
+              </w:rPr>
+              <w:t xml:space="preserve">un conocido o desconocido sin considerar </w:t>
+            </w:r>
+            <w:r>
+              <w:rPr>
+                <w:rFonts w:ascii="Arial" w:hAnsi="Arial" w:cs="Arial"/>
+                <w:sz w:val="24"/>
+                <w:szCs w:val="24"/>
+              </w:rPr>
+              <w:t xml:space="preserve">su </w:t>
+            </w:r>
+            <w:r>
+              <w:rPr>
+                <w:rFonts w:ascii="Arial" w:hAnsi="Arial" w:cs="Arial"/>
+                <w:sz w:val="24"/>
+                <w:szCs w:val="24"/>
+              </w:rPr>
+              <w:t>(ex) pareja/(ex)novio a lo largo de su vida</w:t>
+            </w:r>
+            <w:r>
+              <w:rPr>
+                <w:rFonts w:ascii="Arial" w:hAnsi="Arial" w:cs="Arial"/>
+                <w:sz w:val="24"/>
+                <w:szCs w:val="24"/>
+              </w:rPr>
+              <w:t>.</w:t>
+            </w:r>
+            <w:r>
+              <w:rPr>
+                <w:rFonts w:ascii="Arial" w:hAnsi="Arial" w:cs="Arial"/>
+                <w:sz w:val="24"/>
+                <w:szCs w:val="24"/>
+              </w:rPr>
+              <w:t xml:space="preserve">   </w:t>
+            </w:r>
+          </w:p>
+        </w:tc>
+      </w:tr>
+      <w:tr>
+        <w:trPr>
+          <w:trHeight w:val="465"/>
+        </w:trPr>
+        <w:tc>
+          <w:tcPr>
+            <w:tcW w:w="2355" w:type="dxa"/>
+            <w:vMerge w:val="restart"/>
+          </w:tcPr>
+          <w:p>
+            <w:pPr>
+              <w:pStyle w:val="Prrafodelista"/>
+              <w:spacing w:line="360" w:lineRule="auto"/>
+              <w:ind w:left="0" w:firstLine="0"/>
+              <w:jc w:val="center"/>
+              <w:rPr>
+                <w:rFonts w:ascii="Arial" w:hAnsi="Arial" w:cs="Arial"/>
+                <w:b/>
+                <w:bCs/>
+                <w:sz w:val="24"/>
+                <w:szCs w:val="24"/>
+              </w:rPr>
+            </w:pPr>
+          </w:p>
+          <w:p>
+            <w:pPr>
+              <w:pStyle w:val="Prrafodelista"/>
+              <w:spacing w:line="360" w:lineRule="auto"/>
+              <w:ind w:left="0" w:firstLine="0"/>
+              <w:jc w:val="center"/>
+              <w:rPr>
+                <w:rFonts w:ascii="Arial" w:hAnsi="Arial" w:cs="Arial"/>
+                <w:b/>
+                <w:bCs/>
+                <w:sz w:val="24"/>
+                <w:szCs w:val="24"/>
+              </w:rPr>
+            </w:pPr>
+          </w:p>
+          <w:p>
+            <w:pPr>
+              <w:pStyle w:val="Prrafodelista"/>
+              <w:spacing w:line="360" w:lineRule="auto"/>
+              <w:ind w:left="0" w:firstLine="0"/>
+              <w:jc w:val="center"/>
+              <w:rPr>
+                <w:rFonts w:ascii="Arial" w:hAnsi="Arial" w:cs="Arial"/>
+                <w:b/>
+                <w:bCs/>
+                <w:sz w:val="24"/>
+                <w:szCs w:val="24"/>
+              </w:rPr>
+            </w:pPr>
+          </w:p>
+          <w:p>
+            <w:pPr>
+              <w:pStyle w:val="Prrafodelista"/>
+              <w:spacing w:line="360" w:lineRule="auto"/>
+              <w:ind w:left="0" w:firstLine="0"/>
+              <w:jc w:val="center"/>
+              <w:rPr>
+                <w:rFonts w:ascii="Arial" w:hAnsi="Arial" w:cs="Arial"/>
+                <w:b/>
+                <w:bCs/>
+                <w:sz w:val="24"/>
+                <w:szCs w:val="24"/>
+              </w:rPr>
+            </w:pPr>
+          </w:p>
+          <w:p>
+            <w:pPr>
+              <w:pStyle w:val="Prrafodelista"/>
+              <w:spacing w:line="360" w:lineRule="auto"/>
+              <w:ind w:left="0" w:firstLine="0"/>
+              <w:rPr>
+                <w:rFonts w:ascii="Arial" w:hAnsi="Arial" w:cs="Arial"/>
+                <w:b/>
+                <w:bCs/>
+                <w:sz w:val="24"/>
+                <w:szCs w:val="24"/>
+              </w:rPr>
+            </w:pPr>
+            <w:r>
+              <w:rPr>
+                <w:rFonts w:ascii="Arial" w:hAnsi="Arial" w:cs="Arial"/>
+                <w:b/>
+                <w:bCs/>
+                <w:sz w:val="24"/>
+                <w:szCs w:val="24"/>
+              </w:rPr>
+              <w:t>Forma de Calculo:</w:t>
+            </w:r>
+          </w:p>
+          <w:p>
+            <w:pPr>
+              <w:pStyle w:val="Prrafodelista"/>
+              <w:spacing w:line="360" w:lineRule="auto"/>
+              <w:ind w:left="0" w:firstLine="0"/>
+              <w:jc w:val="left"/>
+              <w:rPr>
+                <w:rFonts w:ascii="Arial" w:hAnsi="Arial" w:cs="Arial"/>
+                <w:b/>
+                <w:bCs/>
+                <w:sz w:val="24"/>
+                <w:szCs w:val="24"/>
+              </w:rPr>
+            </w:pPr>
+          </w:p>
+        </w:tc>
+        <w:tc>
+          <w:tcPr>
+            <w:tcW w:w="2970" w:type="dxa"/>
+            <w:vMerge w:val="restart"/>
+          </w:tcPr>
+          <w:p>
+            <w:pPr>
+              <w:pStyle w:val="Prrafodelista"/>
+              <w:spacing w:line="360" w:lineRule="auto"/>
+              <w:ind w:left="0" w:firstLine="0"/>
+              <w:jc w:val="left"/>
+              <w:rPr>
+                <w:rFonts w:ascii="Arial" w:hAnsi="Arial" w:cs="Arial"/>
+                <w:sz w:val="24"/>
+                <w:szCs w:val="24"/>
+              </w:rPr>
+            </w:pPr>
+            <w:r>
+              <w:rPr>
+                <w:rFonts w:ascii="Arial" w:hAnsi="Arial" w:cs="Arial"/>
+                <w:sz w:val="24"/>
+                <w:szCs w:val="24"/>
+              </w:rPr>
+              <w:t xml:space="preserve">Cociente entre </w:t>
+            </w:r>
+            <w:r>
+              <w:rPr>
+                <w:rFonts w:ascii="Arial" w:hAnsi="Arial" w:cs="Arial"/>
+                <w:sz w:val="24"/>
+                <w:szCs w:val="24"/>
+              </w:rPr>
+              <w:t>el número</w:t>
+            </w:r>
+            <w:r>
+              <w:rPr>
+                <w:rFonts w:ascii="Arial" w:hAnsi="Arial" w:cs="Arial"/>
+                <w:sz w:val="24"/>
+                <w:szCs w:val="24"/>
+              </w:rPr>
+              <w:t xml:space="preserve"> de mujeres </w:t>
+            </w:r>
+            <w:r>
+              <w:rPr>
+                <w:rFonts w:ascii="Arial" w:hAnsi="Arial" w:cs="Arial"/>
+                <w:sz w:val="24"/>
+                <w:szCs w:val="24"/>
+              </w:rPr>
+              <w:t>según frecuencia de humillación o menosprecio</w:t>
+            </w:r>
+            <w:r>
+              <w:rPr>
+                <w:rFonts w:ascii="Arial" w:hAnsi="Arial" w:cs="Arial"/>
+                <w:sz w:val="24"/>
+                <w:szCs w:val="24"/>
+              </w:rPr>
+              <w:t xml:space="preserve"> y el total de mujeres.</w:t>
+            </w:r>
+          </w:p>
+          <w:p>
+            <w:pPr>
+              <w:pStyle w:val="Prrafodelista"/>
+              <w:spacing w:line="360" w:lineRule="auto"/>
+              <w:ind w:left="0" w:firstLine="0"/>
+              <w:jc w:val="left"/>
+              <w:rPr>
+                <w:rFonts w:ascii="Arial" w:hAnsi="Arial" w:cs="Arial"/>
+                <w:sz w:val="24"/>
+                <w:szCs w:val="24"/>
+              </w:rPr>
+            </w:pPr>
+          </w:p>
+        </w:tc>
+        <w:tc>
+          <w:tcPr>
+            <w:tcW w:w="4545" w:type="dxa"/>
+            <w:gridSpan w:val="2"/>
+          </w:tcPr>
+          <w:p>
+            <w:pPr>
+              <w:pStyle w:val="Prrafodelista"/>
+              <w:spacing w:line="360" w:lineRule="auto"/>
+              <w:ind w:left="0" w:firstLine="0"/>
+              <w:jc w:val="left"/>
+              <w:rPr>
+                <w:rFonts w:ascii="Arial" w:hAnsi="Arial" w:cs="Arial"/>
+                <w:b/>
+                <w:bCs/>
+                <w:sz w:val="24"/>
+                <w:szCs w:val="24"/>
+              </w:rPr>
+            </w:pPr>
+            <w:r>
+              <w:rPr>
+                <w:rFonts w:ascii="Arial" w:hAnsi="Arial" w:cs="Arial"/>
+                <w:b/>
+                <w:bCs/>
+                <w:sz w:val="24"/>
+                <w:szCs w:val="24"/>
+              </w:rPr>
+              <w:t>Componentes de la fórmula de calculo</w:t>
+            </w:r>
+          </w:p>
+        </w:tc>
+      </w:tr>
+      <w:tr>
+        <w:trPr>
+          <w:trHeight w:val="525"/>
+        </w:trPr>
+        <w:tc>
+          <w:tcPr>
+            <w:tcW w:w="2355" w:type="dxa"/>
+            <w:vMerge/>
+          </w:tcPr>
+          <w:p>
+            <w:pPr>
+              <w:pStyle w:val="Prrafodelista"/>
+              <w:spacing w:line="360" w:lineRule="auto"/>
+              <w:ind w:left="0" w:firstLine="0"/>
+              <w:jc w:val="left"/>
+              <w:rPr>
+                <w:rFonts w:ascii="Arial" w:hAnsi="Arial" w:cs="Arial"/>
+                <w:b/>
+                <w:bCs/>
+                <w:sz w:val="24"/>
+                <w:szCs w:val="24"/>
+              </w:rPr>
+            </w:pPr>
+          </w:p>
+        </w:tc>
+        <w:tc>
+          <w:tcPr>
+            <w:tcW w:w="2970" w:type="dxa"/>
+            <w:vMerge/>
+          </w:tcPr>
+          <w:p>
+            <w:pPr>
+              <w:pStyle w:val="Prrafodelista"/>
+              <w:spacing w:line="360" w:lineRule="auto"/>
+              <w:ind w:left="0" w:firstLine="0"/>
+              <w:jc w:val="left"/>
+              <w:rPr>
+                <w:rFonts w:ascii="Arial" w:hAnsi="Arial" w:cs="Arial"/>
+                <w:b/>
+                <w:bCs/>
+                <w:sz w:val="24"/>
+                <w:szCs w:val="24"/>
+              </w:rPr>
+            </w:pPr>
+          </w:p>
+        </w:tc>
+        <w:tc>
+          <w:tcPr>
+            <w:tcW w:w="4545" w:type="dxa"/>
+            <w:gridSpan w:val="2"/>
+          </w:tcPr>
+          <w:p>
+            <w:pPr>
+              <w:pStyle w:val="Prrafodelista"/>
+              <w:spacing w:line="360" w:lineRule="auto"/>
+              <w:ind w:left="0" w:firstLine="0"/>
+              <w:jc w:val="left"/>
+              <w:rPr>
+                <w:rFonts w:ascii="Arial" w:hAnsi="Arial" w:cs="Arial"/>
+                <w:sz w:val="24"/>
+                <w:szCs w:val="24"/>
+              </w:rPr>
+            </w:pPr>
+            <w:r>
+              <w:rPr>
+                <w:rFonts w:ascii="Arial" w:hAnsi="Arial" w:cs="Arial"/>
+                <w:b/>
+                <w:bCs/>
+                <w:sz w:val="24"/>
+                <w:szCs w:val="24"/>
+              </w:rPr>
+              <w:t xml:space="preserve">Numerador: </w:t>
+            </w:r>
+            <w:r>
+              <w:rPr>
+                <w:rFonts w:ascii="Arial" w:hAnsi="Arial" w:cs="Arial"/>
+                <w:sz w:val="24"/>
+                <w:szCs w:val="24"/>
+              </w:rPr>
+              <w:t>Número</w:t>
+            </w:r>
+            <w:r>
+              <w:rPr>
+                <w:rFonts w:ascii="Arial" w:hAnsi="Arial" w:cs="Arial"/>
+                <w:sz w:val="24"/>
+                <w:szCs w:val="24"/>
+              </w:rPr>
+              <w:t xml:space="preserve"> de mujeres </w:t>
+            </w:r>
+            <w:r>
+              <w:rPr>
+                <w:rFonts w:ascii="Arial" w:hAnsi="Arial" w:cs="Arial"/>
+                <w:sz w:val="24"/>
+                <w:szCs w:val="24"/>
+              </w:rPr>
+              <w:t>según frecuencia de humillación o menosprecio.</w:t>
+            </w:r>
+          </w:p>
+        </w:tc>
+      </w:tr>
+      <w:tr>
+        <w:trPr>
+          <w:trHeight w:val="765"/>
+        </w:trPr>
+        <w:tc>
+          <w:tcPr>
+            <w:tcW w:w="2355" w:type="dxa"/>
+            <w:vMerge/>
+          </w:tcPr>
+          <w:p>
+            <w:pPr>
+              <w:pStyle w:val="Prrafodelista"/>
+              <w:spacing w:line="360" w:lineRule="auto"/>
+              <w:ind w:left="0" w:firstLine="0"/>
+              <w:jc w:val="left"/>
+              <w:rPr>
+                <w:rFonts w:ascii="Arial" w:hAnsi="Arial" w:cs="Arial"/>
+                <w:b/>
+                <w:bCs/>
+                <w:sz w:val="24"/>
+                <w:szCs w:val="24"/>
+              </w:rPr>
+            </w:pPr>
+          </w:p>
+        </w:tc>
+        <w:tc>
+          <w:tcPr>
+            <w:tcW w:w="2970" w:type="dxa"/>
+            <w:vMerge/>
+          </w:tcPr>
+          <w:p>
+            <w:pPr>
+              <w:pStyle w:val="Prrafodelista"/>
+              <w:spacing w:line="360" w:lineRule="auto"/>
+              <w:ind w:left="0" w:firstLine="0"/>
+              <w:jc w:val="left"/>
+              <w:rPr>
+                <w:rFonts w:ascii="Arial" w:hAnsi="Arial" w:cs="Arial"/>
+                <w:b/>
+                <w:bCs/>
+                <w:sz w:val="24"/>
+                <w:szCs w:val="24"/>
+              </w:rPr>
+            </w:pPr>
+          </w:p>
+        </w:tc>
+        <w:tc>
+          <w:tcPr>
+            <w:tcW w:w="4545" w:type="dxa"/>
+            <w:gridSpan w:val="2"/>
+          </w:tcPr>
+          <w:p>
+            <w:pPr>
+              <w:pStyle w:val="Prrafodelista"/>
+              <w:spacing w:line="360" w:lineRule="auto"/>
+              <w:ind w:left="0" w:firstLine="0"/>
+              <w:jc w:val="left"/>
+              <w:rPr>
+                <w:rFonts w:ascii="Arial" w:hAnsi="Arial" w:cs="Arial"/>
+                <w:sz w:val="24"/>
+                <w:szCs w:val="24"/>
+              </w:rPr>
+            </w:pPr>
+            <w:r>
+              <w:rPr>
+                <w:rFonts w:ascii="Arial" w:hAnsi="Arial" w:cs="Arial"/>
+                <w:b/>
+                <w:bCs/>
+                <w:sz w:val="24"/>
+                <w:szCs w:val="24"/>
+              </w:rPr>
+              <w:t xml:space="preserve">Fuente del </w:t>
+            </w:r>
+            <w:r>
+              <w:rPr>
+                <w:rFonts w:ascii="Arial" w:hAnsi="Arial" w:cs="Arial"/>
+                <w:b/>
+                <w:bCs/>
+                <w:sz w:val="24"/>
+                <w:szCs w:val="24"/>
+              </w:rPr>
+              <w:t>numerador</w:t>
+            </w:r>
+            <w:r>
+              <w:rPr>
+                <w:rFonts w:ascii="Arial" w:hAnsi="Arial" w:cs="Arial"/>
+                <w:b/>
+                <w:bCs/>
+                <w:sz w:val="24"/>
+                <w:szCs w:val="24"/>
+              </w:rPr>
+              <w:t xml:space="preserve">: </w:t>
+            </w:r>
+          </w:p>
+          <w:p>
+            <w:pPr>
+              <w:pStyle w:val="Prrafodelista"/>
+              <w:spacing w:line="360" w:lineRule="auto"/>
+              <w:ind w:left="0" w:firstLine="0"/>
+              <w:jc w:val="left"/>
+              <w:rPr>
+                <w:rFonts w:ascii="Arial" w:hAnsi="Arial" w:cs="Arial"/>
+                <w:sz w:val="24"/>
+                <w:szCs w:val="24"/>
+                <w:lang w:val="en-US"/>
+              </w:rPr>
+            </w:pPr>
+            <w:proofErr w:type="spellStart"/>
+            <w:r>
+              <w:rPr>
+                <w:rFonts w:ascii="Arial" w:hAnsi="Arial" w:cs="Arial"/>
+                <w:sz w:val="24"/>
+                <w:szCs w:val="24"/>
+                <w:lang w:val="en-US"/>
+              </w:rPr>
+              <w:t>bd_</w:t>
+            </w:r>
+            <w:proofErr w:type="gramStart"/>
+            <w:r>
+              <w:rPr>
+                <w:rFonts w:ascii="Arial" w:hAnsi="Arial" w:cs="Arial"/>
+                <w:sz w:val="24"/>
+                <w:szCs w:val="24"/>
+                <w:lang w:val="en-US"/>
+              </w:rPr>
+              <w:t>cas,bd</w:t>
+            </w:r>
+            <w:proofErr w:type="gramEnd"/>
+            <w:r>
+              <w:rPr>
+                <w:rFonts w:ascii="Arial" w:hAnsi="Arial" w:cs="Arial"/>
+                <w:sz w:val="24"/>
+                <w:szCs w:val="24"/>
+                <w:lang w:val="en-US"/>
+              </w:rPr>
+              <w:t>_sol,bd_sep</w:t>
+            </w:r>
+            <w:proofErr w:type="spellEnd"/>
+          </w:p>
+        </w:tc>
+      </w:tr>
+      <w:tr>
+        <w:trPr>
+          <w:trHeight w:val="720"/>
+        </w:trPr>
+        <w:tc>
+          <w:tcPr>
+            <w:tcW w:w="2355" w:type="dxa"/>
+            <w:vMerge/>
+          </w:tcPr>
+          <w:p>
+            <w:pPr>
+              <w:pStyle w:val="Prrafodelista"/>
+              <w:spacing w:line="360" w:lineRule="auto"/>
+              <w:ind w:left="0" w:firstLine="0"/>
+              <w:jc w:val="left"/>
+              <w:rPr>
+                <w:rFonts w:ascii="Arial" w:hAnsi="Arial" w:cs="Arial"/>
+                <w:b/>
+                <w:bCs/>
+                <w:sz w:val="24"/>
+                <w:szCs w:val="24"/>
+                <w:lang w:val="en-US"/>
+              </w:rPr>
+            </w:pPr>
+          </w:p>
+        </w:tc>
+        <w:tc>
+          <w:tcPr>
+            <w:tcW w:w="2970" w:type="dxa"/>
+            <w:vMerge/>
+          </w:tcPr>
+          <w:p>
+            <w:pPr>
+              <w:pStyle w:val="Prrafodelista"/>
+              <w:spacing w:line="360" w:lineRule="auto"/>
+              <w:ind w:left="0" w:firstLine="0"/>
+              <w:jc w:val="left"/>
+              <w:rPr>
+                <w:rFonts w:ascii="Arial" w:hAnsi="Arial" w:cs="Arial"/>
+                <w:b/>
+                <w:bCs/>
+                <w:sz w:val="24"/>
+                <w:szCs w:val="24"/>
+                <w:lang w:val="en-US"/>
+              </w:rPr>
+            </w:pPr>
+          </w:p>
+        </w:tc>
+        <w:tc>
+          <w:tcPr>
+            <w:tcW w:w="4545" w:type="dxa"/>
+            <w:gridSpan w:val="2"/>
+          </w:tcPr>
+          <w:p>
+            <w:pPr>
+              <w:pStyle w:val="Prrafodelista"/>
+              <w:spacing w:line="360" w:lineRule="auto"/>
+              <w:ind w:left="0" w:firstLine="0"/>
+              <w:jc w:val="left"/>
+              <w:rPr>
+                <w:rFonts w:ascii="Arial" w:hAnsi="Arial" w:cs="Arial"/>
+                <w:sz w:val="24"/>
+                <w:szCs w:val="24"/>
+              </w:rPr>
+            </w:pPr>
+            <w:r>
+              <w:rPr>
+                <w:rFonts w:ascii="Arial" w:hAnsi="Arial" w:cs="Arial"/>
+                <w:b/>
+                <w:bCs/>
+                <w:sz w:val="24"/>
+                <w:szCs w:val="24"/>
+              </w:rPr>
+              <w:t xml:space="preserve">Denominador: </w:t>
+            </w:r>
+            <w:r>
+              <w:rPr>
+                <w:rFonts w:ascii="Arial" w:hAnsi="Arial" w:cs="Arial"/>
+                <w:sz w:val="24"/>
+                <w:szCs w:val="24"/>
+              </w:rPr>
+              <w:t xml:space="preserve">Total de mujeres </w:t>
+            </w:r>
+            <w:r>
+              <w:rPr>
+                <w:rFonts w:ascii="Arial" w:hAnsi="Arial" w:cs="Arial"/>
+                <w:sz w:val="24"/>
+                <w:szCs w:val="24"/>
+              </w:rPr>
+              <w:t xml:space="preserve">entre </w:t>
+            </w:r>
+            <w:proofErr w:type="spellStart"/>
+            <w:proofErr w:type="gramStart"/>
+            <w:r>
+              <w:rPr>
+                <w:rFonts w:ascii="Arial" w:hAnsi="Arial" w:cs="Arial"/>
+                <w:sz w:val="24"/>
+                <w:szCs w:val="24"/>
+              </w:rPr>
+              <w:t>solteras,casadas</w:t>
+            </w:r>
+            <w:proofErr w:type="gramEnd"/>
+            <w:r>
+              <w:rPr>
+                <w:rFonts w:ascii="Arial" w:hAnsi="Arial" w:cs="Arial"/>
+                <w:sz w:val="24"/>
+                <w:szCs w:val="24"/>
+              </w:rPr>
+              <w:t>,y</w:t>
+            </w:r>
+            <w:proofErr w:type="spellEnd"/>
+            <w:r>
+              <w:rPr>
+                <w:rFonts w:ascii="Arial" w:hAnsi="Arial" w:cs="Arial"/>
+                <w:sz w:val="24"/>
+                <w:szCs w:val="24"/>
+              </w:rPr>
+              <w:t xml:space="preserve"> separadas</w:t>
+            </w:r>
+          </w:p>
+        </w:tc>
+      </w:tr>
+      <w:tr>
+        <w:trPr>
+          <w:trHeight w:val="555"/>
+        </w:trPr>
+        <w:tc>
+          <w:tcPr>
+            <w:tcW w:w="2355" w:type="dxa"/>
+            <w:vMerge/>
+          </w:tcPr>
+          <w:p>
+            <w:pPr>
+              <w:pStyle w:val="Prrafodelista"/>
+              <w:spacing w:line="360" w:lineRule="auto"/>
+              <w:ind w:left="0" w:firstLine="0"/>
+              <w:jc w:val="left"/>
+              <w:rPr>
+                <w:rFonts w:ascii="Arial" w:hAnsi="Arial" w:cs="Arial"/>
+                <w:b/>
+                <w:bCs/>
+                <w:sz w:val="24"/>
+                <w:szCs w:val="24"/>
+              </w:rPr>
+            </w:pPr>
+          </w:p>
+        </w:tc>
+        <w:tc>
+          <w:tcPr>
+            <w:tcW w:w="2970" w:type="dxa"/>
+            <w:vMerge/>
+          </w:tcPr>
+          <w:p>
+            <w:pPr>
+              <w:pStyle w:val="Prrafodelista"/>
+              <w:spacing w:line="360" w:lineRule="auto"/>
+              <w:ind w:left="0" w:firstLine="0"/>
+              <w:jc w:val="left"/>
+              <w:rPr>
+                <w:rFonts w:ascii="Arial" w:hAnsi="Arial" w:cs="Arial"/>
+                <w:b/>
+                <w:bCs/>
+                <w:sz w:val="24"/>
+                <w:szCs w:val="24"/>
+              </w:rPr>
+            </w:pPr>
+          </w:p>
+        </w:tc>
+        <w:tc>
+          <w:tcPr>
+            <w:tcW w:w="4545" w:type="dxa"/>
+            <w:gridSpan w:val="2"/>
+          </w:tcPr>
+          <w:p>
+            <w:pPr>
+              <w:pStyle w:val="Prrafodelista"/>
+              <w:spacing w:line="360" w:lineRule="auto"/>
+              <w:ind w:left="0" w:firstLine="0"/>
+              <w:jc w:val="left"/>
+              <w:rPr>
+                <w:rFonts w:ascii="Arial" w:hAnsi="Arial" w:cs="Arial"/>
+                <w:b/>
+                <w:bCs/>
+                <w:sz w:val="24"/>
+                <w:szCs w:val="24"/>
+              </w:rPr>
+            </w:pPr>
+            <w:r>
+              <w:rPr>
+                <w:rFonts w:ascii="Arial" w:hAnsi="Arial" w:cs="Arial"/>
+                <w:b/>
+                <w:bCs/>
+                <w:sz w:val="24"/>
+                <w:szCs w:val="24"/>
+              </w:rPr>
+              <w:t>Fuente del Denominador:</w:t>
+            </w:r>
+          </w:p>
+          <w:p>
+            <w:pPr>
+              <w:pStyle w:val="Prrafodelista"/>
+              <w:spacing w:line="360" w:lineRule="auto"/>
+              <w:ind w:left="0" w:firstLine="0"/>
+              <w:jc w:val="left"/>
+              <w:rPr>
+                <w:rFonts w:ascii="Arial" w:hAnsi="Arial" w:cs="Arial"/>
+                <w:sz w:val="24"/>
+                <w:szCs w:val="24"/>
+                <w:lang w:val="en-US"/>
+              </w:rPr>
+            </w:pPr>
+            <w:proofErr w:type="spellStart"/>
+            <w:r>
+              <w:rPr>
+                <w:rFonts w:ascii="Arial" w:hAnsi="Arial" w:cs="Arial"/>
+                <w:sz w:val="24"/>
+                <w:szCs w:val="24"/>
+                <w:lang w:val="en-US"/>
+              </w:rPr>
+              <w:t>bd_cas</w:t>
+            </w:r>
+            <w:proofErr w:type="spellEnd"/>
+            <w:r>
+              <w:rPr>
+                <w:rFonts w:ascii="Arial" w:hAnsi="Arial" w:cs="Arial"/>
+                <w:sz w:val="24"/>
+                <w:szCs w:val="24"/>
+                <w:lang w:val="en-US"/>
+              </w:rPr>
+              <w:t>,</w:t>
+            </w:r>
+            <w:r>
+              <w:rPr>
+                <w:rFonts w:ascii="Arial" w:hAnsi="Arial" w:cs="Arial"/>
+                <w:sz w:val="24"/>
+                <w:szCs w:val="24"/>
+                <w:lang w:val="en-US"/>
+              </w:rPr>
+              <w:t xml:space="preserve"> </w:t>
+            </w:r>
+            <w:proofErr w:type="spellStart"/>
+            <w:r>
+              <w:rPr>
+                <w:rFonts w:ascii="Arial" w:hAnsi="Arial" w:cs="Arial"/>
+                <w:sz w:val="24"/>
+                <w:szCs w:val="24"/>
+                <w:lang w:val="en-US"/>
+              </w:rPr>
+              <w:t>bd_sol</w:t>
+            </w:r>
+            <w:proofErr w:type="spellEnd"/>
+            <w:r>
+              <w:rPr>
+                <w:rFonts w:ascii="Arial" w:hAnsi="Arial" w:cs="Arial"/>
+                <w:sz w:val="24"/>
+                <w:szCs w:val="24"/>
+                <w:lang w:val="en-US"/>
+              </w:rPr>
+              <w:t>,</w:t>
+            </w:r>
+            <w:r>
+              <w:rPr>
+                <w:rFonts w:ascii="Arial" w:hAnsi="Arial" w:cs="Arial"/>
+                <w:sz w:val="24"/>
+                <w:szCs w:val="24"/>
+                <w:lang w:val="en-US"/>
+              </w:rPr>
+              <w:t xml:space="preserve"> </w:t>
+            </w:r>
+            <w:proofErr w:type="spellStart"/>
+            <w:r>
+              <w:rPr>
+                <w:rFonts w:ascii="Arial" w:hAnsi="Arial" w:cs="Arial"/>
+                <w:sz w:val="24"/>
+                <w:szCs w:val="24"/>
+                <w:lang w:val="en-US"/>
+              </w:rPr>
+              <w:t>bd_sep</w:t>
+            </w:r>
+            <w:proofErr w:type="spellEnd"/>
+          </w:p>
+        </w:tc>
+      </w:tr>
+      <w:tr>
+        <w:trPr>
+          <w:trHeight w:val="765"/>
+        </w:trPr>
+        <w:tc>
+          <w:tcPr>
+            <w:tcW w:w="2355" w:type="dxa"/>
+            <w:vMerge/>
+          </w:tcPr>
+          <w:p>
+            <w:pPr>
+              <w:pStyle w:val="Prrafodelista"/>
+              <w:spacing w:line="360" w:lineRule="auto"/>
+              <w:ind w:left="0" w:firstLine="0"/>
+              <w:jc w:val="left"/>
+              <w:rPr>
+                <w:rFonts w:ascii="Arial" w:hAnsi="Arial" w:cs="Arial"/>
+                <w:b/>
+                <w:bCs/>
+                <w:sz w:val="24"/>
+                <w:szCs w:val="24"/>
+                <w:lang w:val="en-US"/>
+              </w:rPr>
+            </w:pPr>
+          </w:p>
+        </w:tc>
+        <w:tc>
+          <w:tcPr>
+            <w:tcW w:w="2970" w:type="dxa"/>
+            <w:vMerge/>
+          </w:tcPr>
+          <w:p>
+            <w:pPr>
+              <w:pStyle w:val="Prrafodelista"/>
+              <w:spacing w:line="360" w:lineRule="auto"/>
+              <w:ind w:left="0" w:firstLine="0"/>
+              <w:jc w:val="left"/>
+              <w:rPr>
+                <w:rFonts w:ascii="Arial" w:hAnsi="Arial" w:cs="Arial"/>
+                <w:b/>
+                <w:bCs/>
+                <w:sz w:val="24"/>
+                <w:szCs w:val="24"/>
+                <w:lang w:val="en-US"/>
+              </w:rPr>
+            </w:pPr>
+          </w:p>
+        </w:tc>
+        <w:tc>
+          <w:tcPr>
+            <w:tcW w:w="4545" w:type="dxa"/>
+            <w:gridSpan w:val="2"/>
+          </w:tcPr>
+          <w:p>
+            <w:pPr>
+              <w:pStyle w:val="Prrafodelista"/>
+              <w:spacing w:line="360" w:lineRule="auto"/>
+              <w:ind w:left="0" w:firstLine="0"/>
+              <w:jc w:val="left"/>
+              <w:rPr>
+                <w:rFonts w:ascii="Arial" w:hAnsi="Arial" w:cs="Arial"/>
+                <w:sz w:val="24"/>
+                <w:szCs w:val="24"/>
+              </w:rPr>
+            </w:pPr>
+            <w:r>
+              <w:rPr>
+                <w:rFonts w:ascii="Arial" w:hAnsi="Arial" w:cs="Arial"/>
+                <w:b/>
+                <w:bCs/>
+                <w:sz w:val="24"/>
+                <w:szCs w:val="24"/>
+              </w:rPr>
+              <w:t xml:space="preserve">Unidad de Medida: </w:t>
+            </w:r>
+            <w:r>
+              <w:rPr>
+                <w:rFonts w:ascii="Arial" w:hAnsi="Arial" w:cs="Arial"/>
+                <w:sz w:val="24"/>
+                <w:szCs w:val="24"/>
+              </w:rPr>
+              <w:t xml:space="preserve">  </w:t>
+            </w:r>
+            <w:r>
+              <w:rPr>
+                <w:rFonts w:ascii="Arial" w:hAnsi="Arial" w:cs="Arial"/>
+                <w:sz w:val="24"/>
+                <w:szCs w:val="24"/>
+              </w:rPr>
+              <w:t>Porcentaje</w:t>
+            </w:r>
+          </w:p>
+        </w:tc>
+      </w:tr>
+      <w:tr>
+        <w:trPr>
+          <w:trHeight w:val="555"/>
+        </w:trPr>
+        <w:tc>
+          <w:tcPr>
+            <w:tcW w:w="2355" w:type="dxa"/>
+          </w:tcPr>
+          <w:p>
+            <w:pPr>
+              <w:pStyle w:val="Prrafodelista"/>
+              <w:spacing w:line="360" w:lineRule="auto"/>
+              <w:ind w:left="0" w:firstLine="0"/>
+              <w:jc w:val="left"/>
+              <w:rPr>
+                <w:rFonts w:ascii="Arial" w:hAnsi="Arial" w:cs="Arial"/>
+                <w:b/>
+                <w:bCs/>
+                <w:sz w:val="24"/>
+                <w:szCs w:val="24"/>
+              </w:rPr>
+            </w:pPr>
+            <w:r>
+              <w:rPr>
+                <w:rFonts w:ascii="Arial" w:hAnsi="Arial" w:cs="Arial"/>
+                <w:b/>
+                <w:bCs/>
+                <w:sz w:val="24"/>
+                <w:szCs w:val="24"/>
+              </w:rPr>
+              <w:t>Niveles de Desagregación:</w:t>
+            </w:r>
+          </w:p>
+        </w:tc>
+        <w:tc>
+          <w:tcPr>
+            <w:tcW w:w="2970" w:type="dxa"/>
+          </w:tcPr>
+          <w:p>
+            <w:pPr>
+              <w:pStyle w:val="Prrafodelista"/>
+              <w:spacing w:line="360" w:lineRule="auto"/>
+              <w:ind w:left="0" w:firstLine="0"/>
+              <w:jc w:val="left"/>
+              <w:rPr>
+                <w:rFonts w:ascii="Arial" w:hAnsi="Arial" w:cs="Arial"/>
+                <w:sz w:val="24"/>
+                <w:szCs w:val="24"/>
+              </w:rPr>
+            </w:pPr>
+            <w:r>
+              <w:rPr>
+                <w:rFonts w:ascii="Arial" w:hAnsi="Arial" w:cs="Arial"/>
+                <w:sz w:val="24"/>
+                <w:szCs w:val="24"/>
+              </w:rPr>
+              <w:t>Solteras</w:t>
+            </w:r>
+          </w:p>
+          <w:p>
+            <w:pPr>
+              <w:pStyle w:val="Prrafodelista"/>
+              <w:spacing w:line="360" w:lineRule="auto"/>
+              <w:ind w:left="0" w:firstLine="0"/>
+              <w:jc w:val="left"/>
+              <w:rPr>
+                <w:rFonts w:ascii="Arial" w:hAnsi="Arial" w:cs="Arial"/>
+                <w:sz w:val="24"/>
+                <w:szCs w:val="24"/>
+              </w:rPr>
+            </w:pPr>
+            <w:r>
+              <w:rPr>
+                <w:rFonts w:ascii="Arial" w:hAnsi="Arial" w:cs="Arial"/>
+                <w:sz w:val="24"/>
+                <w:szCs w:val="24"/>
+              </w:rPr>
+              <w:t>Casadas</w:t>
+            </w:r>
+          </w:p>
+          <w:p>
+            <w:pPr>
+              <w:pStyle w:val="Prrafodelista"/>
+              <w:spacing w:line="360" w:lineRule="auto"/>
+              <w:ind w:left="0" w:firstLine="0"/>
+              <w:jc w:val="left"/>
+              <w:rPr>
+                <w:rFonts w:ascii="Arial" w:hAnsi="Arial" w:cs="Arial"/>
+                <w:sz w:val="24"/>
+                <w:szCs w:val="24"/>
+              </w:rPr>
+            </w:pPr>
+            <w:r>
+              <w:rPr>
+                <w:rFonts w:ascii="Arial" w:hAnsi="Arial" w:cs="Arial"/>
+                <w:sz w:val="24"/>
+                <w:szCs w:val="24"/>
+              </w:rPr>
+              <w:t>Separadas</w:t>
+            </w:r>
+          </w:p>
+        </w:tc>
+        <w:tc>
+          <w:tcPr>
+            <w:tcW w:w="4545" w:type="dxa"/>
+            <w:gridSpan w:val="2"/>
+          </w:tcPr>
+          <w:p>
+            <w:pPr>
+              <w:pStyle w:val="Prrafodelista"/>
+              <w:spacing w:line="360" w:lineRule="auto"/>
+              <w:ind w:left="0" w:firstLine="0"/>
+              <w:jc w:val="left"/>
+              <w:rPr>
+                <w:rFonts w:ascii="Arial" w:hAnsi="Arial" w:cs="Arial"/>
+                <w:sz w:val="24"/>
+                <w:szCs w:val="24"/>
+              </w:rPr>
+            </w:pPr>
+            <w:r>
+              <w:rPr>
+                <w:rFonts w:ascii="Arial" w:hAnsi="Arial" w:cs="Arial"/>
+                <w:b/>
+                <w:bCs/>
+                <w:sz w:val="24"/>
+                <w:szCs w:val="24"/>
+              </w:rPr>
+              <w:t>Elaborado Por:</w:t>
+            </w:r>
+            <w:r>
+              <w:rPr>
+                <w:rFonts w:ascii="Arial" w:hAnsi="Arial" w:cs="Arial"/>
+                <w:b/>
+                <w:bCs/>
+                <w:sz w:val="24"/>
+                <w:szCs w:val="24"/>
+              </w:rPr>
+              <w:t xml:space="preserve"> </w:t>
+            </w:r>
+            <w:r>
+              <w:rPr>
+                <w:rFonts w:ascii="Arial" w:hAnsi="Arial" w:cs="Arial"/>
+                <w:sz w:val="24"/>
+                <w:szCs w:val="24"/>
+              </w:rPr>
+              <w:t>Enrique Laurel</w:t>
             </w:r>
           </w:p>
         </w:tc>

--- a/doc_y_bd/PROYECTO_EST-383.docx
+++ b/doc_y_bd/PROYECTO_EST-383.docx
@@ -6619,7 +6619,25 @@
                 <w:sz w:val="24"/>
                 <w:szCs w:val="24"/>
               </w:rPr>
-              <w:t xml:space="preserve">Cociente entre el numero de mujeres con algún tipo de violencia y el total de mujeres en la encuesta, </w:t>
+              <w:t xml:space="preserve">Cociente entre el </w:t>
+            </w:r>
+            <w:proofErr w:type="spellStart"/>
+            <w:r>
+              <w:rPr>
+                <w:rFonts w:ascii="Arial" w:hAnsi="Arial" w:cs="Arial"/>
+                <w:sz w:val="24"/>
+                <w:szCs w:val="24"/>
+              </w:rPr>
+              <w:t>numero</w:t>
+            </w:r>
+            <w:proofErr w:type="spellEnd"/>
+            <w:r>
+              <w:rPr>
+                <w:rFonts w:ascii="Arial" w:hAnsi="Arial" w:cs="Arial"/>
+                <w:sz w:val="24"/>
+                <w:szCs w:val="24"/>
+              </w:rPr>
+              <w:t xml:space="preserve"> de mujeres con algún tipo de violencia y el total de mujeres en la encuesta, </w:t>
             </w:r>
           </w:p>
           <w:p>
@@ -8777,6 +8795,16 @@
                 <w:szCs w:val="24"/>
               </w:rPr>
             </w:pPr>
+            <w:r>
+              <w:rPr>
+                <w:rFonts w:ascii="Arial" w:hAnsi="Arial" w:cs="Arial"/>
+                <w:b/>
+                <w:bCs/>
+                <w:sz w:val="24"/>
+                <w:szCs w:val="24"/>
+              </w:rPr>
+              <w:t>1</w:t>
+            </w:r>
           </w:p>
         </w:tc>
       </w:tr>
@@ -8845,15 +8873,7 @@
                 <w:sz w:val="24"/>
                 <w:szCs w:val="24"/>
               </w:rPr>
-              <w:t xml:space="preserve"> el porcentaje de mujeres de 15 años o más </w:t>
-            </w:r>
-            <w:r>
-              <w:rPr>
-                <w:rFonts w:ascii="Arial" w:hAnsi="Arial" w:cs="Arial"/>
-                <w:sz w:val="24"/>
-                <w:szCs w:val="24"/>
-              </w:rPr>
-              <w:t xml:space="preserve">que fueron humilladas o menospreciadas (violencia psicológica), </w:t>
+              <w:t xml:space="preserve"> el porcentaje de mujeres de 15 años o más que fueron humilladas o menospreciadas (violencia psicológica), </w:t>
             </w:r>
             <w:r>
               <w:rPr>
@@ -8885,23 +8905,7 @@
                 <w:sz w:val="24"/>
                 <w:szCs w:val="24"/>
               </w:rPr>
-              <w:t>(ex) pareja/(ex)novio a lo largo de su vida</w:t>
-            </w:r>
-            <w:r>
-              <w:rPr>
-                <w:rFonts w:ascii="Arial" w:hAnsi="Arial" w:cs="Arial"/>
-                <w:sz w:val="24"/>
-                <w:szCs w:val="24"/>
-              </w:rPr>
-              <w:t>.</w:t>
-            </w:r>
-            <w:r>
-              <w:rPr>
-                <w:rFonts w:ascii="Arial" w:hAnsi="Arial" w:cs="Arial"/>
-                <w:sz w:val="24"/>
-                <w:szCs w:val="24"/>
-              </w:rPr>
-              <w:t xml:space="preserve">   </w:t>
+              <w:t xml:space="preserve">(ex) pareja/(ex)novio a lo largo de su vida.   </w:t>
             </w:r>
           </w:p>
         </w:tc>
@@ -9323,7 +9327,6 @@
                 <w:rFonts w:ascii="Arial" w:hAnsi="Arial" w:cs="Arial"/>
                 <w:sz w:val="24"/>
                 <w:szCs w:val="24"/>
-                <w:lang w:val="en-US"/>
               </w:rPr>
             </w:pPr>
             <w:proofErr w:type="spellStart"/>
@@ -9332,7 +9335,6 @@
                 <w:rFonts w:ascii="Arial" w:hAnsi="Arial" w:cs="Arial"/>
                 <w:sz w:val="24"/>
                 <w:szCs w:val="24"/>
-                <w:lang w:val="en-US"/>
               </w:rPr>
               <w:t>bd_</w:t>
             </w:r>
@@ -9342,7 +9344,6 @@
                 <w:rFonts w:ascii="Arial" w:hAnsi="Arial" w:cs="Arial"/>
                 <w:sz w:val="24"/>
                 <w:szCs w:val="24"/>
-                <w:lang w:val="en-US"/>
               </w:rPr>
               <w:t>cas,bd</w:t>
             </w:r>
@@ -9352,7 +9353,6 @@
                 <w:rFonts w:ascii="Arial" w:hAnsi="Arial" w:cs="Arial"/>
                 <w:sz w:val="24"/>
                 <w:szCs w:val="24"/>
-                <w:lang w:val="en-US"/>
               </w:rPr>
               <w:t>_sol,bd_sep</w:t>
             </w:r>
@@ -9381,7 +9381,6 @@
                 <w:bCs/>
                 <w:sz w:val="24"/>
                 <w:szCs w:val="24"/>
-                <w:lang w:val="en-US"/>
               </w:rPr>
             </w:pPr>
           </w:p>
@@ -9403,7 +9402,6 @@
                 <w:bCs/>
                 <w:sz w:val="24"/>
                 <w:szCs w:val="24"/>
-                <w:lang w:val="en-US"/>
               </w:rPr>
             </w:pPr>
           </w:p>
@@ -9568,7 +9566,6 @@
                 <w:rFonts w:ascii="Arial" w:hAnsi="Arial" w:cs="Arial"/>
                 <w:sz w:val="24"/>
                 <w:szCs w:val="24"/>
-                <w:lang w:val="en-US"/>
               </w:rPr>
             </w:pPr>
             <w:proofErr w:type="spellStart"/>
@@ -9577,7 +9574,6 @@
                 <w:rFonts w:ascii="Arial" w:hAnsi="Arial" w:cs="Arial"/>
                 <w:sz w:val="24"/>
                 <w:szCs w:val="24"/>
-                <w:lang w:val="en-US"/>
               </w:rPr>
               <w:t>bd_cas</w:t>
             </w:r>
@@ -9587,18 +9583,8 @@
                 <w:rFonts w:ascii="Arial" w:hAnsi="Arial" w:cs="Arial"/>
                 <w:sz w:val="24"/>
                 <w:szCs w:val="24"/>
-                <w:lang w:val="en-US"/>
-              </w:rPr>
-              <w:t>,</w:t>
-            </w:r>
-            <w:r>
-              <w:rPr>
-                <w:rFonts w:ascii="Arial" w:hAnsi="Arial" w:cs="Arial"/>
-                <w:sz w:val="24"/>
-                <w:szCs w:val="24"/>
-                <w:lang w:val="en-US"/>
-              </w:rPr>
-              <w:t xml:space="preserve"> </w:t>
+              </w:rPr>
+              <w:t xml:space="preserve">, </w:t>
             </w:r>
             <w:proofErr w:type="spellStart"/>
             <w:r>
@@ -9606,7 +9592,6 @@
                 <w:rFonts w:ascii="Arial" w:hAnsi="Arial" w:cs="Arial"/>
                 <w:sz w:val="24"/>
                 <w:szCs w:val="24"/>
-                <w:lang w:val="en-US"/>
               </w:rPr>
               <w:t>bd_sol</w:t>
             </w:r>
@@ -9616,18 +9601,8 @@
                 <w:rFonts w:ascii="Arial" w:hAnsi="Arial" w:cs="Arial"/>
                 <w:sz w:val="24"/>
                 <w:szCs w:val="24"/>
-                <w:lang w:val="en-US"/>
-              </w:rPr>
-              <w:t>,</w:t>
-            </w:r>
-            <w:r>
-              <w:rPr>
-                <w:rFonts w:ascii="Arial" w:hAnsi="Arial" w:cs="Arial"/>
-                <w:sz w:val="24"/>
-                <w:szCs w:val="24"/>
-                <w:lang w:val="en-US"/>
-              </w:rPr>
-              <w:t xml:space="preserve"> </w:t>
+              </w:rPr>
+              <w:t xml:space="preserve">, </w:t>
             </w:r>
             <w:proofErr w:type="spellStart"/>
             <w:r>
@@ -9635,7 +9610,6 @@
                 <w:rFonts w:ascii="Arial" w:hAnsi="Arial" w:cs="Arial"/>
                 <w:sz w:val="24"/>
                 <w:szCs w:val="24"/>
-                <w:lang w:val="en-US"/>
               </w:rPr>
               <w:t>bd_sep</w:t>
             </w:r>
@@ -9664,7 +9638,6 @@
                 <w:bCs/>
                 <w:sz w:val="24"/>
                 <w:szCs w:val="24"/>
-                <w:lang w:val="en-US"/>
               </w:rPr>
             </w:pPr>
           </w:p>
@@ -9686,7 +9659,6 @@
                 <w:bCs/>
                 <w:sz w:val="24"/>
                 <w:szCs w:val="24"/>
-                <w:lang w:val="en-US"/>
               </w:rPr>
             </w:pPr>
           </w:p>
@@ -9907,6 +9879,3865 @@
       <w:pPr>
         <w:spacing w:line="360" w:lineRule="auto"/>
         <w:ind w:left="0" w:firstLine="0"/>
+        <w:jc w:val="left"/>
+        <w:rPr>
+          <w:rFonts w:ascii="Arial" w:hAnsi="Arial" w:cs="Arial"/>
+          <w:b/>
+          <w:bCs/>
+          <w:sz w:val="24"/>
+          <w:szCs w:val="24"/>
+        </w:rPr>
+      </w:pPr>
+    </w:p>
+    <w:p>
+      <w:pPr>
+        <w:pStyle w:val="Prrafodelista"/>
+        <w:spacing w:line="360" w:lineRule="auto"/>
+        <w:ind w:left="1209" w:firstLine="0"/>
+        <w:jc w:val="left"/>
+        <w:rPr>
+          <w:rFonts w:ascii="Arial" w:hAnsi="Arial" w:cs="Arial"/>
+          <w:b/>
+          <w:bCs/>
+          <w:sz w:val="24"/>
+          <w:szCs w:val="24"/>
+        </w:rPr>
+      </w:pPr>
+    </w:p>
+    <w:p>
+      <w:pPr>
+        <w:pStyle w:val="Prrafodelista"/>
+        <w:spacing w:line="360" w:lineRule="auto"/>
+        <w:ind w:left="1209" w:firstLine="0"/>
+        <w:jc w:val="left"/>
+        <w:rPr>
+          <w:rFonts w:ascii="Arial" w:hAnsi="Arial" w:cs="Arial"/>
+          <w:b/>
+          <w:bCs/>
+          <w:sz w:val="24"/>
+          <w:szCs w:val="24"/>
+        </w:rPr>
+      </w:pPr>
+    </w:p>
+    <w:p>
+      <w:pPr>
+        <w:pStyle w:val="Prrafodelista"/>
+        <w:spacing w:line="360" w:lineRule="auto"/>
+        <w:ind w:left="1209" w:firstLine="0"/>
+        <w:jc w:val="left"/>
+        <w:rPr>
+          <w:rFonts w:ascii="Arial" w:hAnsi="Arial" w:cs="Arial"/>
+          <w:b/>
+          <w:bCs/>
+          <w:sz w:val="24"/>
+          <w:szCs w:val="24"/>
+        </w:rPr>
+      </w:pPr>
+    </w:p>
+    <w:p>
+      <w:pPr>
+        <w:pStyle w:val="Prrafodelista"/>
+        <w:spacing w:line="360" w:lineRule="auto"/>
+        <w:ind w:left="1209" w:firstLine="0"/>
+        <w:jc w:val="left"/>
+        <w:rPr>
+          <w:rFonts w:ascii="Arial" w:hAnsi="Arial" w:cs="Arial"/>
+          <w:b/>
+          <w:bCs/>
+          <w:sz w:val="24"/>
+          <w:szCs w:val="24"/>
+        </w:rPr>
+      </w:pPr>
+    </w:p>
+    <w:p>
+      <w:pPr>
+        <w:pStyle w:val="Prrafodelista"/>
+        <w:spacing w:line="360" w:lineRule="auto"/>
+        <w:ind w:left="1209" w:firstLine="0"/>
+        <w:jc w:val="left"/>
+        <w:rPr>
+          <w:rFonts w:ascii="Arial" w:hAnsi="Arial" w:cs="Arial"/>
+          <w:b/>
+          <w:bCs/>
+          <w:sz w:val="24"/>
+          <w:szCs w:val="24"/>
+        </w:rPr>
+      </w:pPr>
+    </w:p>
+    <w:tbl>
+      <w:tblPr>
+        <w:tblW w:w="9870" w:type="dxa"/>
+        <w:tblInd w:w="-476" w:type="dxa"/>
+        <w:tblBorders>
+          <w:top w:val="single" w:sz="4" w:space="0" w:color="auto"/>
+          <w:left w:val="single" w:sz="4" w:space="0" w:color="auto"/>
+          <w:bottom w:val="single" w:sz="4" w:space="0" w:color="auto"/>
+          <w:right w:val="single" w:sz="4" w:space="0" w:color="auto"/>
+          <w:insideH w:val="single" w:sz="4" w:space="0" w:color="auto"/>
+          <w:insideV w:val="single" w:sz="4" w:space="0" w:color="auto"/>
+        </w:tblBorders>
+        <w:tblCellMar>
+          <w:left w:w="70" w:type="dxa"/>
+          <w:right w:w="70" w:type="dxa"/>
+        </w:tblCellMar>
+        <w:tblLook w:val="0000" w:firstRow="0" w:lastRow="0" w:firstColumn="0" w:lastColumn="0" w:noHBand="0" w:noVBand="0"/>
+      </w:tblPr>
+      <w:tblGrid>
+        <w:gridCol w:w="2355"/>
+        <w:gridCol w:w="2970"/>
+        <w:gridCol w:w="2085"/>
+        <w:gridCol w:w="2460"/>
+      </w:tblGrid>
+      <w:tr>
+        <w:trPr>
+          <w:trHeight w:val="855"/>
+        </w:trPr>
+        <w:tc>
+          <w:tcPr>
+            <w:tcW w:w="9870" w:type="dxa"/>
+            <w:gridSpan w:val="4"/>
+          </w:tcPr>
+          <w:p>
+            <w:pPr>
+              <w:pStyle w:val="Prrafodelista"/>
+              <w:spacing w:line="360" w:lineRule="auto"/>
+              <w:ind w:left="0" w:firstLine="0"/>
+              <w:jc w:val="center"/>
+              <w:rPr>
+                <w:rFonts w:ascii="Arial" w:hAnsi="Arial" w:cs="Arial"/>
+                <w:b/>
+                <w:bCs/>
+                <w:sz w:val="24"/>
+                <w:szCs w:val="24"/>
+              </w:rPr>
+            </w:pPr>
+            <w:r>
+              <w:rPr>
+                <w:rFonts w:ascii="Arial" w:hAnsi="Arial" w:cs="Arial"/>
+                <w:b/>
+                <w:bCs/>
+                <w:sz w:val="24"/>
+                <w:szCs w:val="24"/>
+              </w:rPr>
+              <w:t>FICHA TECNICA</w:t>
+            </w:r>
+          </w:p>
+        </w:tc>
+      </w:tr>
+      <w:tr>
+        <w:trPr>
+          <w:trHeight w:val="690"/>
+        </w:trPr>
+        <w:tc>
+          <w:tcPr>
+            <w:tcW w:w="7410" w:type="dxa"/>
+            <w:gridSpan w:val="3"/>
+          </w:tcPr>
+          <w:p>
+            <w:pPr>
+              <w:pStyle w:val="Prrafodelista"/>
+              <w:spacing w:line="360" w:lineRule="auto"/>
+              <w:ind w:left="0" w:firstLine="0"/>
+              <w:jc w:val="left"/>
+              <w:rPr>
+                <w:rFonts w:ascii="Arial" w:hAnsi="Arial" w:cs="Arial"/>
+                <w:b/>
+                <w:bCs/>
+                <w:sz w:val="24"/>
+                <w:szCs w:val="24"/>
+              </w:rPr>
+            </w:pPr>
+            <w:r>
+              <w:rPr>
+                <w:rFonts w:ascii="Arial" w:hAnsi="Arial" w:cs="Arial"/>
+                <w:b/>
+                <w:bCs/>
+                <w:sz w:val="24"/>
+                <w:szCs w:val="24"/>
+              </w:rPr>
+              <w:t>nombre del indicador:</w:t>
+            </w:r>
+          </w:p>
+          <w:p>
+            <w:pPr>
+              <w:pStyle w:val="Prrafodelista"/>
+              <w:spacing w:line="360" w:lineRule="auto"/>
+              <w:ind w:left="0" w:firstLine="0"/>
+              <w:jc w:val="left"/>
+              <w:rPr>
+                <w:rFonts w:ascii="Arial" w:hAnsi="Arial" w:cs="Arial"/>
+                <w:sz w:val="24"/>
+                <w:szCs w:val="24"/>
+              </w:rPr>
+            </w:pPr>
+            <w:r>
+              <w:rPr>
+                <w:rFonts w:ascii="Arial" w:hAnsi="Arial" w:cs="Arial"/>
+                <w:sz w:val="24"/>
+                <w:szCs w:val="24"/>
+              </w:rPr>
+              <w:t xml:space="preserve">Porcentaje </w:t>
+            </w:r>
+            <w:r>
+              <w:rPr>
+                <w:rFonts w:ascii="Arial" w:hAnsi="Arial" w:cs="Arial"/>
+                <w:sz w:val="24"/>
+                <w:szCs w:val="24"/>
+              </w:rPr>
+              <w:t xml:space="preserve">mujeres </w:t>
+            </w:r>
+            <w:r>
+              <w:rPr>
+                <w:rFonts w:ascii="Arial" w:hAnsi="Arial" w:cs="Arial"/>
+                <w:sz w:val="24"/>
+                <w:szCs w:val="24"/>
+              </w:rPr>
+              <w:t xml:space="preserve">que fueron humilladas o menospreciadas </w:t>
+            </w:r>
+          </w:p>
+        </w:tc>
+        <w:tc>
+          <w:tcPr>
+            <w:tcW w:w="2460" w:type="dxa"/>
+          </w:tcPr>
+          <w:p>
+            <w:pPr>
+              <w:pStyle w:val="Prrafodelista"/>
+              <w:spacing w:line="360" w:lineRule="auto"/>
+              <w:ind w:left="0" w:firstLine="0"/>
+              <w:jc w:val="left"/>
+              <w:rPr>
+                <w:rFonts w:ascii="Arial" w:hAnsi="Arial" w:cs="Arial"/>
+                <w:b/>
+                <w:bCs/>
+                <w:sz w:val="24"/>
+                <w:szCs w:val="24"/>
+              </w:rPr>
+            </w:pPr>
+            <w:r>
+              <w:rPr>
+                <w:rFonts w:ascii="Arial" w:hAnsi="Arial" w:cs="Arial"/>
+                <w:b/>
+                <w:bCs/>
+                <w:sz w:val="24"/>
+                <w:szCs w:val="24"/>
+              </w:rPr>
+              <w:t>Código:</w:t>
+            </w:r>
+          </w:p>
+          <w:p>
+            <w:pPr>
+              <w:pStyle w:val="Prrafodelista"/>
+              <w:spacing w:line="360" w:lineRule="auto"/>
+              <w:ind w:left="0" w:firstLine="0"/>
+              <w:jc w:val="left"/>
+              <w:rPr>
+                <w:rFonts w:ascii="Arial" w:hAnsi="Arial" w:cs="Arial"/>
+                <w:b/>
+                <w:bCs/>
+                <w:sz w:val="24"/>
+                <w:szCs w:val="24"/>
+              </w:rPr>
+            </w:pPr>
+            <w:r>
+              <w:rPr>
+                <w:rFonts w:ascii="Arial" w:hAnsi="Arial" w:cs="Arial"/>
+                <w:b/>
+                <w:bCs/>
+                <w:sz w:val="24"/>
+                <w:szCs w:val="24"/>
+              </w:rPr>
+              <w:t>2</w:t>
+            </w:r>
+          </w:p>
+        </w:tc>
+      </w:tr>
+      <w:tr>
+        <w:trPr>
+          <w:trHeight w:val="585"/>
+        </w:trPr>
+        <w:tc>
+          <w:tcPr>
+            <w:tcW w:w="2355" w:type="dxa"/>
+          </w:tcPr>
+          <w:p>
+            <w:pPr>
+              <w:pStyle w:val="Prrafodelista"/>
+              <w:spacing w:line="360" w:lineRule="auto"/>
+              <w:ind w:left="0" w:firstLine="0"/>
+              <w:jc w:val="left"/>
+              <w:rPr>
+                <w:rFonts w:ascii="Arial" w:hAnsi="Arial" w:cs="Arial"/>
+                <w:b/>
+                <w:bCs/>
+                <w:sz w:val="24"/>
+                <w:szCs w:val="24"/>
+              </w:rPr>
+            </w:pPr>
+            <w:r>
+              <w:rPr>
+                <w:rFonts w:ascii="Arial" w:hAnsi="Arial" w:cs="Arial"/>
+                <w:b/>
+                <w:bCs/>
+                <w:sz w:val="24"/>
+                <w:szCs w:val="24"/>
+              </w:rPr>
+              <w:t>Definición:</w:t>
+            </w:r>
+          </w:p>
+        </w:tc>
+        <w:tc>
+          <w:tcPr>
+            <w:tcW w:w="7515" w:type="dxa"/>
+            <w:gridSpan w:val="3"/>
+          </w:tcPr>
+          <w:p>
+            <w:pPr>
+              <w:pStyle w:val="Prrafodelista"/>
+              <w:spacing w:line="360" w:lineRule="auto"/>
+              <w:ind w:left="0" w:firstLine="0"/>
+              <w:jc w:val="left"/>
+              <w:rPr>
+                <w:rFonts w:ascii="Arial" w:hAnsi="Arial" w:cs="Arial"/>
+                <w:sz w:val="24"/>
+                <w:szCs w:val="24"/>
+              </w:rPr>
+            </w:pPr>
+            <w:r>
+              <w:rPr>
+                <w:rFonts w:ascii="Arial" w:hAnsi="Arial" w:cs="Arial"/>
+                <w:sz w:val="24"/>
+                <w:szCs w:val="24"/>
+              </w:rPr>
+              <w:t xml:space="preserve">Expresa el porcentaje de mujeres de 15 años o más que fueron humilladas o menospreciadas (violencia psicológica), </w:t>
+            </w:r>
+            <w:r>
+              <w:rPr>
+                <w:rFonts w:ascii="Arial" w:hAnsi="Arial" w:cs="Arial"/>
+                <w:sz w:val="24"/>
+                <w:szCs w:val="24"/>
+              </w:rPr>
+              <w:t xml:space="preserve">por </w:t>
+            </w:r>
+            <w:r>
+              <w:rPr>
+                <w:rFonts w:ascii="Arial" w:hAnsi="Arial" w:cs="Arial"/>
+                <w:sz w:val="24"/>
+                <w:szCs w:val="24"/>
+              </w:rPr>
+              <w:t xml:space="preserve">un conocido o desconocido sin considerar </w:t>
+            </w:r>
+            <w:r>
+              <w:rPr>
+                <w:rFonts w:ascii="Arial" w:hAnsi="Arial" w:cs="Arial"/>
+                <w:sz w:val="24"/>
+                <w:szCs w:val="24"/>
+              </w:rPr>
+              <w:t xml:space="preserve">su </w:t>
+            </w:r>
+            <w:r>
+              <w:rPr>
+                <w:rFonts w:ascii="Arial" w:hAnsi="Arial" w:cs="Arial"/>
+                <w:sz w:val="24"/>
+                <w:szCs w:val="24"/>
+              </w:rPr>
+              <w:t xml:space="preserve">(ex) pareja/(ex)novio a lo largo de su vida.   </w:t>
+            </w:r>
+          </w:p>
+        </w:tc>
+      </w:tr>
+      <w:tr>
+        <w:trPr>
+          <w:trHeight w:val="465"/>
+        </w:trPr>
+        <w:tc>
+          <w:tcPr>
+            <w:tcW w:w="2355" w:type="dxa"/>
+            <w:vMerge w:val="restart"/>
+          </w:tcPr>
+          <w:p>
+            <w:pPr>
+              <w:pStyle w:val="Prrafodelista"/>
+              <w:spacing w:line="360" w:lineRule="auto"/>
+              <w:ind w:left="0" w:firstLine="0"/>
+              <w:jc w:val="center"/>
+              <w:rPr>
+                <w:rFonts w:ascii="Arial" w:hAnsi="Arial" w:cs="Arial"/>
+                <w:b/>
+                <w:bCs/>
+                <w:sz w:val="24"/>
+                <w:szCs w:val="24"/>
+              </w:rPr>
+            </w:pPr>
+          </w:p>
+          <w:p>
+            <w:pPr>
+              <w:pStyle w:val="Prrafodelista"/>
+              <w:spacing w:line="360" w:lineRule="auto"/>
+              <w:ind w:left="0" w:firstLine="0"/>
+              <w:jc w:val="center"/>
+              <w:rPr>
+                <w:rFonts w:ascii="Arial" w:hAnsi="Arial" w:cs="Arial"/>
+                <w:b/>
+                <w:bCs/>
+                <w:sz w:val="24"/>
+                <w:szCs w:val="24"/>
+              </w:rPr>
+            </w:pPr>
+          </w:p>
+          <w:p>
+            <w:pPr>
+              <w:pStyle w:val="Prrafodelista"/>
+              <w:spacing w:line="360" w:lineRule="auto"/>
+              <w:ind w:left="0" w:firstLine="0"/>
+              <w:jc w:val="center"/>
+              <w:rPr>
+                <w:rFonts w:ascii="Arial" w:hAnsi="Arial" w:cs="Arial"/>
+                <w:b/>
+                <w:bCs/>
+                <w:sz w:val="24"/>
+                <w:szCs w:val="24"/>
+              </w:rPr>
+            </w:pPr>
+          </w:p>
+          <w:p>
+            <w:pPr>
+              <w:pStyle w:val="Prrafodelista"/>
+              <w:spacing w:line="360" w:lineRule="auto"/>
+              <w:ind w:left="0" w:firstLine="0"/>
+              <w:jc w:val="center"/>
+              <w:rPr>
+                <w:rFonts w:ascii="Arial" w:hAnsi="Arial" w:cs="Arial"/>
+                <w:b/>
+                <w:bCs/>
+                <w:sz w:val="24"/>
+                <w:szCs w:val="24"/>
+              </w:rPr>
+            </w:pPr>
+          </w:p>
+          <w:p>
+            <w:pPr>
+              <w:pStyle w:val="Prrafodelista"/>
+              <w:spacing w:line="360" w:lineRule="auto"/>
+              <w:ind w:left="0" w:firstLine="0"/>
+              <w:rPr>
+                <w:rFonts w:ascii="Arial" w:hAnsi="Arial" w:cs="Arial"/>
+                <w:b/>
+                <w:bCs/>
+                <w:sz w:val="24"/>
+                <w:szCs w:val="24"/>
+              </w:rPr>
+            </w:pPr>
+            <w:r>
+              <w:rPr>
+                <w:rFonts w:ascii="Arial" w:hAnsi="Arial" w:cs="Arial"/>
+                <w:b/>
+                <w:bCs/>
+                <w:sz w:val="24"/>
+                <w:szCs w:val="24"/>
+              </w:rPr>
+              <w:t>Forma de Calculo:</w:t>
+            </w:r>
+          </w:p>
+          <w:p>
+            <w:pPr>
+              <w:pStyle w:val="Prrafodelista"/>
+              <w:spacing w:line="360" w:lineRule="auto"/>
+              <w:ind w:left="0" w:firstLine="0"/>
+              <w:jc w:val="left"/>
+              <w:rPr>
+                <w:rFonts w:ascii="Arial" w:hAnsi="Arial" w:cs="Arial"/>
+                <w:b/>
+                <w:bCs/>
+                <w:sz w:val="24"/>
+                <w:szCs w:val="24"/>
+              </w:rPr>
+            </w:pPr>
+          </w:p>
+        </w:tc>
+        <w:tc>
+          <w:tcPr>
+            <w:tcW w:w="2970" w:type="dxa"/>
+            <w:vMerge w:val="restart"/>
+          </w:tcPr>
+          <w:p>
+            <w:pPr>
+              <w:pStyle w:val="Prrafodelista"/>
+              <w:spacing w:line="360" w:lineRule="auto"/>
+              <w:ind w:left="0" w:firstLine="0"/>
+              <w:jc w:val="left"/>
+              <w:rPr>
+                <w:rFonts w:ascii="Arial" w:hAnsi="Arial" w:cs="Arial"/>
+                <w:sz w:val="24"/>
+                <w:szCs w:val="24"/>
+              </w:rPr>
+            </w:pPr>
+            <w:r>
+              <w:rPr>
+                <w:rFonts w:ascii="Arial" w:hAnsi="Arial" w:cs="Arial"/>
+                <w:sz w:val="24"/>
+                <w:szCs w:val="24"/>
+              </w:rPr>
+              <w:t>Cociente entre el número de mujeres según frecuencia de humillación o menosprecio y el total de mujeres.</w:t>
+            </w:r>
+          </w:p>
+          <w:p>
+            <w:pPr>
+              <w:pStyle w:val="Prrafodelista"/>
+              <w:spacing w:line="360" w:lineRule="auto"/>
+              <w:ind w:left="0" w:firstLine="0"/>
+              <w:jc w:val="left"/>
+              <w:rPr>
+                <w:rFonts w:ascii="Arial" w:hAnsi="Arial" w:cs="Arial"/>
+                <w:sz w:val="24"/>
+                <w:szCs w:val="24"/>
+              </w:rPr>
+            </w:pPr>
+          </w:p>
+        </w:tc>
+        <w:tc>
+          <w:tcPr>
+            <w:tcW w:w="4545" w:type="dxa"/>
+            <w:gridSpan w:val="2"/>
+          </w:tcPr>
+          <w:p>
+            <w:pPr>
+              <w:pStyle w:val="Prrafodelista"/>
+              <w:spacing w:line="360" w:lineRule="auto"/>
+              <w:ind w:left="0" w:firstLine="0"/>
+              <w:jc w:val="left"/>
+              <w:rPr>
+                <w:rFonts w:ascii="Arial" w:hAnsi="Arial" w:cs="Arial"/>
+                <w:b/>
+                <w:bCs/>
+                <w:sz w:val="24"/>
+                <w:szCs w:val="24"/>
+              </w:rPr>
+            </w:pPr>
+            <w:r>
+              <w:rPr>
+                <w:rFonts w:ascii="Arial" w:hAnsi="Arial" w:cs="Arial"/>
+                <w:b/>
+                <w:bCs/>
+                <w:sz w:val="24"/>
+                <w:szCs w:val="24"/>
+              </w:rPr>
+              <w:t>Componentes de la fórmula de calculo</w:t>
+            </w:r>
+          </w:p>
+        </w:tc>
+      </w:tr>
+      <w:tr>
+        <w:trPr>
+          <w:trHeight w:val="525"/>
+        </w:trPr>
+        <w:tc>
+          <w:tcPr>
+            <w:tcW w:w="2355" w:type="dxa"/>
+            <w:vMerge/>
+          </w:tcPr>
+          <w:p>
+            <w:pPr>
+              <w:pStyle w:val="Prrafodelista"/>
+              <w:spacing w:line="360" w:lineRule="auto"/>
+              <w:ind w:left="0" w:firstLine="0"/>
+              <w:jc w:val="left"/>
+              <w:rPr>
+                <w:rFonts w:ascii="Arial" w:hAnsi="Arial" w:cs="Arial"/>
+                <w:b/>
+                <w:bCs/>
+                <w:sz w:val="24"/>
+                <w:szCs w:val="24"/>
+              </w:rPr>
+            </w:pPr>
+          </w:p>
+        </w:tc>
+        <w:tc>
+          <w:tcPr>
+            <w:tcW w:w="2970" w:type="dxa"/>
+            <w:vMerge/>
+          </w:tcPr>
+          <w:p>
+            <w:pPr>
+              <w:pStyle w:val="Prrafodelista"/>
+              <w:spacing w:line="360" w:lineRule="auto"/>
+              <w:ind w:left="0" w:firstLine="0"/>
+              <w:jc w:val="left"/>
+              <w:rPr>
+                <w:rFonts w:ascii="Arial" w:hAnsi="Arial" w:cs="Arial"/>
+                <w:b/>
+                <w:bCs/>
+                <w:sz w:val="24"/>
+                <w:szCs w:val="24"/>
+              </w:rPr>
+            </w:pPr>
+          </w:p>
+        </w:tc>
+        <w:tc>
+          <w:tcPr>
+            <w:tcW w:w="4545" w:type="dxa"/>
+            <w:gridSpan w:val="2"/>
+          </w:tcPr>
+          <w:p>
+            <w:pPr>
+              <w:pStyle w:val="Prrafodelista"/>
+              <w:spacing w:line="360" w:lineRule="auto"/>
+              <w:ind w:left="0" w:firstLine="0"/>
+              <w:jc w:val="left"/>
+              <w:rPr>
+                <w:rFonts w:ascii="Arial" w:hAnsi="Arial" w:cs="Arial"/>
+                <w:sz w:val="24"/>
+                <w:szCs w:val="24"/>
+              </w:rPr>
+            </w:pPr>
+            <w:r>
+              <w:rPr>
+                <w:rFonts w:ascii="Arial" w:hAnsi="Arial" w:cs="Arial"/>
+                <w:b/>
+                <w:bCs/>
+                <w:sz w:val="24"/>
+                <w:szCs w:val="24"/>
+              </w:rPr>
+              <w:t xml:space="preserve">Numerador: </w:t>
+            </w:r>
+            <w:r>
+              <w:rPr>
+                <w:rFonts w:ascii="Arial" w:hAnsi="Arial" w:cs="Arial"/>
+                <w:sz w:val="24"/>
+                <w:szCs w:val="24"/>
+              </w:rPr>
+              <w:t>Número de mujeres según frecuencia de humillación o menosprecio.</w:t>
+            </w:r>
+          </w:p>
+        </w:tc>
+      </w:tr>
+      <w:tr>
+        <w:trPr>
+          <w:trHeight w:val="765"/>
+        </w:trPr>
+        <w:tc>
+          <w:tcPr>
+            <w:tcW w:w="2355" w:type="dxa"/>
+            <w:vMerge/>
+          </w:tcPr>
+          <w:p>
+            <w:pPr>
+              <w:pStyle w:val="Prrafodelista"/>
+              <w:spacing w:line="360" w:lineRule="auto"/>
+              <w:ind w:left="0" w:firstLine="0"/>
+              <w:jc w:val="left"/>
+              <w:rPr>
+                <w:rFonts w:ascii="Arial" w:hAnsi="Arial" w:cs="Arial"/>
+                <w:b/>
+                <w:bCs/>
+                <w:sz w:val="24"/>
+                <w:szCs w:val="24"/>
+              </w:rPr>
+            </w:pPr>
+          </w:p>
+        </w:tc>
+        <w:tc>
+          <w:tcPr>
+            <w:tcW w:w="2970" w:type="dxa"/>
+            <w:vMerge/>
+          </w:tcPr>
+          <w:p>
+            <w:pPr>
+              <w:pStyle w:val="Prrafodelista"/>
+              <w:spacing w:line="360" w:lineRule="auto"/>
+              <w:ind w:left="0" w:firstLine="0"/>
+              <w:jc w:val="left"/>
+              <w:rPr>
+                <w:rFonts w:ascii="Arial" w:hAnsi="Arial" w:cs="Arial"/>
+                <w:b/>
+                <w:bCs/>
+                <w:sz w:val="24"/>
+                <w:szCs w:val="24"/>
+              </w:rPr>
+            </w:pPr>
+          </w:p>
+        </w:tc>
+        <w:tc>
+          <w:tcPr>
+            <w:tcW w:w="4545" w:type="dxa"/>
+            <w:gridSpan w:val="2"/>
+          </w:tcPr>
+          <w:p>
+            <w:pPr>
+              <w:pStyle w:val="Prrafodelista"/>
+              <w:spacing w:line="360" w:lineRule="auto"/>
+              <w:ind w:left="0" w:firstLine="0"/>
+              <w:jc w:val="left"/>
+              <w:rPr>
+                <w:rFonts w:ascii="Arial" w:hAnsi="Arial" w:cs="Arial"/>
+                <w:sz w:val="24"/>
+                <w:szCs w:val="24"/>
+              </w:rPr>
+            </w:pPr>
+            <w:r>
+              <w:rPr>
+                <w:rFonts w:ascii="Arial" w:hAnsi="Arial" w:cs="Arial"/>
+                <w:b/>
+                <w:bCs/>
+                <w:sz w:val="24"/>
+                <w:szCs w:val="24"/>
+              </w:rPr>
+              <w:t xml:space="preserve">Fuente del numerador: </w:t>
+            </w:r>
+          </w:p>
+          <w:p>
+            <w:pPr>
+              <w:pStyle w:val="Prrafodelista"/>
+              <w:spacing w:line="360" w:lineRule="auto"/>
+              <w:ind w:left="0" w:firstLine="0"/>
+              <w:jc w:val="left"/>
+              <w:rPr>
+                <w:rFonts w:ascii="Arial" w:hAnsi="Arial" w:cs="Arial"/>
+                <w:sz w:val="24"/>
+                <w:szCs w:val="24"/>
+              </w:rPr>
+            </w:pPr>
+            <w:proofErr w:type="spellStart"/>
+            <w:r>
+              <w:rPr>
+                <w:rFonts w:ascii="Arial" w:hAnsi="Arial" w:cs="Arial"/>
+                <w:sz w:val="24"/>
+                <w:szCs w:val="24"/>
+              </w:rPr>
+              <w:t>bd_</w:t>
+            </w:r>
+            <w:proofErr w:type="gramStart"/>
+            <w:r>
+              <w:rPr>
+                <w:rFonts w:ascii="Arial" w:hAnsi="Arial" w:cs="Arial"/>
+                <w:sz w:val="24"/>
+                <w:szCs w:val="24"/>
+              </w:rPr>
+              <w:t>cas,bd</w:t>
+            </w:r>
+            <w:proofErr w:type="gramEnd"/>
+            <w:r>
+              <w:rPr>
+                <w:rFonts w:ascii="Arial" w:hAnsi="Arial" w:cs="Arial"/>
+                <w:sz w:val="24"/>
+                <w:szCs w:val="24"/>
+              </w:rPr>
+              <w:t>_sol,bd_sep</w:t>
+            </w:r>
+            <w:proofErr w:type="spellEnd"/>
+          </w:p>
+        </w:tc>
+      </w:tr>
+      <w:tr>
+        <w:trPr>
+          <w:trHeight w:val="720"/>
+        </w:trPr>
+        <w:tc>
+          <w:tcPr>
+            <w:tcW w:w="2355" w:type="dxa"/>
+            <w:vMerge/>
+          </w:tcPr>
+          <w:p>
+            <w:pPr>
+              <w:pStyle w:val="Prrafodelista"/>
+              <w:spacing w:line="360" w:lineRule="auto"/>
+              <w:ind w:left="0" w:firstLine="0"/>
+              <w:jc w:val="left"/>
+              <w:rPr>
+                <w:rFonts w:ascii="Arial" w:hAnsi="Arial" w:cs="Arial"/>
+                <w:b/>
+                <w:bCs/>
+                <w:sz w:val="24"/>
+                <w:szCs w:val="24"/>
+              </w:rPr>
+            </w:pPr>
+          </w:p>
+        </w:tc>
+        <w:tc>
+          <w:tcPr>
+            <w:tcW w:w="2970" w:type="dxa"/>
+            <w:vMerge/>
+          </w:tcPr>
+          <w:p>
+            <w:pPr>
+              <w:pStyle w:val="Prrafodelista"/>
+              <w:spacing w:line="360" w:lineRule="auto"/>
+              <w:ind w:left="0" w:firstLine="0"/>
+              <w:jc w:val="left"/>
+              <w:rPr>
+                <w:rFonts w:ascii="Arial" w:hAnsi="Arial" w:cs="Arial"/>
+                <w:b/>
+                <w:bCs/>
+                <w:sz w:val="24"/>
+                <w:szCs w:val="24"/>
+              </w:rPr>
+            </w:pPr>
+          </w:p>
+        </w:tc>
+        <w:tc>
+          <w:tcPr>
+            <w:tcW w:w="4545" w:type="dxa"/>
+            <w:gridSpan w:val="2"/>
+          </w:tcPr>
+          <w:p>
+            <w:pPr>
+              <w:pStyle w:val="Prrafodelista"/>
+              <w:spacing w:line="360" w:lineRule="auto"/>
+              <w:ind w:left="0" w:firstLine="0"/>
+              <w:jc w:val="left"/>
+              <w:rPr>
+                <w:rFonts w:ascii="Arial" w:hAnsi="Arial" w:cs="Arial"/>
+                <w:sz w:val="24"/>
+                <w:szCs w:val="24"/>
+              </w:rPr>
+            </w:pPr>
+            <w:r>
+              <w:rPr>
+                <w:rFonts w:ascii="Arial" w:hAnsi="Arial" w:cs="Arial"/>
+                <w:b/>
+                <w:bCs/>
+                <w:sz w:val="24"/>
+                <w:szCs w:val="24"/>
+              </w:rPr>
+              <w:t xml:space="preserve">Denominador: </w:t>
+            </w:r>
+            <w:r>
+              <w:rPr>
+                <w:rFonts w:ascii="Arial" w:hAnsi="Arial" w:cs="Arial"/>
+                <w:sz w:val="24"/>
+                <w:szCs w:val="24"/>
+              </w:rPr>
+              <w:t xml:space="preserve">Total de mujeres entre </w:t>
+            </w:r>
+            <w:proofErr w:type="spellStart"/>
+            <w:proofErr w:type="gramStart"/>
+            <w:r>
+              <w:rPr>
+                <w:rFonts w:ascii="Arial" w:hAnsi="Arial" w:cs="Arial"/>
+                <w:sz w:val="24"/>
+                <w:szCs w:val="24"/>
+              </w:rPr>
+              <w:t>solteras,casadas</w:t>
+            </w:r>
+            <w:proofErr w:type="gramEnd"/>
+            <w:r>
+              <w:rPr>
+                <w:rFonts w:ascii="Arial" w:hAnsi="Arial" w:cs="Arial"/>
+                <w:sz w:val="24"/>
+                <w:szCs w:val="24"/>
+              </w:rPr>
+              <w:t>,y</w:t>
+            </w:r>
+            <w:proofErr w:type="spellEnd"/>
+            <w:r>
+              <w:rPr>
+                <w:rFonts w:ascii="Arial" w:hAnsi="Arial" w:cs="Arial"/>
+                <w:sz w:val="24"/>
+                <w:szCs w:val="24"/>
+              </w:rPr>
+              <w:t xml:space="preserve"> separadas</w:t>
+            </w:r>
+          </w:p>
+        </w:tc>
+      </w:tr>
+      <w:tr>
+        <w:trPr>
+          <w:trHeight w:val="555"/>
+        </w:trPr>
+        <w:tc>
+          <w:tcPr>
+            <w:tcW w:w="2355" w:type="dxa"/>
+            <w:vMerge/>
+          </w:tcPr>
+          <w:p>
+            <w:pPr>
+              <w:pStyle w:val="Prrafodelista"/>
+              <w:spacing w:line="360" w:lineRule="auto"/>
+              <w:ind w:left="0" w:firstLine="0"/>
+              <w:jc w:val="left"/>
+              <w:rPr>
+                <w:rFonts w:ascii="Arial" w:hAnsi="Arial" w:cs="Arial"/>
+                <w:b/>
+                <w:bCs/>
+                <w:sz w:val="24"/>
+                <w:szCs w:val="24"/>
+              </w:rPr>
+            </w:pPr>
+          </w:p>
+        </w:tc>
+        <w:tc>
+          <w:tcPr>
+            <w:tcW w:w="2970" w:type="dxa"/>
+            <w:vMerge/>
+          </w:tcPr>
+          <w:p>
+            <w:pPr>
+              <w:pStyle w:val="Prrafodelista"/>
+              <w:spacing w:line="360" w:lineRule="auto"/>
+              <w:ind w:left="0" w:firstLine="0"/>
+              <w:jc w:val="left"/>
+              <w:rPr>
+                <w:rFonts w:ascii="Arial" w:hAnsi="Arial" w:cs="Arial"/>
+                <w:b/>
+                <w:bCs/>
+                <w:sz w:val="24"/>
+                <w:szCs w:val="24"/>
+              </w:rPr>
+            </w:pPr>
+          </w:p>
+        </w:tc>
+        <w:tc>
+          <w:tcPr>
+            <w:tcW w:w="4545" w:type="dxa"/>
+            <w:gridSpan w:val="2"/>
+          </w:tcPr>
+          <w:p>
+            <w:pPr>
+              <w:pStyle w:val="Prrafodelista"/>
+              <w:spacing w:line="360" w:lineRule="auto"/>
+              <w:ind w:left="0" w:firstLine="0"/>
+              <w:jc w:val="left"/>
+              <w:rPr>
+                <w:rFonts w:ascii="Arial" w:hAnsi="Arial" w:cs="Arial"/>
+                <w:b/>
+                <w:bCs/>
+                <w:sz w:val="24"/>
+                <w:szCs w:val="24"/>
+              </w:rPr>
+            </w:pPr>
+            <w:r>
+              <w:rPr>
+                <w:rFonts w:ascii="Arial" w:hAnsi="Arial" w:cs="Arial"/>
+                <w:b/>
+                <w:bCs/>
+                <w:sz w:val="24"/>
+                <w:szCs w:val="24"/>
+              </w:rPr>
+              <w:t>Fuente del Denominador:</w:t>
+            </w:r>
+          </w:p>
+          <w:p>
+            <w:pPr>
+              <w:pStyle w:val="Prrafodelista"/>
+              <w:spacing w:line="360" w:lineRule="auto"/>
+              <w:ind w:left="0" w:firstLine="0"/>
+              <w:jc w:val="left"/>
+              <w:rPr>
+                <w:rFonts w:ascii="Arial" w:hAnsi="Arial" w:cs="Arial"/>
+                <w:sz w:val="24"/>
+                <w:szCs w:val="24"/>
+              </w:rPr>
+            </w:pPr>
+            <w:proofErr w:type="spellStart"/>
+            <w:r>
+              <w:rPr>
+                <w:rFonts w:ascii="Arial" w:hAnsi="Arial" w:cs="Arial"/>
+                <w:sz w:val="24"/>
+                <w:szCs w:val="24"/>
+              </w:rPr>
+              <w:t>bd_cas</w:t>
+            </w:r>
+            <w:proofErr w:type="spellEnd"/>
+            <w:r>
+              <w:rPr>
+                <w:rFonts w:ascii="Arial" w:hAnsi="Arial" w:cs="Arial"/>
+                <w:sz w:val="24"/>
+                <w:szCs w:val="24"/>
+              </w:rPr>
+              <w:t xml:space="preserve">, </w:t>
+            </w:r>
+            <w:proofErr w:type="spellStart"/>
+            <w:r>
+              <w:rPr>
+                <w:rFonts w:ascii="Arial" w:hAnsi="Arial" w:cs="Arial"/>
+                <w:sz w:val="24"/>
+                <w:szCs w:val="24"/>
+              </w:rPr>
+              <w:t>bd_sol</w:t>
+            </w:r>
+            <w:proofErr w:type="spellEnd"/>
+            <w:r>
+              <w:rPr>
+                <w:rFonts w:ascii="Arial" w:hAnsi="Arial" w:cs="Arial"/>
+                <w:sz w:val="24"/>
+                <w:szCs w:val="24"/>
+              </w:rPr>
+              <w:t xml:space="preserve">, </w:t>
+            </w:r>
+            <w:proofErr w:type="spellStart"/>
+            <w:r>
+              <w:rPr>
+                <w:rFonts w:ascii="Arial" w:hAnsi="Arial" w:cs="Arial"/>
+                <w:sz w:val="24"/>
+                <w:szCs w:val="24"/>
+              </w:rPr>
+              <w:t>bd_sep</w:t>
+            </w:r>
+            <w:proofErr w:type="spellEnd"/>
+          </w:p>
+        </w:tc>
+      </w:tr>
+      <w:tr>
+        <w:trPr>
+          <w:trHeight w:val="765"/>
+        </w:trPr>
+        <w:tc>
+          <w:tcPr>
+            <w:tcW w:w="2355" w:type="dxa"/>
+            <w:vMerge/>
+          </w:tcPr>
+          <w:p>
+            <w:pPr>
+              <w:pStyle w:val="Prrafodelista"/>
+              <w:spacing w:line="360" w:lineRule="auto"/>
+              <w:ind w:left="0" w:firstLine="0"/>
+              <w:jc w:val="left"/>
+              <w:rPr>
+                <w:rFonts w:ascii="Arial" w:hAnsi="Arial" w:cs="Arial"/>
+                <w:b/>
+                <w:bCs/>
+                <w:sz w:val="24"/>
+                <w:szCs w:val="24"/>
+              </w:rPr>
+            </w:pPr>
+          </w:p>
+        </w:tc>
+        <w:tc>
+          <w:tcPr>
+            <w:tcW w:w="2970" w:type="dxa"/>
+            <w:vMerge/>
+          </w:tcPr>
+          <w:p>
+            <w:pPr>
+              <w:pStyle w:val="Prrafodelista"/>
+              <w:spacing w:line="360" w:lineRule="auto"/>
+              <w:ind w:left="0" w:firstLine="0"/>
+              <w:jc w:val="left"/>
+              <w:rPr>
+                <w:rFonts w:ascii="Arial" w:hAnsi="Arial" w:cs="Arial"/>
+                <w:b/>
+                <w:bCs/>
+                <w:sz w:val="24"/>
+                <w:szCs w:val="24"/>
+              </w:rPr>
+            </w:pPr>
+          </w:p>
+        </w:tc>
+        <w:tc>
+          <w:tcPr>
+            <w:tcW w:w="4545" w:type="dxa"/>
+            <w:gridSpan w:val="2"/>
+          </w:tcPr>
+          <w:p>
+            <w:pPr>
+              <w:pStyle w:val="Prrafodelista"/>
+              <w:spacing w:line="360" w:lineRule="auto"/>
+              <w:ind w:left="0" w:firstLine="0"/>
+              <w:jc w:val="left"/>
+              <w:rPr>
+                <w:rFonts w:ascii="Arial" w:hAnsi="Arial" w:cs="Arial"/>
+                <w:sz w:val="24"/>
+                <w:szCs w:val="24"/>
+              </w:rPr>
+            </w:pPr>
+            <w:r>
+              <w:rPr>
+                <w:rFonts w:ascii="Arial" w:hAnsi="Arial" w:cs="Arial"/>
+                <w:b/>
+                <w:bCs/>
+                <w:sz w:val="24"/>
+                <w:szCs w:val="24"/>
+              </w:rPr>
+              <w:t xml:space="preserve">Unidad de Medida: </w:t>
+            </w:r>
+            <w:r>
+              <w:rPr>
+                <w:rFonts w:ascii="Arial" w:hAnsi="Arial" w:cs="Arial"/>
+                <w:sz w:val="24"/>
+                <w:szCs w:val="24"/>
+              </w:rPr>
+              <w:t xml:space="preserve">  Porcentaje</w:t>
+            </w:r>
+          </w:p>
+        </w:tc>
+      </w:tr>
+      <w:tr>
+        <w:trPr>
+          <w:trHeight w:val="555"/>
+        </w:trPr>
+        <w:tc>
+          <w:tcPr>
+            <w:tcW w:w="2355" w:type="dxa"/>
+          </w:tcPr>
+          <w:p>
+            <w:pPr>
+              <w:pStyle w:val="Prrafodelista"/>
+              <w:spacing w:line="360" w:lineRule="auto"/>
+              <w:ind w:left="0" w:firstLine="0"/>
+              <w:jc w:val="left"/>
+              <w:rPr>
+                <w:rFonts w:ascii="Arial" w:hAnsi="Arial" w:cs="Arial"/>
+                <w:b/>
+                <w:bCs/>
+                <w:sz w:val="24"/>
+                <w:szCs w:val="24"/>
+              </w:rPr>
+            </w:pPr>
+            <w:r>
+              <w:rPr>
+                <w:rFonts w:ascii="Arial" w:hAnsi="Arial" w:cs="Arial"/>
+                <w:b/>
+                <w:bCs/>
+                <w:sz w:val="24"/>
+                <w:szCs w:val="24"/>
+              </w:rPr>
+              <w:t>Niveles de Desagregación:</w:t>
+            </w:r>
+          </w:p>
+        </w:tc>
+        <w:tc>
+          <w:tcPr>
+            <w:tcW w:w="2970" w:type="dxa"/>
+          </w:tcPr>
+          <w:p>
+            <w:pPr>
+              <w:pStyle w:val="Prrafodelista"/>
+              <w:spacing w:line="360" w:lineRule="auto"/>
+              <w:ind w:left="0" w:firstLine="0"/>
+              <w:jc w:val="left"/>
+              <w:rPr>
+                <w:rFonts w:ascii="Arial" w:hAnsi="Arial" w:cs="Arial"/>
+                <w:sz w:val="24"/>
+                <w:szCs w:val="24"/>
+              </w:rPr>
+            </w:pPr>
+            <w:r>
+              <w:rPr>
+                <w:rFonts w:ascii="Arial" w:hAnsi="Arial" w:cs="Arial"/>
+                <w:sz w:val="24"/>
+                <w:szCs w:val="24"/>
+              </w:rPr>
+              <w:t>Solteras</w:t>
+            </w:r>
+          </w:p>
+          <w:p>
+            <w:pPr>
+              <w:pStyle w:val="Prrafodelista"/>
+              <w:spacing w:line="360" w:lineRule="auto"/>
+              <w:ind w:left="0" w:firstLine="0"/>
+              <w:jc w:val="left"/>
+              <w:rPr>
+                <w:rFonts w:ascii="Arial" w:hAnsi="Arial" w:cs="Arial"/>
+                <w:sz w:val="24"/>
+                <w:szCs w:val="24"/>
+              </w:rPr>
+            </w:pPr>
+            <w:r>
+              <w:rPr>
+                <w:rFonts w:ascii="Arial" w:hAnsi="Arial" w:cs="Arial"/>
+                <w:sz w:val="24"/>
+                <w:szCs w:val="24"/>
+              </w:rPr>
+              <w:t>Casadas</w:t>
+            </w:r>
+          </w:p>
+          <w:p>
+            <w:pPr>
+              <w:pStyle w:val="Prrafodelista"/>
+              <w:spacing w:line="360" w:lineRule="auto"/>
+              <w:ind w:left="0" w:firstLine="0"/>
+              <w:jc w:val="left"/>
+              <w:rPr>
+                <w:rFonts w:ascii="Arial" w:hAnsi="Arial" w:cs="Arial"/>
+                <w:sz w:val="24"/>
+                <w:szCs w:val="24"/>
+              </w:rPr>
+            </w:pPr>
+            <w:r>
+              <w:rPr>
+                <w:rFonts w:ascii="Arial" w:hAnsi="Arial" w:cs="Arial"/>
+                <w:sz w:val="24"/>
+                <w:szCs w:val="24"/>
+              </w:rPr>
+              <w:t>Separadas</w:t>
+            </w:r>
+          </w:p>
+        </w:tc>
+        <w:tc>
+          <w:tcPr>
+            <w:tcW w:w="4545" w:type="dxa"/>
+            <w:gridSpan w:val="2"/>
+          </w:tcPr>
+          <w:p>
+            <w:pPr>
+              <w:pStyle w:val="Prrafodelista"/>
+              <w:spacing w:line="360" w:lineRule="auto"/>
+              <w:ind w:left="0" w:firstLine="0"/>
+              <w:jc w:val="left"/>
+              <w:rPr>
+                <w:rFonts w:ascii="Arial" w:hAnsi="Arial" w:cs="Arial"/>
+                <w:sz w:val="24"/>
+                <w:szCs w:val="24"/>
+              </w:rPr>
+            </w:pPr>
+            <w:r>
+              <w:rPr>
+                <w:rFonts w:ascii="Arial" w:hAnsi="Arial" w:cs="Arial"/>
+                <w:b/>
+                <w:bCs/>
+                <w:sz w:val="24"/>
+                <w:szCs w:val="24"/>
+              </w:rPr>
+              <w:t xml:space="preserve">Elaborado Por: </w:t>
+            </w:r>
+            <w:r>
+              <w:rPr>
+                <w:rFonts w:ascii="Arial" w:hAnsi="Arial" w:cs="Arial"/>
+                <w:sz w:val="24"/>
+                <w:szCs w:val="24"/>
+              </w:rPr>
+              <w:t>Enrique Laurel</w:t>
+            </w:r>
+          </w:p>
+        </w:tc>
+      </w:tr>
+    </w:tbl>
+    <w:p>
+      <w:pPr>
+        <w:pStyle w:val="Prrafodelista"/>
+        <w:spacing w:line="360" w:lineRule="auto"/>
+        <w:ind w:left="1209" w:firstLine="0"/>
+        <w:jc w:val="left"/>
+        <w:rPr>
+          <w:rFonts w:ascii="Arial" w:hAnsi="Arial" w:cs="Arial"/>
+          <w:b/>
+          <w:bCs/>
+          <w:sz w:val="24"/>
+          <w:szCs w:val="24"/>
+        </w:rPr>
+      </w:pPr>
+    </w:p>
+    <w:p>
+      <w:pPr>
+        <w:pStyle w:val="Prrafodelista"/>
+        <w:spacing w:line="360" w:lineRule="auto"/>
+        <w:ind w:left="1209" w:firstLine="0"/>
+        <w:jc w:val="left"/>
+        <w:rPr>
+          <w:rFonts w:ascii="Arial" w:hAnsi="Arial" w:cs="Arial"/>
+          <w:b/>
+          <w:bCs/>
+          <w:sz w:val="24"/>
+          <w:szCs w:val="24"/>
+        </w:rPr>
+      </w:pPr>
+    </w:p>
+    <w:p>
+      <w:pPr>
+        <w:pStyle w:val="Prrafodelista"/>
+        <w:spacing w:line="360" w:lineRule="auto"/>
+        <w:ind w:left="1209" w:firstLine="0"/>
+        <w:jc w:val="left"/>
+        <w:rPr>
+          <w:rFonts w:ascii="Arial" w:hAnsi="Arial" w:cs="Arial"/>
+          <w:b/>
+          <w:bCs/>
+          <w:sz w:val="24"/>
+          <w:szCs w:val="24"/>
+        </w:rPr>
+      </w:pPr>
+    </w:p>
+    <w:p>
+      <w:pPr>
+        <w:pStyle w:val="Prrafodelista"/>
+        <w:spacing w:line="360" w:lineRule="auto"/>
+        <w:ind w:left="1209" w:firstLine="0"/>
+        <w:jc w:val="left"/>
+        <w:rPr>
+          <w:rFonts w:ascii="Arial" w:hAnsi="Arial" w:cs="Arial"/>
+          <w:b/>
+          <w:bCs/>
+          <w:sz w:val="24"/>
+          <w:szCs w:val="24"/>
+        </w:rPr>
+      </w:pPr>
+    </w:p>
+    <w:p>
+      <w:pPr>
+        <w:pStyle w:val="Prrafodelista"/>
+        <w:spacing w:line="360" w:lineRule="auto"/>
+        <w:ind w:left="1209" w:firstLine="0"/>
+        <w:jc w:val="left"/>
+        <w:rPr>
+          <w:rFonts w:ascii="Arial" w:hAnsi="Arial" w:cs="Arial"/>
+          <w:b/>
+          <w:bCs/>
+          <w:sz w:val="24"/>
+          <w:szCs w:val="24"/>
+        </w:rPr>
+      </w:pPr>
+    </w:p>
+    <w:p>
+      <w:pPr>
+        <w:pStyle w:val="Prrafodelista"/>
+        <w:spacing w:line="360" w:lineRule="auto"/>
+        <w:ind w:left="1209" w:firstLine="0"/>
+        <w:jc w:val="left"/>
+        <w:rPr>
+          <w:rFonts w:ascii="Arial" w:hAnsi="Arial" w:cs="Arial"/>
+          <w:b/>
+          <w:bCs/>
+          <w:sz w:val="24"/>
+          <w:szCs w:val="24"/>
+        </w:rPr>
+      </w:pPr>
+    </w:p>
+    <w:p>
+      <w:pPr>
+        <w:pStyle w:val="Prrafodelista"/>
+        <w:spacing w:line="360" w:lineRule="auto"/>
+        <w:ind w:left="1209" w:firstLine="0"/>
+        <w:jc w:val="left"/>
+        <w:rPr>
+          <w:rFonts w:ascii="Arial" w:hAnsi="Arial" w:cs="Arial"/>
+          <w:b/>
+          <w:bCs/>
+          <w:sz w:val="24"/>
+          <w:szCs w:val="24"/>
+        </w:rPr>
+      </w:pPr>
+    </w:p>
+    <w:tbl>
+      <w:tblPr>
+        <w:tblW w:w="9870" w:type="dxa"/>
+        <w:tblInd w:w="-476" w:type="dxa"/>
+        <w:tblBorders>
+          <w:top w:val="single" w:sz="4" w:space="0" w:color="auto"/>
+          <w:left w:val="single" w:sz="4" w:space="0" w:color="auto"/>
+          <w:bottom w:val="single" w:sz="4" w:space="0" w:color="auto"/>
+          <w:right w:val="single" w:sz="4" w:space="0" w:color="auto"/>
+          <w:insideH w:val="single" w:sz="4" w:space="0" w:color="auto"/>
+          <w:insideV w:val="single" w:sz="4" w:space="0" w:color="auto"/>
+        </w:tblBorders>
+        <w:tblCellMar>
+          <w:left w:w="70" w:type="dxa"/>
+          <w:right w:w="70" w:type="dxa"/>
+        </w:tblCellMar>
+        <w:tblLook w:val="0000" w:firstRow="0" w:lastRow="0" w:firstColumn="0" w:lastColumn="0" w:noHBand="0" w:noVBand="0"/>
+      </w:tblPr>
+      <w:tblGrid>
+        <w:gridCol w:w="2355"/>
+        <w:gridCol w:w="2970"/>
+        <w:gridCol w:w="2085"/>
+        <w:gridCol w:w="2460"/>
+      </w:tblGrid>
+      <w:tr>
+        <w:trPr>
+          <w:trHeight w:val="855"/>
+        </w:trPr>
+        <w:tc>
+          <w:tcPr>
+            <w:tcW w:w="9870" w:type="dxa"/>
+            <w:gridSpan w:val="4"/>
+          </w:tcPr>
+          <w:p>
+            <w:pPr>
+              <w:pStyle w:val="Prrafodelista"/>
+              <w:spacing w:line="360" w:lineRule="auto"/>
+              <w:ind w:left="0" w:firstLine="0"/>
+              <w:jc w:val="center"/>
+              <w:rPr>
+                <w:rFonts w:ascii="Arial" w:hAnsi="Arial" w:cs="Arial"/>
+                <w:b/>
+                <w:bCs/>
+                <w:sz w:val="24"/>
+                <w:szCs w:val="24"/>
+              </w:rPr>
+            </w:pPr>
+            <w:r>
+              <w:rPr>
+                <w:rFonts w:ascii="Arial" w:hAnsi="Arial" w:cs="Arial"/>
+                <w:b/>
+                <w:bCs/>
+                <w:sz w:val="24"/>
+                <w:szCs w:val="24"/>
+              </w:rPr>
+              <w:lastRenderedPageBreak/>
+              <w:t>FICHA TECNICA</w:t>
+            </w:r>
+          </w:p>
+        </w:tc>
+      </w:tr>
+      <w:tr>
+        <w:trPr>
+          <w:trHeight w:val="690"/>
+        </w:trPr>
+        <w:tc>
+          <w:tcPr>
+            <w:tcW w:w="7410" w:type="dxa"/>
+            <w:gridSpan w:val="3"/>
+          </w:tcPr>
+          <w:p>
+            <w:pPr>
+              <w:pStyle w:val="Prrafodelista"/>
+              <w:spacing w:line="360" w:lineRule="auto"/>
+              <w:ind w:left="0" w:firstLine="0"/>
+              <w:jc w:val="left"/>
+              <w:rPr>
+                <w:rFonts w:ascii="Arial" w:hAnsi="Arial" w:cs="Arial"/>
+                <w:b/>
+                <w:bCs/>
+                <w:sz w:val="24"/>
+                <w:szCs w:val="24"/>
+              </w:rPr>
+            </w:pPr>
+            <w:r>
+              <w:rPr>
+                <w:rFonts w:ascii="Arial" w:hAnsi="Arial" w:cs="Arial"/>
+                <w:b/>
+                <w:bCs/>
+                <w:sz w:val="24"/>
+                <w:szCs w:val="24"/>
+              </w:rPr>
+              <w:t>nombre del indicador:</w:t>
+            </w:r>
+          </w:p>
+          <w:p>
+            <w:pPr>
+              <w:pStyle w:val="Prrafodelista"/>
+              <w:spacing w:line="360" w:lineRule="auto"/>
+              <w:ind w:left="0" w:firstLine="0"/>
+              <w:jc w:val="left"/>
+              <w:rPr>
+                <w:rFonts w:ascii="Arial" w:hAnsi="Arial" w:cs="Arial"/>
+                <w:sz w:val="24"/>
+                <w:szCs w:val="24"/>
+              </w:rPr>
+            </w:pPr>
+            <w:r>
+              <w:rPr>
+                <w:rFonts w:ascii="Arial" w:hAnsi="Arial" w:cs="Arial"/>
+                <w:sz w:val="24"/>
+                <w:szCs w:val="24"/>
+              </w:rPr>
+              <w:t xml:space="preserve">Violencia en el ámbito educativo </w:t>
+            </w:r>
+          </w:p>
+        </w:tc>
+        <w:tc>
+          <w:tcPr>
+            <w:tcW w:w="2460" w:type="dxa"/>
+          </w:tcPr>
+          <w:p>
+            <w:pPr>
+              <w:pStyle w:val="Prrafodelista"/>
+              <w:spacing w:line="360" w:lineRule="auto"/>
+              <w:ind w:left="0" w:firstLine="0"/>
+              <w:jc w:val="left"/>
+              <w:rPr>
+                <w:rFonts w:ascii="Arial" w:hAnsi="Arial" w:cs="Arial"/>
+                <w:b/>
+                <w:bCs/>
+                <w:sz w:val="24"/>
+                <w:szCs w:val="24"/>
+              </w:rPr>
+            </w:pPr>
+            <w:r>
+              <w:rPr>
+                <w:rFonts w:ascii="Arial" w:hAnsi="Arial" w:cs="Arial"/>
+                <w:b/>
+                <w:bCs/>
+                <w:sz w:val="24"/>
+                <w:szCs w:val="24"/>
+              </w:rPr>
+              <w:t>Código:</w:t>
+            </w:r>
+          </w:p>
+          <w:p>
+            <w:pPr>
+              <w:pStyle w:val="Prrafodelista"/>
+              <w:spacing w:line="360" w:lineRule="auto"/>
+              <w:ind w:left="0" w:firstLine="0"/>
+              <w:jc w:val="left"/>
+              <w:rPr>
+                <w:rFonts w:ascii="Arial" w:hAnsi="Arial" w:cs="Arial"/>
+                <w:b/>
+                <w:bCs/>
+                <w:sz w:val="24"/>
+                <w:szCs w:val="24"/>
+              </w:rPr>
+            </w:pPr>
+            <w:r>
+              <w:rPr>
+                <w:rFonts w:ascii="Arial" w:hAnsi="Arial" w:cs="Arial"/>
+                <w:b/>
+                <w:bCs/>
+                <w:sz w:val="24"/>
+                <w:szCs w:val="24"/>
+              </w:rPr>
+              <w:t>3</w:t>
+            </w:r>
+          </w:p>
+        </w:tc>
+      </w:tr>
+      <w:tr>
+        <w:trPr>
+          <w:trHeight w:val="585"/>
+        </w:trPr>
+        <w:tc>
+          <w:tcPr>
+            <w:tcW w:w="2355" w:type="dxa"/>
+          </w:tcPr>
+          <w:p>
+            <w:pPr>
+              <w:pStyle w:val="Prrafodelista"/>
+              <w:spacing w:line="360" w:lineRule="auto"/>
+              <w:ind w:left="0" w:firstLine="0"/>
+              <w:jc w:val="left"/>
+              <w:rPr>
+                <w:rFonts w:ascii="Arial" w:hAnsi="Arial" w:cs="Arial"/>
+                <w:b/>
+                <w:bCs/>
+                <w:sz w:val="24"/>
+                <w:szCs w:val="24"/>
+              </w:rPr>
+            </w:pPr>
+            <w:r>
+              <w:rPr>
+                <w:rFonts w:ascii="Arial" w:hAnsi="Arial" w:cs="Arial"/>
+                <w:b/>
+                <w:bCs/>
+                <w:sz w:val="24"/>
+                <w:szCs w:val="24"/>
+              </w:rPr>
+              <w:t>Definición:</w:t>
+            </w:r>
+          </w:p>
+        </w:tc>
+        <w:tc>
+          <w:tcPr>
+            <w:tcW w:w="7515" w:type="dxa"/>
+            <w:gridSpan w:val="3"/>
+          </w:tcPr>
+          <w:p>
+            <w:pPr>
+              <w:pStyle w:val="Prrafodelista"/>
+              <w:spacing w:line="360" w:lineRule="auto"/>
+              <w:ind w:left="0" w:firstLine="0"/>
+              <w:jc w:val="left"/>
+              <w:rPr>
+                <w:rFonts w:ascii="Arial" w:hAnsi="Arial" w:cs="Arial"/>
+                <w:sz w:val="24"/>
+                <w:szCs w:val="24"/>
+              </w:rPr>
+            </w:pPr>
+            <w:r>
+              <w:rPr>
+                <w:rFonts w:ascii="Arial" w:hAnsi="Arial" w:cs="Arial"/>
+                <w:sz w:val="24"/>
+                <w:szCs w:val="24"/>
+              </w:rPr>
+              <w:t xml:space="preserve">Expresa el porcentaje de mujeres de 15 años o más que sufrieron algún tipo de violencia en alguna institución educativa.   </w:t>
+            </w:r>
+          </w:p>
+        </w:tc>
+      </w:tr>
+      <w:tr>
+        <w:trPr>
+          <w:trHeight w:val="465"/>
+        </w:trPr>
+        <w:tc>
+          <w:tcPr>
+            <w:tcW w:w="2355" w:type="dxa"/>
+            <w:vMerge w:val="restart"/>
+          </w:tcPr>
+          <w:p>
+            <w:pPr>
+              <w:pStyle w:val="Prrafodelista"/>
+              <w:spacing w:line="360" w:lineRule="auto"/>
+              <w:ind w:left="0" w:firstLine="0"/>
+              <w:jc w:val="center"/>
+              <w:rPr>
+                <w:rFonts w:ascii="Arial" w:hAnsi="Arial" w:cs="Arial"/>
+                <w:b/>
+                <w:bCs/>
+                <w:sz w:val="24"/>
+                <w:szCs w:val="24"/>
+              </w:rPr>
+            </w:pPr>
+          </w:p>
+          <w:p>
+            <w:pPr>
+              <w:pStyle w:val="Prrafodelista"/>
+              <w:spacing w:line="360" w:lineRule="auto"/>
+              <w:ind w:left="0" w:firstLine="0"/>
+              <w:jc w:val="center"/>
+              <w:rPr>
+                <w:rFonts w:ascii="Arial" w:hAnsi="Arial" w:cs="Arial"/>
+                <w:b/>
+                <w:bCs/>
+                <w:sz w:val="24"/>
+                <w:szCs w:val="24"/>
+              </w:rPr>
+            </w:pPr>
+          </w:p>
+          <w:p>
+            <w:pPr>
+              <w:pStyle w:val="Prrafodelista"/>
+              <w:spacing w:line="360" w:lineRule="auto"/>
+              <w:ind w:left="0" w:firstLine="0"/>
+              <w:jc w:val="center"/>
+              <w:rPr>
+                <w:rFonts w:ascii="Arial" w:hAnsi="Arial" w:cs="Arial"/>
+                <w:b/>
+                <w:bCs/>
+                <w:sz w:val="24"/>
+                <w:szCs w:val="24"/>
+              </w:rPr>
+            </w:pPr>
+          </w:p>
+          <w:p>
+            <w:pPr>
+              <w:pStyle w:val="Prrafodelista"/>
+              <w:spacing w:line="360" w:lineRule="auto"/>
+              <w:ind w:left="0" w:firstLine="0"/>
+              <w:jc w:val="center"/>
+              <w:rPr>
+                <w:rFonts w:ascii="Arial" w:hAnsi="Arial" w:cs="Arial"/>
+                <w:b/>
+                <w:bCs/>
+                <w:sz w:val="24"/>
+                <w:szCs w:val="24"/>
+              </w:rPr>
+            </w:pPr>
+          </w:p>
+          <w:p>
+            <w:pPr>
+              <w:pStyle w:val="Prrafodelista"/>
+              <w:spacing w:line="360" w:lineRule="auto"/>
+              <w:ind w:left="0" w:firstLine="0"/>
+              <w:rPr>
+                <w:rFonts w:ascii="Arial" w:hAnsi="Arial" w:cs="Arial"/>
+                <w:b/>
+                <w:bCs/>
+                <w:sz w:val="24"/>
+                <w:szCs w:val="24"/>
+              </w:rPr>
+            </w:pPr>
+            <w:r>
+              <w:rPr>
+                <w:rFonts w:ascii="Arial" w:hAnsi="Arial" w:cs="Arial"/>
+                <w:b/>
+                <w:bCs/>
+                <w:sz w:val="24"/>
+                <w:szCs w:val="24"/>
+              </w:rPr>
+              <w:t>Forma de Calculo:</w:t>
+            </w:r>
+          </w:p>
+          <w:p>
+            <w:pPr>
+              <w:pStyle w:val="Prrafodelista"/>
+              <w:spacing w:line="360" w:lineRule="auto"/>
+              <w:ind w:left="0" w:firstLine="0"/>
+              <w:jc w:val="left"/>
+              <w:rPr>
+                <w:rFonts w:ascii="Arial" w:hAnsi="Arial" w:cs="Arial"/>
+                <w:b/>
+                <w:bCs/>
+                <w:sz w:val="24"/>
+                <w:szCs w:val="24"/>
+              </w:rPr>
+            </w:pPr>
+          </w:p>
+        </w:tc>
+        <w:tc>
+          <w:tcPr>
+            <w:tcW w:w="2970" w:type="dxa"/>
+            <w:vMerge w:val="restart"/>
+          </w:tcPr>
+          <w:p>
+            <w:pPr>
+              <w:pStyle w:val="Prrafodelista"/>
+              <w:spacing w:line="360" w:lineRule="auto"/>
+              <w:ind w:left="0" w:firstLine="0"/>
+              <w:jc w:val="left"/>
+              <w:rPr>
+                <w:rFonts w:ascii="Arial" w:hAnsi="Arial" w:cs="Arial"/>
+                <w:sz w:val="24"/>
+                <w:szCs w:val="24"/>
+              </w:rPr>
+            </w:pPr>
+            <w:r>
+              <w:rPr>
+                <w:rFonts w:ascii="Arial" w:hAnsi="Arial" w:cs="Arial"/>
+                <w:sz w:val="24"/>
+                <w:szCs w:val="24"/>
+              </w:rPr>
+              <w:t>Cociente entre el número de mujeres que vivieron algún tipo de violencia y el total de mujeres</w:t>
+            </w:r>
+            <w:r>
+              <w:rPr>
+                <w:rFonts w:ascii="Arial" w:hAnsi="Arial" w:cs="Arial"/>
+                <w:sz w:val="24"/>
+                <w:szCs w:val="24"/>
+              </w:rPr>
+              <w:t xml:space="preserve"> que estudia o ha estudiado en algún centro educativo.</w:t>
+            </w:r>
+          </w:p>
+          <w:p>
+            <w:pPr>
+              <w:pStyle w:val="Prrafodelista"/>
+              <w:spacing w:line="360" w:lineRule="auto"/>
+              <w:ind w:left="0" w:firstLine="0"/>
+              <w:jc w:val="left"/>
+              <w:rPr>
+                <w:rFonts w:ascii="Arial" w:hAnsi="Arial" w:cs="Arial"/>
+                <w:sz w:val="24"/>
+                <w:szCs w:val="24"/>
+              </w:rPr>
+            </w:pPr>
+          </w:p>
+        </w:tc>
+        <w:tc>
+          <w:tcPr>
+            <w:tcW w:w="4545" w:type="dxa"/>
+            <w:gridSpan w:val="2"/>
+          </w:tcPr>
+          <w:p>
+            <w:pPr>
+              <w:pStyle w:val="Prrafodelista"/>
+              <w:spacing w:line="360" w:lineRule="auto"/>
+              <w:ind w:left="0" w:firstLine="0"/>
+              <w:jc w:val="left"/>
+              <w:rPr>
+                <w:rFonts w:ascii="Arial" w:hAnsi="Arial" w:cs="Arial"/>
+                <w:b/>
+                <w:bCs/>
+                <w:sz w:val="24"/>
+                <w:szCs w:val="24"/>
+              </w:rPr>
+            </w:pPr>
+            <w:r>
+              <w:rPr>
+                <w:rFonts w:ascii="Arial" w:hAnsi="Arial" w:cs="Arial"/>
+                <w:b/>
+                <w:bCs/>
+                <w:sz w:val="24"/>
+                <w:szCs w:val="24"/>
+              </w:rPr>
+              <w:t>Componentes de la fórmula de calculo</w:t>
+            </w:r>
+          </w:p>
+        </w:tc>
+      </w:tr>
+      <w:tr>
+        <w:trPr>
+          <w:trHeight w:val="525"/>
+        </w:trPr>
+        <w:tc>
+          <w:tcPr>
+            <w:tcW w:w="2355" w:type="dxa"/>
+            <w:vMerge/>
+          </w:tcPr>
+          <w:p>
+            <w:pPr>
+              <w:pStyle w:val="Prrafodelista"/>
+              <w:spacing w:line="360" w:lineRule="auto"/>
+              <w:ind w:left="0" w:firstLine="0"/>
+              <w:jc w:val="left"/>
+              <w:rPr>
+                <w:rFonts w:ascii="Arial" w:hAnsi="Arial" w:cs="Arial"/>
+                <w:b/>
+                <w:bCs/>
+                <w:sz w:val="24"/>
+                <w:szCs w:val="24"/>
+              </w:rPr>
+            </w:pPr>
+          </w:p>
+        </w:tc>
+        <w:tc>
+          <w:tcPr>
+            <w:tcW w:w="2970" w:type="dxa"/>
+            <w:vMerge/>
+          </w:tcPr>
+          <w:p>
+            <w:pPr>
+              <w:pStyle w:val="Prrafodelista"/>
+              <w:spacing w:line="360" w:lineRule="auto"/>
+              <w:ind w:left="0" w:firstLine="0"/>
+              <w:jc w:val="left"/>
+              <w:rPr>
+                <w:rFonts w:ascii="Arial" w:hAnsi="Arial" w:cs="Arial"/>
+                <w:b/>
+                <w:bCs/>
+                <w:sz w:val="24"/>
+                <w:szCs w:val="24"/>
+              </w:rPr>
+            </w:pPr>
+          </w:p>
+        </w:tc>
+        <w:tc>
+          <w:tcPr>
+            <w:tcW w:w="4545" w:type="dxa"/>
+            <w:gridSpan w:val="2"/>
+          </w:tcPr>
+          <w:p>
+            <w:pPr>
+              <w:pStyle w:val="Prrafodelista"/>
+              <w:spacing w:line="360" w:lineRule="auto"/>
+              <w:ind w:left="0" w:firstLine="0"/>
+              <w:jc w:val="left"/>
+              <w:rPr>
+                <w:rFonts w:ascii="Arial" w:hAnsi="Arial" w:cs="Arial"/>
+                <w:sz w:val="24"/>
+                <w:szCs w:val="24"/>
+              </w:rPr>
+            </w:pPr>
+            <w:r>
+              <w:rPr>
+                <w:rFonts w:ascii="Arial" w:hAnsi="Arial" w:cs="Arial"/>
+                <w:b/>
+                <w:bCs/>
+                <w:sz w:val="24"/>
+                <w:szCs w:val="24"/>
+              </w:rPr>
+              <w:t xml:space="preserve">Numerador: </w:t>
+            </w:r>
+            <w:r>
+              <w:rPr>
+                <w:rFonts w:ascii="Arial" w:hAnsi="Arial" w:cs="Arial"/>
+                <w:sz w:val="24"/>
+                <w:szCs w:val="24"/>
+              </w:rPr>
+              <w:t>Número de mujeres</w:t>
+            </w:r>
+            <w:r>
+              <w:rPr>
+                <w:rFonts w:ascii="Arial" w:hAnsi="Arial" w:cs="Arial"/>
+                <w:sz w:val="24"/>
+                <w:szCs w:val="24"/>
+              </w:rPr>
+              <w:t xml:space="preserve"> que sufrieron algún tipo de violencia</w:t>
+            </w:r>
+          </w:p>
+        </w:tc>
+      </w:tr>
+      <w:tr>
+        <w:trPr>
+          <w:trHeight w:val="765"/>
+        </w:trPr>
+        <w:tc>
+          <w:tcPr>
+            <w:tcW w:w="2355" w:type="dxa"/>
+            <w:vMerge/>
+          </w:tcPr>
+          <w:p>
+            <w:pPr>
+              <w:pStyle w:val="Prrafodelista"/>
+              <w:spacing w:line="360" w:lineRule="auto"/>
+              <w:ind w:left="0" w:firstLine="0"/>
+              <w:jc w:val="left"/>
+              <w:rPr>
+                <w:rFonts w:ascii="Arial" w:hAnsi="Arial" w:cs="Arial"/>
+                <w:b/>
+                <w:bCs/>
+                <w:sz w:val="24"/>
+                <w:szCs w:val="24"/>
+              </w:rPr>
+            </w:pPr>
+          </w:p>
+        </w:tc>
+        <w:tc>
+          <w:tcPr>
+            <w:tcW w:w="2970" w:type="dxa"/>
+            <w:vMerge/>
+          </w:tcPr>
+          <w:p>
+            <w:pPr>
+              <w:pStyle w:val="Prrafodelista"/>
+              <w:spacing w:line="360" w:lineRule="auto"/>
+              <w:ind w:left="0" w:firstLine="0"/>
+              <w:jc w:val="left"/>
+              <w:rPr>
+                <w:rFonts w:ascii="Arial" w:hAnsi="Arial" w:cs="Arial"/>
+                <w:b/>
+                <w:bCs/>
+                <w:sz w:val="24"/>
+                <w:szCs w:val="24"/>
+              </w:rPr>
+            </w:pPr>
+          </w:p>
+        </w:tc>
+        <w:tc>
+          <w:tcPr>
+            <w:tcW w:w="4545" w:type="dxa"/>
+            <w:gridSpan w:val="2"/>
+          </w:tcPr>
+          <w:p>
+            <w:pPr>
+              <w:pStyle w:val="Prrafodelista"/>
+              <w:spacing w:line="360" w:lineRule="auto"/>
+              <w:ind w:left="0" w:firstLine="0"/>
+              <w:jc w:val="left"/>
+              <w:rPr>
+                <w:rFonts w:ascii="Arial" w:hAnsi="Arial" w:cs="Arial"/>
+                <w:sz w:val="24"/>
+                <w:szCs w:val="24"/>
+              </w:rPr>
+            </w:pPr>
+            <w:r>
+              <w:rPr>
+                <w:rFonts w:ascii="Arial" w:hAnsi="Arial" w:cs="Arial"/>
+                <w:b/>
+                <w:bCs/>
+                <w:sz w:val="24"/>
+                <w:szCs w:val="24"/>
+              </w:rPr>
+              <w:t xml:space="preserve">Fuente del numerador: </w:t>
+            </w:r>
+          </w:p>
+          <w:p>
+            <w:pPr>
+              <w:pStyle w:val="Prrafodelista"/>
+              <w:spacing w:line="360" w:lineRule="auto"/>
+              <w:ind w:left="0" w:firstLine="0"/>
+              <w:jc w:val="left"/>
+              <w:rPr>
+                <w:rFonts w:ascii="Arial" w:hAnsi="Arial" w:cs="Arial"/>
+                <w:sz w:val="24"/>
+                <w:szCs w:val="24"/>
+              </w:rPr>
+            </w:pPr>
+            <w:proofErr w:type="spellStart"/>
+            <w:r>
+              <w:rPr>
+                <w:rFonts w:ascii="Arial" w:hAnsi="Arial" w:cs="Arial"/>
+                <w:sz w:val="24"/>
+                <w:szCs w:val="24"/>
+              </w:rPr>
+              <w:t>bd_cas</w:t>
+            </w:r>
+            <w:proofErr w:type="spellEnd"/>
+            <w:r>
+              <w:rPr>
+                <w:rFonts w:ascii="Arial" w:hAnsi="Arial" w:cs="Arial"/>
+                <w:sz w:val="24"/>
+                <w:szCs w:val="24"/>
+              </w:rPr>
+              <w:t>,</w:t>
+            </w:r>
+            <w:r>
+              <w:rPr>
+                <w:rFonts w:ascii="Arial" w:hAnsi="Arial" w:cs="Arial"/>
+                <w:sz w:val="24"/>
+                <w:szCs w:val="24"/>
+              </w:rPr>
+              <w:t xml:space="preserve"> </w:t>
+            </w:r>
+            <w:proofErr w:type="spellStart"/>
+            <w:r>
+              <w:rPr>
+                <w:rFonts w:ascii="Arial" w:hAnsi="Arial" w:cs="Arial"/>
+                <w:sz w:val="24"/>
+                <w:szCs w:val="24"/>
+              </w:rPr>
+              <w:t>bd_sol</w:t>
+            </w:r>
+            <w:proofErr w:type="spellEnd"/>
+            <w:r>
+              <w:rPr>
+                <w:rFonts w:ascii="Arial" w:hAnsi="Arial" w:cs="Arial"/>
+                <w:sz w:val="24"/>
+                <w:szCs w:val="24"/>
+              </w:rPr>
+              <w:t>,</w:t>
+            </w:r>
+            <w:r>
+              <w:rPr>
+                <w:rFonts w:ascii="Arial" w:hAnsi="Arial" w:cs="Arial"/>
+                <w:sz w:val="24"/>
+                <w:szCs w:val="24"/>
+              </w:rPr>
+              <w:t xml:space="preserve"> </w:t>
+            </w:r>
+            <w:proofErr w:type="spellStart"/>
+            <w:r>
+              <w:rPr>
+                <w:rFonts w:ascii="Arial" w:hAnsi="Arial" w:cs="Arial"/>
+                <w:sz w:val="24"/>
+                <w:szCs w:val="24"/>
+              </w:rPr>
+              <w:t>bd_sep</w:t>
+            </w:r>
+            <w:proofErr w:type="spellEnd"/>
+          </w:p>
+        </w:tc>
+      </w:tr>
+      <w:tr>
+        <w:trPr>
+          <w:trHeight w:val="720"/>
+        </w:trPr>
+        <w:tc>
+          <w:tcPr>
+            <w:tcW w:w="2355" w:type="dxa"/>
+            <w:vMerge/>
+          </w:tcPr>
+          <w:p>
+            <w:pPr>
+              <w:pStyle w:val="Prrafodelista"/>
+              <w:spacing w:line="360" w:lineRule="auto"/>
+              <w:ind w:left="0" w:firstLine="0"/>
+              <w:jc w:val="left"/>
+              <w:rPr>
+                <w:rFonts w:ascii="Arial" w:hAnsi="Arial" w:cs="Arial"/>
+                <w:b/>
+                <w:bCs/>
+                <w:sz w:val="24"/>
+                <w:szCs w:val="24"/>
+              </w:rPr>
+            </w:pPr>
+          </w:p>
+        </w:tc>
+        <w:tc>
+          <w:tcPr>
+            <w:tcW w:w="2970" w:type="dxa"/>
+            <w:vMerge/>
+          </w:tcPr>
+          <w:p>
+            <w:pPr>
+              <w:pStyle w:val="Prrafodelista"/>
+              <w:spacing w:line="360" w:lineRule="auto"/>
+              <w:ind w:left="0" w:firstLine="0"/>
+              <w:jc w:val="left"/>
+              <w:rPr>
+                <w:rFonts w:ascii="Arial" w:hAnsi="Arial" w:cs="Arial"/>
+                <w:b/>
+                <w:bCs/>
+                <w:sz w:val="24"/>
+                <w:szCs w:val="24"/>
+              </w:rPr>
+            </w:pPr>
+          </w:p>
+        </w:tc>
+        <w:tc>
+          <w:tcPr>
+            <w:tcW w:w="4545" w:type="dxa"/>
+            <w:gridSpan w:val="2"/>
+          </w:tcPr>
+          <w:p>
+            <w:pPr>
+              <w:pStyle w:val="Prrafodelista"/>
+              <w:spacing w:line="360" w:lineRule="auto"/>
+              <w:ind w:left="0" w:firstLine="0"/>
+              <w:jc w:val="left"/>
+              <w:rPr>
+                <w:rFonts w:ascii="Arial" w:hAnsi="Arial" w:cs="Arial"/>
+                <w:sz w:val="24"/>
+                <w:szCs w:val="24"/>
+              </w:rPr>
+            </w:pPr>
+            <w:r>
+              <w:rPr>
+                <w:rFonts w:ascii="Arial" w:hAnsi="Arial" w:cs="Arial"/>
+                <w:b/>
+                <w:bCs/>
+                <w:sz w:val="24"/>
+                <w:szCs w:val="24"/>
+              </w:rPr>
+              <w:t xml:space="preserve">Denominador: </w:t>
+            </w:r>
+            <w:r>
+              <w:rPr>
+                <w:rFonts w:ascii="Arial" w:hAnsi="Arial" w:cs="Arial"/>
+                <w:sz w:val="24"/>
+                <w:szCs w:val="24"/>
+              </w:rPr>
+              <w:t xml:space="preserve">Total de mujeres entre </w:t>
+            </w:r>
+            <w:proofErr w:type="spellStart"/>
+            <w:proofErr w:type="gramStart"/>
+            <w:r>
+              <w:rPr>
+                <w:rFonts w:ascii="Arial" w:hAnsi="Arial" w:cs="Arial"/>
+                <w:sz w:val="24"/>
+                <w:szCs w:val="24"/>
+              </w:rPr>
+              <w:t>solteras,casadas</w:t>
+            </w:r>
+            <w:proofErr w:type="gramEnd"/>
+            <w:r>
+              <w:rPr>
+                <w:rFonts w:ascii="Arial" w:hAnsi="Arial" w:cs="Arial"/>
+                <w:sz w:val="24"/>
+                <w:szCs w:val="24"/>
+              </w:rPr>
+              <w:t>,y</w:t>
+            </w:r>
+            <w:proofErr w:type="spellEnd"/>
+            <w:r>
+              <w:rPr>
+                <w:rFonts w:ascii="Arial" w:hAnsi="Arial" w:cs="Arial"/>
+                <w:sz w:val="24"/>
+                <w:szCs w:val="24"/>
+              </w:rPr>
+              <w:t xml:space="preserve"> separadas</w:t>
+            </w:r>
+            <w:r>
+              <w:rPr>
+                <w:rFonts w:ascii="Arial" w:hAnsi="Arial" w:cs="Arial"/>
+                <w:sz w:val="24"/>
+                <w:szCs w:val="24"/>
+              </w:rPr>
+              <w:t xml:space="preserve"> que estudia o han estudiado en algún centro educativo.</w:t>
+            </w:r>
+          </w:p>
+        </w:tc>
+      </w:tr>
+      <w:tr>
+        <w:trPr>
+          <w:trHeight w:val="555"/>
+        </w:trPr>
+        <w:tc>
+          <w:tcPr>
+            <w:tcW w:w="2355" w:type="dxa"/>
+            <w:vMerge/>
+          </w:tcPr>
+          <w:p>
+            <w:pPr>
+              <w:pStyle w:val="Prrafodelista"/>
+              <w:spacing w:line="360" w:lineRule="auto"/>
+              <w:ind w:left="0" w:firstLine="0"/>
+              <w:jc w:val="left"/>
+              <w:rPr>
+                <w:rFonts w:ascii="Arial" w:hAnsi="Arial" w:cs="Arial"/>
+                <w:b/>
+                <w:bCs/>
+                <w:sz w:val="24"/>
+                <w:szCs w:val="24"/>
+              </w:rPr>
+            </w:pPr>
+          </w:p>
+        </w:tc>
+        <w:tc>
+          <w:tcPr>
+            <w:tcW w:w="2970" w:type="dxa"/>
+            <w:vMerge/>
+          </w:tcPr>
+          <w:p>
+            <w:pPr>
+              <w:pStyle w:val="Prrafodelista"/>
+              <w:spacing w:line="360" w:lineRule="auto"/>
+              <w:ind w:left="0" w:firstLine="0"/>
+              <w:jc w:val="left"/>
+              <w:rPr>
+                <w:rFonts w:ascii="Arial" w:hAnsi="Arial" w:cs="Arial"/>
+                <w:b/>
+                <w:bCs/>
+                <w:sz w:val="24"/>
+                <w:szCs w:val="24"/>
+              </w:rPr>
+            </w:pPr>
+          </w:p>
+        </w:tc>
+        <w:tc>
+          <w:tcPr>
+            <w:tcW w:w="4545" w:type="dxa"/>
+            <w:gridSpan w:val="2"/>
+          </w:tcPr>
+          <w:p>
+            <w:pPr>
+              <w:pStyle w:val="Prrafodelista"/>
+              <w:spacing w:line="360" w:lineRule="auto"/>
+              <w:ind w:left="0" w:firstLine="0"/>
+              <w:jc w:val="left"/>
+              <w:rPr>
+                <w:rFonts w:ascii="Arial" w:hAnsi="Arial" w:cs="Arial"/>
+                <w:b/>
+                <w:bCs/>
+                <w:sz w:val="24"/>
+                <w:szCs w:val="24"/>
+              </w:rPr>
+            </w:pPr>
+            <w:r>
+              <w:rPr>
+                <w:rFonts w:ascii="Arial" w:hAnsi="Arial" w:cs="Arial"/>
+                <w:b/>
+                <w:bCs/>
+                <w:sz w:val="24"/>
+                <w:szCs w:val="24"/>
+              </w:rPr>
+              <w:t>Fuente del Denominador:</w:t>
+            </w:r>
+          </w:p>
+          <w:p>
+            <w:pPr>
+              <w:pStyle w:val="Prrafodelista"/>
+              <w:spacing w:line="360" w:lineRule="auto"/>
+              <w:ind w:left="0" w:firstLine="0"/>
+              <w:jc w:val="left"/>
+              <w:rPr>
+                <w:rFonts w:ascii="Arial" w:hAnsi="Arial" w:cs="Arial"/>
+                <w:sz w:val="24"/>
+                <w:szCs w:val="24"/>
+              </w:rPr>
+            </w:pPr>
+            <w:proofErr w:type="spellStart"/>
+            <w:r>
+              <w:rPr>
+                <w:rFonts w:ascii="Arial" w:hAnsi="Arial" w:cs="Arial"/>
+                <w:sz w:val="24"/>
+                <w:szCs w:val="24"/>
+              </w:rPr>
+              <w:t>bd_cas</w:t>
+            </w:r>
+            <w:proofErr w:type="spellEnd"/>
+            <w:r>
+              <w:rPr>
+                <w:rFonts w:ascii="Arial" w:hAnsi="Arial" w:cs="Arial"/>
+                <w:sz w:val="24"/>
+                <w:szCs w:val="24"/>
+              </w:rPr>
+              <w:t xml:space="preserve">, </w:t>
+            </w:r>
+            <w:proofErr w:type="spellStart"/>
+            <w:r>
+              <w:rPr>
+                <w:rFonts w:ascii="Arial" w:hAnsi="Arial" w:cs="Arial"/>
+                <w:sz w:val="24"/>
+                <w:szCs w:val="24"/>
+              </w:rPr>
+              <w:t>bd_sol</w:t>
+            </w:r>
+            <w:proofErr w:type="spellEnd"/>
+            <w:r>
+              <w:rPr>
+                <w:rFonts w:ascii="Arial" w:hAnsi="Arial" w:cs="Arial"/>
+                <w:sz w:val="24"/>
+                <w:szCs w:val="24"/>
+              </w:rPr>
+              <w:t xml:space="preserve">, </w:t>
+            </w:r>
+            <w:proofErr w:type="spellStart"/>
+            <w:r>
+              <w:rPr>
+                <w:rFonts w:ascii="Arial" w:hAnsi="Arial" w:cs="Arial"/>
+                <w:sz w:val="24"/>
+                <w:szCs w:val="24"/>
+              </w:rPr>
+              <w:t>bd_sep</w:t>
+            </w:r>
+            <w:proofErr w:type="spellEnd"/>
+          </w:p>
+        </w:tc>
+      </w:tr>
+      <w:tr>
+        <w:trPr>
+          <w:trHeight w:val="765"/>
+        </w:trPr>
+        <w:tc>
+          <w:tcPr>
+            <w:tcW w:w="2355" w:type="dxa"/>
+            <w:vMerge/>
+          </w:tcPr>
+          <w:p>
+            <w:pPr>
+              <w:pStyle w:val="Prrafodelista"/>
+              <w:spacing w:line="360" w:lineRule="auto"/>
+              <w:ind w:left="0" w:firstLine="0"/>
+              <w:jc w:val="left"/>
+              <w:rPr>
+                <w:rFonts w:ascii="Arial" w:hAnsi="Arial" w:cs="Arial"/>
+                <w:b/>
+                <w:bCs/>
+                <w:sz w:val="24"/>
+                <w:szCs w:val="24"/>
+              </w:rPr>
+            </w:pPr>
+          </w:p>
+        </w:tc>
+        <w:tc>
+          <w:tcPr>
+            <w:tcW w:w="2970" w:type="dxa"/>
+            <w:vMerge/>
+          </w:tcPr>
+          <w:p>
+            <w:pPr>
+              <w:pStyle w:val="Prrafodelista"/>
+              <w:spacing w:line="360" w:lineRule="auto"/>
+              <w:ind w:left="0" w:firstLine="0"/>
+              <w:jc w:val="left"/>
+              <w:rPr>
+                <w:rFonts w:ascii="Arial" w:hAnsi="Arial" w:cs="Arial"/>
+                <w:b/>
+                <w:bCs/>
+                <w:sz w:val="24"/>
+                <w:szCs w:val="24"/>
+              </w:rPr>
+            </w:pPr>
+          </w:p>
+        </w:tc>
+        <w:tc>
+          <w:tcPr>
+            <w:tcW w:w="4545" w:type="dxa"/>
+            <w:gridSpan w:val="2"/>
+          </w:tcPr>
+          <w:p>
+            <w:pPr>
+              <w:pStyle w:val="Prrafodelista"/>
+              <w:spacing w:line="360" w:lineRule="auto"/>
+              <w:ind w:left="0" w:firstLine="0"/>
+              <w:jc w:val="left"/>
+              <w:rPr>
+                <w:rFonts w:ascii="Arial" w:hAnsi="Arial" w:cs="Arial"/>
+                <w:sz w:val="24"/>
+                <w:szCs w:val="24"/>
+              </w:rPr>
+            </w:pPr>
+            <w:r>
+              <w:rPr>
+                <w:rFonts w:ascii="Arial" w:hAnsi="Arial" w:cs="Arial"/>
+                <w:b/>
+                <w:bCs/>
+                <w:sz w:val="24"/>
+                <w:szCs w:val="24"/>
+              </w:rPr>
+              <w:t xml:space="preserve">Unidad de Medida: </w:t>
+            </w:r>
+            <w:r>
+              <w:rPr>
+                <w:rFonts w:ascii="Arial" w:hAnsi="Arial" w:cs="Arial"/>
+                <w:sz w:val="24"/>
+                <w:szCs w:val="24"/>
+              </w:rPr>
+              <w:t xml:space="preserve">  Porcentaje</w:t>
+            </w:r>
+          </w:p>
+        </w:tc>
+      </w:tr>
+      <w:tr>
+        <w:trPr>
+          <w:trHeight w:val="555"/>
+        </w:trPr>
+        <w:tc>
+          <w:tcPr>
+            <w:tcW w:w="2355" w:type="dxa"/>
+          </w:tcPr>
+          <w:p>
+            <w:pPr>
+              <w:pStyle w:val="Prrafodelista"/>
+              <w:spacing w:line="360" w:lineRule="auto"/>
+              <w:ind w:left="0" w:firstLine="0"/>
+              <w:jc w:val="left"/>
+              <w:rPr>
+                <w:rFonts w:ascii="Arial" w:hAnsi="Arial" w:cs="Arial"/>
+                <w:b/>
+                <w:bCs/>
+                <w:sz w:val="24"/>
+                <w:szCs w:val="24"/>
+              </w:rPr>
+            </w:pPr>
+            <w:r>
+              <w:rPr>
+                <w:rFonts w:ascii="Arial" w:hAnsi="Arial" w:cs="Arial"/>
+                <w:b/>
+                <w:bCs/>
+                <w:sz w:val="24"/>
+                <w:szCs w:val="24"/>
+              </w:rPr>
+              <w:t>Niveles de Desagregación:</w:t>
+            </w:r>
+          </w:p>
+        </w:tc>
+        <w:tc>
+          <w:tcPr>
+            <w:tcW w:w="2970" w:type="dxa"/>
+          </w:tcPr>
+          <w:p>
+            <w:pPr>
+              <w:pStyle w:val="Prrafodelista"/>
+              <w:spacing w:line="360" w:lineRule="auto"/>
+              <w:ind w:left="0" w:firstLine="0"/>
+              <w:jc w:val="left"/>
+              <w:rPr>
+                <w:rFonts w:ascii="Arial" w:hAnsi="Arial" w:cs="Arial"/>
+                <w:sz w:val="24"/>
+                <w:szCs w:val="24"/>
+              </w:rPr>
+            </w:pPr>
+            <w:r>
+              <w:rPr>
+                <w:rFonts w:ascii="Arial" w:hAnsi="Arial" w:cs="Arial"/>
+                <w:sz w:val="24"/>
+                <w:szCs w:val="24"/>
+              </w:rPr>
+              <w:t>Departamento</w:t>
+            </w:r>
+          </w:p>
+          <w:p>
+            <w:pPr>
+              <w:pStyle w:val="Prrafodelista"/>
+              <w:spacing w:line="360" w:lineRule="auto"/>
+              <w:ind w:left="0" w:firstLine="0"/>
+              <w:jc w:val="left"/>
+              <w:rPr>
+                <w:rFonts w:ascii="Arial" w:hAnsi="Arial" w:cs="Arial"/>
+                <w:sz w:val="24"/>
+                <w:szCs w:val="24"/>
+              </w:rPr>
+            </w:pPr>
+            <w:proofErr w:type="spellStart"/>
+            <w:r>
+              <w:rPr>
+                <w:rFonts w:ascii="Arial" w:hAnsi="Arial" w:cs="Arial"/>
+                <w:sz w:val="24"/>
+                <w:szCs w:val="24"/>
+              </w:rPr>
+              <w:t>Area</w:t>
+            </w:r>
+            <w:proofErr w:type="spellEnd"/>
+          </w:p>
+        </w:tc>
+        <w:tc>
+          <w:tcPr>
+            <w:tcW w:w="4545" w:type="dxa"/>
+            <w:gridSpan w:val="2"/>
+          </w:tcPr>
+          <w:p>
+            <w:pPr>
+              <w:pStyle w:val="Prrafodelista"/>
+              <w:spacing w:line="360" w:lineRule="auto"/>
+              <w:ind w:left="0" w:firstLine="0"/>
+              <w:jc w:val="left"/>
+              <w:rPr>
+                <w:rFonts w:ascii="Arial" w:hAnsi="Arial" w:cs="Arial"/>
+                <w:sz w:val="24"/>
+                <w:szCs w:val="24"/>
+              </w:rPr>
+            </w:pPr>
+            <w:r>
+              <w:rPr>
+                <w:rFonts w:ascii="Arial" w:hAnsi="Arial" w:cs="Arial"/>
+                <w:b/>
+                <w:bCs/>
+                <w:sz w:val="24"/>
+                <w:szCs w:val="24"/>
+              </w:rPr>
+              <w:t xml:space="preserve">Elaborado Por: </w:t>
+            </w:r>
+            <w:r>
+              <w:rPr>
+                <w:rFonts w:ascii="Arial" w:hAnsi="Arial" w:cs="Arial"/>
+                <w:sz w:val="24"/>
+                <w:szCs w:val="24"/>
+              </w:rPr>
+              <w:t>Enrique Laurel</w:t>
+            </w:r>
+          </w:p>
+        </w:tc>
+      </w:tr>
+    </w:tbl>
+    <w:p>
+      <w:pPr>
+        <w:pStyle w:val="Prrafodelista"/>
+        <w:spacing w:line="360" w:lineRule="auto"/>
+        <w:ind w:left="1209" w:firstLine="0"/>
+        <w:jc w:val="left"/>
+        <w:rPr>
+          <w:rFonts w:ascii="Arial" w:hAnsi="Arial" w:cs="Arial"/>
+          <w:b/>
+          <w:bCs/>
+          <w:sz w:val="24"/>
+          <w:szCs w:val="24"/>
+        </w:rPr>
+      </w:pPr>
+    </w:p>
+    <w:p>
+      <w:pPr>
+        <w:pStyle w:val="Prrafodelista"/>
+        <w:spacing w:line="360" w:lineRule="auto"/>
+        <w:ind w:left="1209" w:firstLine="0"/>
+        <w:jc w:val="left"/>
+        <w:rPr>
+          <w:rFonts w:ascii="Arial" w:hAnsi="Arial" w:cs="Arial"/>
+          <w:b/>
+          <w:bCs/>
+          <w:sz w:val="24"/>
+          <w:szCs w:val="24"/>
+        </w:rPr>
+      </w:pPr>
+    </w:p>
+    <w:p>
+      <w:pPr>
+        <w:pStyle w:val="Prrafodelista"/>
+        <w:spacing w:line="360" w:lineRule="auto"/>
+        <w:ind w:left="1209" w:firstLine="0"/>
+        <w:jc w:val="left"/>
+        <w:rPr>
+          <w:rFonts w:ascii="Arial" w:hAnsi="Arial" w:cs="Arial"/>
+          <w:b/>
+          <w:bCs/>
+          <w:sz w:val="24"/>
+          <w:szCs w:val="24"/>
+        </w:rPr>
+      </w:pPr>
+    </w:p>
+    <w:p>
+      <w:pPr>
+        <w:pStyle w:val="Prrafodelista"/>
+        <w:spacing w:line="360" w:lineRule="auto"/>
+        <w:ind w:left="1209" w:firstLine="0"/>
+        <w:jc w:val="left"/>
+        <w:rPr>
+          <w:rFonts w:ascii="Arial" w:hAnsi="Arial" w:cs="Arial"/>
+          <w:b/>
+          <w:bCs/>
+          <w:sz w:val="24"/>
+          <w:szCs w:val="24"/>
+        </w:rPr>
+      </w:pPr>
+    </w:p>
+    <w:p>
+      <w:pPr>
+        <w:pStyle w:val="Prrafodelista"/>
+        <w:spacing w:line="360" w:lineRule="auto"/>
+        <w:ind w:left="1209" w:firstLine="0"/>
+        <w:jc w:val="left"/>
+        <w:rPr>
+          <w:rFonts w:ascii="Arial" w:hAnsi="Arial" w:cs="Arial"/>
+          <w:b/>
+          <w:bCs/>
+          <w:sz w:val="24"/>
+          <w:szCs w:val="24"/>
+        </w:rPr>
+      </w:pPr>
+    </w:p>
+    <w:p>
+      <w:pPr>
+        <w:pStyle w:val="Prrafodelista"/>
+        <w:spacing w:line="360" w:lineRule="auto"/>
+        <w:ind w:left="1209" w:firstLine="0"/>
+        <w:jc w:val="left"/>
+        <w:rPr>
+          <w:rFonts w:ascii="Arial" w:hAnsi="Arial" w:cs="Arial"/>
+          <w:b/>
+          <w:bCs/>
+          <w:sz w:val="24"/>
+          <w:szCs w:val="24"/>
+        </w:rPr>
+      </w:pPr>
+    </w:p>
+    <w:p>
+      <w:pPr>
+        <w:pStyle w:val="Prrafodelista"/>
+        <w:spacing w:line="360" w:lineRule="auto"/>
+        <w:ind w:left="1209" w:firstLine="0"/>
+        <w:jc w:val="left"/>
+        <w:rPr>
+          <w:rFonts w:ascii="Arial" w:hAnsi="Arial" w:cs="Arial"/>
+          <w:b/>
+          <w:bCs/>
+          <w:sz w:val="24"/>
+          <w:szCs w:val="24"/>
+        </w:rPr>
+      </w:pPr>
+    </w:p>
+    <w:p>
+      <w:pPr>
+        <w:pStyle w:val="Prrafodelista"/>
+        <w:spacing w:line="360" w:lineRule="auto"/>
+        <w:ind w:left="1209" w:firstLine="0"/>
+        <w:jc w:val="left"/>
+        <w:rPr>
+          <w:rFonts w:ascii="Arial" w:hAnsi="Arial" w:cs="Arial"/>
+          <w:b/>
+          <w:bCs/>
+          <w:sz w:val="24"/>
+          <w:szCs w:val="24"/>
+        </w:rPr>
+      </w:pPr>
+    </w:p>
+    <w:p>
+      <w:pPr>
+        <w:pStyle w:val="Prrafodelista"/>
+        <w:spacing w:line="360" w:lineRule="auto"/>
+        <w:ind w:left="1209" w:firstLine="0"/>
+        <w:jc w:val="left"/>
+        <w:rPr>
+          <w:rFonts w:ascii="Arial" w:hAnsi="Arial" w:cs="Arial"/>
+          <w:b/>
+          <w:bCs/>
+          <w:sz w:val="24"/>
+          <w:szCs w:val="24"/>
+        </w:rPr>
+      </w:pPr>
+    </w:p>
+    <w:tbl>
+      <w:tblPr>
+        <w:tblW w:w="9870" w:type="dxa"/>
+        <w:tblInd w:w="-476" w:type="dxa"/>
+        <w:tblBorders>
+          <w:top w:val="single" w:sz="4" w:space="0" w:color="auto"/>
+          <w:left w:val="single" w:sz="4" w:space="0" w:color="auto"/>
+          <w:bottom w:val="single" w:sz="4" w:space="0" w:color="auto"/>
+          <w:right w:val="single" w:sz="4" w:space="0" w:color="auto"/>
+          <w:insideH w:val="single" w:sz="4" w:space="0" w:color="auto"/>
+          <w:insideV w:val="single" w:sz="4" w:space="0" w:color="auto"/>
+        </w:tblBorders>
+        <w:tblCellMar>
+          <w:left w:w="70" w:type="dxa"/>
+          <w:right w:w="70" w:type="dxa"/>
+        </w:tblCellMar>
+        <w:tblLook w:val="0000" w:firstRow="0" w:lastRow="0" w:firstColumn="0" w:lastColumn="0" w:noHBand="0" w:noVBand="0"/>
+      </w:tblPr>
+      <w:tblGrid>
+        <w:gridCol w:w="2355"/>
+        <w:gridCol w:w="2970"/>
+        <w:gridCol w:w="2085"/>
+        <w:gridCol w:w="2460"/>
+      </w:tblGrid>
+      <w:tr>
+        <w:trPr>
+          <w:trHeight w:val="855"/>
+        </w:trPr>
+        <w:tc>
+          <w:tcPr>
+            <w:tcW w:w="9870" w:type="dxa"/>
+            <w:gridSpan w:val="4"/>
+          </w:tcPr>
+          <w:p>
+            <w:pPr>
+              <w:pStyle w:val="Prrafodelista"/>
+              <w:spacing w:line="360" w:lineRule="auto"/>
+              <w:ind w:left="0" w:firstLine="0"/>
+              <w:jc w:val="center"/>
+              <w:rPr>
+                <w:rFonts w:ascii="Arial" w:hAnsi="Arial" w:cs="Arial"/>
+                <w:b/>
+                <w:bCs/>
+                <w:sz w:val="24"/>
+                <w:szCs w:val="24"/>
+              </w:rPr>
+            </w:pPr>
+            <w:r>
+              <w:rPr>
+                <w:rFonts w:ascii="Arial" w:hAnsi="Arial" w:cs="Arial"/>
+                <w:b/>
+                <w:bCs/>
+                <w:sz w:val="24"/>
+                <w:szCs w:val="24"/>
+              </w:rPr>
+              <w:lastRenderedPageBreak/>
+              <w:t>FICHA TECNICA</w:t>
+            </w:r>
+          </w:p>
+        </w:tc>
+      </w:tr>
+      <w:tr>
+        <w:trPr>
+          <w:trHeight w:val="690"/>
+        </w:trPr>
+        <w:tc>
+          <w:tcPr>
+            <w:tcW w:w="7410" w:type="dxa"/>
+            <w:gridSpan w:val="3"/>
+          </w:tcPr>
+          <w:p>
+            <w:pPr>
+              <w:pStyle w:val="Prrafodelista"/>
+              <w:spacing w:line="360" w:lineRule="auto"/>
+              <w:ind w:left="0" w:firstLine="0"/>
+              <w:jc w:val="left"/>
+              <w:rPr>
+                <w:rFonts w:ascii="Arial" w:hAnsi="Arial" w:cs="Arial"/>
+                <w:b/>
+                <w:bCs/>
+                <w:sz w:val="24"/>
+                <w:szCs w:val="24"/>
+              </w:rPr>
+            </w:pPr>
+            <w:r>
+              <w:rPr>
+                <w:rFonts w:ascii="Arial" w:hAnsi="Arial" w:cs="Arial"/>
+                <w:b/>
+                <w:bCs/>
+                <w:sz w:val="24"/>
+                <w:szCs w:val="24"/>
+              </w:rPr>
+              <w:t>nombre del indicador:</w:t>
+            </w:r>
+          </w:p>
+          <w:p>
+            <w:pPr>
+              <w:pStyle w:val="Prrafodelista"/>
+              <w:spacing w:line="360" w:lineRule="auto"/>
+              <w:ind w:left="0" w:firstLine="0"/>
+              <w:jc w:val="left"/>
+              <w:rPr>
+                <w:rFonts w:ascii="Arial" w:hAnsi="Arial" w:cs="Arial"/>
+                <w:sz w:val="24"/>
+                <w:szCs w:val="24"/>
+              </w:rPr>
+            </w:pPr>
+            <w:r>
+              <w:rPr>
+                <w:rFonts w:ascii="Arial" w:hAnsi="Arial" w:cs="Arial"/>
+                <w:sz w:val="24"/>
+                <w:szCs w:val="24"/>
+              </w:rPr>
+              <w:t>Principales actores de Violencia en el ámbito laboral</w:t>
+            </w:r>
+            <w:r>
+              <w:rPr>
+                <w:rFonts w:ascii="Arial" w:hAnsi="Arial" w:cs="Arial"/>
+                <w:sz w:val="24"/>
+                <w:szCs w:val="24"/>
+              </w:rPr>
+              <w:t xml:space="preserve"> </w:t>
+            </w:r>
+          </w:p>
+        </w:tc>
+        <w:tc>
+          <w:tcPr>
+            <w:tcW w:w="2460" w:type="dxa"/>
+          </w:tcPr>
+          <w:p>
+            <w:pPr>
+              <w:pStyle w:val="Prrafodelista"/>
+              <w:spacing w:line="360" w:lineRule="auto"/>
+              <w:ind w:left="0" w:firstLine="0"/>
+              <w:jc w:val="left"/>
+              <w:rPr>
+                <w:rFonts w:ascii="Arial" w:hAnsi="Arial" w:cs="Arial"/>
+                <w:b/>
+                <w:bCs/>
+                <w:sz w:val="24"/>
+                <w:szCs w:val="24"/>
+              </w:rPr>
+            </w:pPr>
+            <w:r>
+              <w:rPr>
+                <w:rFonts w:ascii="Arial" w:hAnsi="Arial" w:cs="Arial"/>
+                <w:b/>
+                <w:bCs/>
+                <w:sz w:val="24"/>
+                <w:szCs w:val="24"/>
+              </w:rPr>
+              <w:t>Código:</w:t>
+            </w:r>
+          </w:p>
+          <w:p>
+            <w:pPr>
+              <w:pStyle w:val="Prrafodelista"/>
+              <w:spacing w:line="360" w:lineRule="auto"/>
+              <w:ind w:left="0" w:firstLine="0"/>
+              <w:jc w:val="left"/>
+              <w:rPr>
+                <w:rFonts w:ascii="Arial" w:hAnsi="Arial" w:cs="Arial"/>
+                <w:b/>
+                <w:bCs/>
+                <w:sz w:val="24"/>
+                <w:szCs w:val="24"/>
+              </w:rPr>
+            </w:pPr>
+            <w:r>
+              <w:rPr>
+                <w:rFonts w:ascii="Arial" w:hAnsi="Arial" w:cs="Arial"/>
+                <w:b/>
+                <w:bCs/>
+                <w:sz w:val="24"/>
+                <w:szCs w:val="24"/>
+              </w:rPr>
+              <w:t>4</w:t>
+            </w:r>
+          </w:p>
+        </w:tc>
+      </w:tr>
+      <w:tr>
+        <w:trPr>
+          <w:trHeight w:val="585"/>
+        </w:trPr>
+        <w:tc>
+          <w:tcPr>
+            <w:tcW w:w="2355" w:type="dxa"/>
+          </w:tcPr>
+          <w:p>
+            <w:pPr>
+              <w:pStyle w:val="Prrafodelista"/>
+              <w:spacing w:line="360" w:lineRule="auto"/>
+              <w:ind w:left="0" w:firstLine="0"/>
+              <w:jc w:val="left"/>
+              <w:rPr>
+                <w:rFonts w:ascii="Arial" w:hAnsi="Arial" w:cs="Arial"/>
+                <w:b/>
+                <w:bCs/>
+                <w:sz w:val="24"/>
+                <w:szCs w:val="24"/>
+              </w:rPr>
+            </w:pPr>
+            <w:r>
+              <w:rPr>
+                <w:rFonts w:ascii="Arial" w:hAnsi="Arial" w:cs="Arial"/>
+                <w:b/>
+                <w:bCs/>
+                <w:sz w:val="24"/>
+                <w:szCs w:val="24"/>
+              </w:rPr>
+              <w:t>Definición:</w:t>
+            </w:r>
+          </w:p>
+        </w:tc>
+        <w:tc>
+          <w:tcPr>
+            <w:tcW w:w="7515" w:type="dxa"/>
+            <w:gridSpan w:val="3"/>
+          </w:tcPr>
+          <w:p>
+            <w:pPr>
+              <w:pStyle w:val="Prrafodelista"/>
+              <w:spacing w:line="360" w:lineRule="auto"/>
+              <w:ind w:left="0" w:firstLine="0"/>
+              <w:jc w:val="left"/>
+              <w:rPr>
+                <w:rFonts w:ascii="Arial" w:hAnsi="Arial" w:cs="Arial"/>
+                <w:sz w:val="24"/>
+                <w:szCs w:val="24"/>
+              </w:rPr>
+            </w:pPr>
+            <w:r>
+              <w:rPr>
+                <w:rFonts w:ascii="Arial" w:hAnsi="Arial" w:cs="Arial"/>
+                <w:sz w:val="24"/>
+                <w:szCs w:val="24"/>
+              </w:rPr>
+              <w:t>Expresa el porcentaje</w:t>
+            </w:r>
+            <w:r>
+              <w:rPr>
+                <w:rFonts w:ascii="Arial" w:hAnsi="Arial" w:cs="Arial"/>
+                <w:sz w:val="24"/>
+                <w:szCs w:val="24"/>
+              </w:rPr>
+              <w:t xml:space="preserve"> de mujeres que sufrieron algún tipo de violencia, (</w:t>
+            </w:r>
+            <w:r>
+              <w:rPr>
+                <w:rFonts w:ascii="Arial" w:hAnsi="Arial" w:cs="Arial"/>
+                <w:sz w:val="24"/>
+                <w:szCs w:val="24"/>
+              </w:rPr>
+              <w:t xml:space="preserve">mujeres de 15 años o </w:t>
+            </w:r>
+            <w:proofErr w:type="spellStart"/>
+            <w:r>
+              <w:rPr>
+                <w:rFonts w:ascii="Arial" w:hAnsi="Arial" w:cs="Arial"/>
+                <w:sz w:val="24"/>
+                <w:szCs w:val="24"/>
+              </w:rPr>
+              <w:t>mas</w:t>
+            </w:r>
+            <w:proofErr w:type="spellEnd"/>
+            <w:r>
+              <w:rPr>
+                <w:rFonts w:ascii="Arial" w:hAnsi="Arial" w:cs="Arial"/>
+                <w:sz w:val="24"/>
+                <w:szCs w:val="24"/>
+              </w:rPr>
+              <w:t>), por parte de hombres</w:t>
+            </w:r>
+            <w:r>
+              <w:rPr>
+                <w:rFonts w:ascii="Arial" w:hAnsi="Arial" w:cs="Arial"/>
+                <w:sz w:val="24"/>
+                <w:szCs w:val="24"/>
+              </w:rPr>
+              <w:t xml:space="preserve"> </w:t>
+            </w:r>
+            <w:r>
+              <w:rPr>
+                <w:rFonts w:ascii="Arial" w:hAnsi="Arial" w:cs="Arial"/>
+                <w:sz w:val="24"/>
+                <w:szCs w:val="24"/>
+              </w:rPr>
+              <w:t>en el ámbito laboral.</w:t>
+            </w:r>
+            <w:r>
+              <w:rPr>
+                <w:rFonts w:ascii="Arial" w:hAnsi="Arial" w:cs="Arial"/>
+                <w:sz w:val="24"/>
+                <w:szCs w:val="24"/>
+              </w:rPr>
+              <w:t xml:space="preserve">  </w:t>
+            </w:r>
+          </w:p>
+        </w:tc>
+      </w:tr>
+      <w:tr>
+        <w:trPr>
+          <w:trHeight w:val="465"/>
+        </w:trPr>
+        <w:tc>
+          <w:tcPr>
+            <w:tcW w:w="2355" w:type="dxa"/>
+            <w:vMerge w:val="restart"/>
+          </w:tcPr>
+          <w:p>
+            <w:pPr>
+              <w:pStyle w:val="Prrafodelista"/>
+              <w:spacing w:line="360" w:lineRule="auto"/>
+              <w:ind w:left="0" w:firstLine="0"/>
+              <w:jc w:val="center"/>
+              <w:rPr>
+                <w:rFonts w:ascii="Arial" w:hAnsi="Arial" w:cs="Arial"/>
+                <w:b/>
+                <w:bCs/>
+                <w:sz w:val="24"/>
+                <w:szCs w:val="24"/>
+              </w:rPr>
+            </w:pPr>
+          </w:p>
+          <w:p>
+            <w:pPr>
+              <w:pStyle w:val="Prrafodelista"/>
+              <w:spacing w:line="360" w:lineRule="auto"/>
+              <w:ind w:left="0" w:firstLine="0"/>
+              <w:jc w:val="center"/>
+              <w:rPr>
+                <w:rFonts w:ascii="Arial" w:hAnsi="Arial" w:cs="Arial"/>
+                <w:b/>
+                <w:bCs/>
+                <w:sz w:val="24"/>
+                <w:szCs w:val="24"/>
+              </w:rPr>
+            </w:pPr>
+          </w:p>
+          <w:p>
+            <w:pPr>
+              <w:pStyle w:val="Prrafodelista"/>
+              <w:spacing w:line="360" w:lineRule="auto"/>
+              <w:ind w:left="0" w:firstLine="0"/>
+              <w:jc w:val="center"/>
+              <w:rPr>
+                <w:rFonts w:ascii="Arial" w:hAnsi="Arial" w:cs="Arial"/>
+                <w:b/>
+                <w:bCs/>
+                <w:sz w:val="24"/>
+                <w:szCs w:val="24"/>
+              </w:rPr>
+            </w:pPr>
+          </w:p>
+          <w:p>
+            <w:pPr>
+              <w:pStyle w:val="Prrafodelista"/>
+              <w:spacing w:line="360" w:lineRule="auto"/>
+              <w:ind w:left="0" w:firstLine="0"/>
+              <w:jc w:val="center"/>
+              <w:rPr>
+                <w:rFonts w:ascii="Arial" w:hAnsi="Arial" w:cs="Arial"/>
+                <w:b/>
+                <w:bCs/>
+                <w:sz w:val="24"/>
+                <w:szCs w:val="24"/>
+              </w:rPr>
+            </w:pPr>
+          </w:p>
+          <w:p>
+            <w:pPr>
+              <w:pStyle w:val="Prrafodelista"/>
+              <w:spacing w:line="360" w:lineRule="auto"/>
+              <w:ind w:left="0" w:firstLine="0"/>
+              <w:rPr>
+                <w:rFonts w:ascii="Arial" w:hAnsi="Arial" w:cs="Arial"/>
+                <w:b/>
+                <w:bCs/>
+                <w:sz w:val="24"/>
+                <w:szCs w:val="24"/>
+              </w:rPr>
+            </w:pPr>
+            <w:r>
+              <w:rPr>
+                <w:rFonts w:ascii="Arial" w:hAnsi="Arial" w:cs="Arial"/>
+                <w:b/>
+                <w:bCs/>
+                <w:sz w:val="24"/>
+                <w:szCs w:val="24"/>
+              </w:rPr>
+              <w:t>Forma de Calculo:</w:t>
+            </w:r>
+          </w:p>
+          <w:p>
+            <w:pPr>
+              <w:pStyle w:val="Prrafodelista"/>
+              <w:spacing w:line="360" w:lineRule="auto"/>
+              <w:ind w:left="0" w:firstLine="0"/>
+              <w:jc w:val="left"/>
+              <w:rPr>
+                <w:rFonts w:ascii="Arial" w:hAnsi="Arial" w:cs="Arial"/>
+                <w:b/>
+                <w:bCs/>
+                <w:sz w:val="24"/>
+                <w:szCs w:val="24"/>
+              </w:rPr>
+            </w:pPr>
+          </w:p>
+        </w:tc>
+        <w:tc>
+          <w:tcPr>
+            <w:tcW w:w="2970" w:type="dxa"/>
+            <w:vMerge w:val="restart"/>
+          </w:tcPr>
+          <w:p>
+            <w:pPr>
+              <w:pStyle w:val="Prrafodelista"/>
+              <w:spacing w:line="360" w:lineRule="auto"/>
+              <w:ind w:left="0" w:firstLine="0"/>
+              <w:jc w:val="left"/>
+              <w:rPr>
+                <w:rFonts w:ascii="Arial" w:hAnsi="Arial" w:cs="Arial"/>
+                <w:sz w:val="24"/>
+                <w:szCs w:val="24"/>
+              </w:rPr>
+            </w:pPr>
+            <w:r>
+              <w:rPr>
+                <w:rFonts w:ascii="Arial" w:hAnsi="Arial" w:cs="Arial"/>
+                <w:sz w:val="24"/>
+                <w:szCs w:val="24"/>
+              </w:rPr>
+              <w:t xml:space="preserve">Cociente entre el número </w:t>
+            </w:r>
+            <w:r>
+              <w:rPr>
+                <w:rFonts w:ascii="Arial" w:hAnsi="Arial" w:cs="Arial"/>
+                <w:sz w:val="24"/>
+                <w:szCs w:val="24"/>
+              </w:rPr>
+              <w:t xml:space="preserve">de mujeres que expresaron haber sufrido algún tipo de violencia por parte de hombres </w:t>
+            </w:r>
+            <w:r>
+              <w:rPr>
+                <w:rFonts w:ascii="Arial" w:hAnsi="Arial" w:cs="Arial"/>
+                <w:sz w:val="24"/>
+                <w:szCs w:val="24"/>
+              </w:rPr>
+              <w:t xml:space="preserve">según una categoría </w:t>
+            </w:r>
+            <w:r>
+              <w:rPr>
+                <w:rFonts w:ascii="Arial" w:hAnsi="Arial" w:cs="Arial"/>
+                <w:sz w:val="24"/>
+                <w:szCs w:val="24"/>
+              </w:rPr>
+              <w:t>en el ámbito laboral exceptuando su (ex)pareja, y el total de mujeres que tuvieron</w:t>
+            </w:r>
+            <w:r>
+              <w:rPr>
+                <w:rFonts w:ascii="Arial" w:hAnsi="Arial" w:cs="Arial"/>
+                <w:sz w:val="24"/>
+                <w:szCs w:val="24"/>
+              </w:rPr>
+              <w:t xml:space="preserve"> o </w:t>
+            </w:r>
+            <w:r>
+              <w:rPr>
+                <w:rFonts w:ascii="Arial" w:hAnsi="Arial" w:cs="Arial"/>
+                <w:sz w:val="24"/>
+                <w:szCs w:val="24"/>
+              </w:rPr>
+              <w:t xml:space="preserve">  tienen algún trabajo</w:t>
+            </w:r>
+            <w:r>
+              <w:rPr>
+                <w:rFonts w:ascii="Arial" w:hAnsi="Arial" w:cs="Arial"/>
+                <w:sz w:val="24"/>
+                <w:szCs w:val="24"/>
+              </w:rPr>
+              <w:t xml:space="preserve"> que sufrieron algún tipo de violencia</w:t>
+            </w:r>
+          </w:p>
+        </w:tc>
+        <w:tc>
+          <w:tcPr>
+            <w:tcW w:w="4545" w:type="dxa"/>
+            <w:gridSpan w:val="2"/>
+          </w:tcPr>
+          <w:p>
+            <w:pPr>
+              <w:pStyle w:val="Prrafodelista"/>
+              <w:spacing w:line="360" w:lineRule="auto"/>
+              <w:ind w:left="0" w:firstLine="0"/>
+              <w:jc w:val="left"/>
+              <w:rPr>
+                <w:rFonts w:ascii="Arial" w:hAnsi="Arial" w:cs="Arial"/>
+                <w:b/>
+                <w:bCs/>
+                <w:sz w:val="24"/>
+                <w:szCs w:val="24"/>
+              </w:rPr>
+            </w:pPr>
+            <w:r>
+              <w:rPr>
+                <w:rFonts w:ascii="Arial" w:hAnsi="Arial" w:cs="Arial"/>
+                <w:b/>
+                <w:bCs/>
+                <w:sz w:val="24"/>
+                <w:szCs w:val="24"/>
+              </w:rPr>
+              <w:t>Componentes de la fórmula de calculo</w:t>
+            </w:r>
+          </w:p>
+        </w:tc>
+      </w:tr>
+      <w:tr>
+        <w:trPr>
+          <w:trHeight w:val="525"/>
+        </w:trPr>
+        <w:tc>
+          <w:tcPr>
+            <w:tcW w:w="2355" w:type="dxa"/>
+            <w:vMerge/>
+          </w:tcPr>
+          <w:p>
+            <w:pPr>
+              <w:pStyle w:val="Prrafodelista"/>
+              <w:spacing w:line="360" w:lineRule="auto"/>
+              <w:ind w:left="0" w:firstLine="0"/>
+              <w:jc w:val="left"/>
+              <w:rPr>
+                <w:rFonts w:ascii="Arial" w:hAnsi="Arial" w:cs="Arial"/>
+                <w:b/>
+                <w:bCs/>
+                <w:sz w:val="24"/>
+                <w:szCs w:val="24"/>
+              </w:rPr>
+            </w:pPr>
+          </w:p>
+        </w:tc>
+        <w:tc>
+          <w:tcPr>
+            <w:tcW w:w="2970" w:type="dxa"/>
+            <w:vMerge/>
+          </w:tcPr>
+          <w:p>
+            <w:pPr>
+              <w:pStyle w:val="Prrafodelista"/>
+              <w:spacing w:line="360" w:lineRule="auto"/>
+              <w:ind w:left="0" w:firstLine="0"/>
+              <w:jc w:val="left"/>
+              <w:rPr>
+                <w:rFonts w:ascii="Arial" w:hAnsi="Arial" w:cs="Arial"/>
+                <w:b/>
+                <w:bCs/>
+                <w:sz w:val="24"/>
+                <w:szCs w:val="24"/>
+              </w:rPr>
+            </w:pPr>
+          </w:p>
+        </w:tc>
+        <w:tc>
+          <w:tcPr>
+            <w:tcW w:w="4545" w:type="dxa"/>
+            <w:gridSpan w:val="2"/>
+          </w:tcPr>
+          <w:p>
+            <w:pPr>
+              <w:pStyle w:val="Prrafodelista"/>
+              <w:spacing w:line="360" w:lineRule="auto"/>
+              <w:ind w:left="0" w:firstLine="0"/>
+              <w:jc w:val="left"/>
+              <w:rPr>
+                <w:rFonts w:ascii="Arial" w:hAnsi="Arial" w:cs="Arial"/>
+                <w:sz w:val="24"/>
+                <w:szCs w:val="24"/>
+              </w:rPr>
+            </w:pPr>
+            <w:r>
+              <w:rPr>
+                <w:rFonts w:ascii="Arial" w:hAnsi="Arial" w:cs="Arial"/>
+                <w:b/>
+                <w:bCs/>
+                <w:sz w:val="24"/>
+                <w:szCs w:val="24"/>
+              </w:rPr>
+              <w:t xml:space="preserve">Numerador: </w:t>
+            </w:r>
+            <w:r>
+              <w:rPr>
+                <w:rFonts w:ascii="Arial" w:hAnsi="Arial" w:cs="Arial"/>
+                <w:sz w:val="24"/>
+                <w:szCs w:val="24"/>
+              </w:rPr>
+              <w:t>Número de mujeres que sufrieron algún tipo de violenci</w:t>
+            </w:r>
+            <w:r>
+              <w:rPr>
+                <w:rFonts w:ascii="Arial" w:hAnsi="Arial" w:cs="Arial"/>
+                <w:sz w:val="24"/>
+                <w:szCs w:val="24"/>
+              </w:rPr>
+              <w:t>a en el ámbito laboral.</w:t>
+            </w:r>
+          </w:p>
+        </w:tc>
+      </w:tr>
+      <w:tr>
+        <w:trPr>
+          <w:trHeight w:val="765"/>
+        </w:trPr>
+        <w:tc>
+          <w:tcPr>
+            <w:tcW w:w="2355" w:type="dxa"/>
+            <w:vMerge/>
+          </w:tcPr>
+          <w:p>
+            <w:pPr>
+              <w:pStyle w:val="Prrafodelista"/>
+              <w:spacing w:line="360" w:lineRule="auto"/>
+              <w:ind w:left="0" w:firstLine="0"/>
+              <w:jc w:val="left"/>
+              <w:rPr>
+                <w:rFonts w:ascii="Arial" w:hAnsi="Arial" w:cs="Arial"/>
+                <w:b/>
+                <w:bCs/>
+                <w:sz w:val="24"/>
+                <w:szCs w:val="24"/>
+              </w:rPr>
+            </w:pPr>
+          </w:p>
+        </w:tc>
+        <w:tc>
+          <w:tcPr>
+            <w:tcW w:w="2970" w:type="dxa"/>
+            <w:vMerge/>
+          </w:tcPr>
+          <w:p>
+            <w:pPr>
+              <w:pStyle w:val="Prrafodelista"/>
+              <w:spacing w:line="360" w:lineRule="auto"/>
+              <w:ind w:left="0" w:firstLine="0"/>
+              <w:jc w:val="left"/>
+              <w:rPr>
+                <w:rFonts w:ascii="Arial" w:hAnsi="Arial" w:cs="Arial"/>
+                <w:b/>
+                <w:bCs/>
+                <w:sz w:val="24"/>
+                <w:szCs w:val="24"/>
+              </w:rPr>
+            </w:pPr>
+          </w:p>
+        </w:tc>
+        <w:tc>
+          <w:tcPr>
+            <w:tcW w:w="4545" w:type="dxa"/>
+            <w:gridSpan w:val="2"/>
+          </w:tcPr>
+          <w:p>
+            <w:pPr>
+              <w:pStyle w:val="Prrafodelista"/>
+              <w:spacing w:line="360" w:lineRule="auto"/>
+              <w:ind w:left="0" w:firstLine="0"/>
+              <w:jc w:val="left"/>
+              <w:rPr>
+                <w:rFonts w:ascii="Arial" w:hAnsi="Arial" w:cs="Arial"/>
+                <w:sz w:val="24"/>
+                <w:szCs w:val="24"/>
+              </w:rPr>
+            </w:pPr>
+            <w:r>
+              <w:rPr>
+                <w:rFonts w:ascii="Arial" w:hAnsi="Arial" w:cs="Arial"/>
+                <w:b/>
+                <w:bCs/>
+                <w:sz w:val="24"/>
+                <w:szCs w:val="24"/>
+              </w:rPr>
+              <w:t xml:space="preserve">Fuente del numerador: </w:t>
+            </w:r>
+          </w:p>
+          <w:p>
+            <w:pPr>
+              <w:pStyle w:val="Prrafodelista"/>
+              <w:spacing w:line="360" w:lineRule="auto"/>
+              <w:ind w:left="0" w:firstLine="0"/>
+              <w:jc w:val="left"/>
+              <w:rPr>
+                <w:rFonts w:ascii="Arial" w:hAnsi="Arial" w:cs="Arial"/>
+                <w:sz w:val="24"/>
+                <w:szCs w:val="24"/>
+              </w:rPr>
+            </w:pPr>
+            <w:proofErr w:type="spellStart"/>
+            <w:r>
+              <w:rPr>
+                <w:rFonts w:ascii="Arial" w:hAnsi="Arial" w:cs="Arial"/>
+                <w:sz w:val="24"/>
+                <w:szCs w:val="24"/>
+              </w:rPr>
+              <w:t>bd_cas</w:t>
+            </w:r>
+            <w:proofErr w:type="spellEnd"/>
+            <w:r>
+              <w:rPr>
+                <w:rFonts w:ascii="Arial" w:hAnsi="Arial" w:cs="Arial"/>
+                <w:sz w:val="24"/>
+                <w:szCs w:val="24"/>
+              </w:rPr>
+              <w:t xml:space="preserve">, </w:t>
+            </w:r>
+            <w:proofErr w:type="spellStart"/>
+            <w:r>
+              <w:rPr>
+                <w:rFonts w:ascii="Arial" w:hAnsi="Arial" w:cs="Arial"/>
+                <w:sz w:val="24"/>
+                <w:szCs w:val="24"/>
+              </w:rPr>
+              <w:t>bd_sol</w:t>
+            </w:r>
+            <w:proofErr w:type="spellEnd"/>
+            <w:r>
+              <w:rPr>
+                <w:rFonts w:ascii="Arial" w:hAnsi="Arial" w:cs="Arial"/>
+                <w:sz w:val="24"/>
+                <w:szCs w:val="24"/>
+              </w:rPr>
+              <w:t xml:space="preserve">, </w:t>
+            </w:r>
+            <w:proofErr w:type="spellStart"/>
+            <w:r>
+              <w:rPr>
+                <w:rFonts w:ascii="Arial" w:hAnsi="Arial" w:cs="Arial"/>
+                <w:sz w:val="24"/>
+                <w:szCs w:val="24"/>
+              </w:rPr>
+              <w:t>bd_sep</w:t>
+            </w:r>
+            <w:proofErr w:type="spellEnd"/>
+          </w:p>
+        </w:tc>
+      </w:tr>
+      <w:tr>
+        <w:trPr>
+          <w:trHeight w:val="720"/>
+        </w:trPr>
+        <w:tc>
+          <w:tcPr>
+            <w:tcW w:w="2355" w:type="dxa"/>
+            <w:vMerge/>
+          </w:tcPr>
+          <w:p>
+            <w:pPr>
+              <w:pStyle w:val="Prrafodelista"/>
+              <w:spacing w:line="360" w:lineRule="auto"/>
+              <w:ind w:left="0" w:firstLine="0"/>
+              <w:jc w:val="left"/>
+              <w:rPr>
+                <w:rFonts w:ascii="Arial" w:hAnsi="Arial" w:cs="Arial"/>
+                <w:b/>
+                <w:bCs/>
+                <w:sz w:val="24"/>
+                <w:szCs w:val="24"/>
+              </w:rPr>
+            </w:pPr>
+          </w:p>
+        </w:tc>
+        <w:tc>
+          <w:tcPr>
+            <w:tcW w:w="2970" w:type="dxa"/>
+            <w:vMerge/>
+          </w:tcPr>
+          <w:p>
+            <w:pPr>
+              <w:pStyle w:val="Prrafodelista"/>
+              <w:spacing w:line="360" w:lineRule="auto"/>
+              <w:ind w:left="0" w:firstLine="0"/>
+              <w:jc w:val="left"/>
+              <w:rPr>
+                <w:rFonts w:ascii="Arial" w:hAnsi="Arial" w:cs="Arial"/>
+                <w:b/>
+                <w:bCs/>
+                <w:sz w:val="24"/>
+                <w:szCs w:val="24"/>
+              </w:rPr>
+            </w:pPr>
+          </w:p>
+        </w:tc>
+        <w:tc>
+          <w:tcPr>
+            <w:tcW w:w="4545" w:type="dxa"/>
+            <w:gridSpan w:val="2"/>
+          </w:tcPr>
+          <w:p>
+            <w:pPr>
+              <w:pStyle w:val="Prrafodelista"/>
+              <w:spacing w:line="360" w:lineRule="auto"/>
+              <w:ind w:left="0" w:firstLine="0"/>
+              <w:jc w:val="left"/>
+              <w:rPr>
+                <w:rFonts w:ascii="Arial" w:hAnsi="Arial" w:cs="Arial"/>
+                <w:sz w:val="24"/>
+                <w:szCs w:val="24"/>
+              </w:rPr>
+            </w:pPr>
+            <w:r>
+              <w:rPr>
+                <w:rFonts w:ascii="Arial" w:hAnsi="Arial" w:cs="Arial"/>
+                <w:b/>
+                <w:bCs/>
+                <w:sz w:val="24"/>
+                <w:szCs w:val="24"/>
+              </w:rPr>
+              <w:t xml:space="preserve">Denominador: </w:t>
+            </w:r>
+            <w:r>
+              <w:rPr>
+                <w:rFonts w:ascii="Arial" w:hAnsi="Arial" w:cs="Arial"/>
+                <w:sz w:val="24"/>
+                <w:szCs w:val="24"/>
+              </w:rPr>
+              <w:t xml:space="preserve">Total de mujeres entre </w:t>
+            </w:r>
+            <w:proofErr w:type="spellStart"/>
+            <w:proofErr w:type="gramStart"/>
+            <w:r>
+              <w:rPr>
+                <w:rFonts w:ascii="Arial" w:hAnsi="Arial" w:cs="Arial"/>
+                <w:sz w:val="24"/>
+                <w:szCs w:val="24"/>
+              </w:rPr>
+              <w:t>solteras,casadas</w:t>
+            </w:r>
+            <w:proofErr w:type="gramEnd"/>
+            <w:r>
+              <w:rPr>
+                <w:rFonts w:ascii="Arial" w:hAnsi="Arial" w:cs="Arial"/>
+                <w:sz w:val="24"/>
+                <w:szCs w:val="24"/>
+              </w:rPr>
+              <w:t>,y</w:t>
+            </w:r>
+            <w:proofErr w:type="spellEnd"/>
+            <w:r>
+              <w:rPr>
+                <w:rFonts w:ascii="Arial" w:hAnsi="Arial" w:cs="Arial"/>
+                <w:sz w:val="24"/>
+                <w:szCs w:val="24"/>
+              </w:rPr>
+              <w:t xml:space="preserve"> separadas que </w:t>
+            </w:r>
+            <w:r>
+              <w:rPr>
+                <w:rFonts w:ascii="Arial" w:hAnsi="Arial" w:cs="Arial"/>
+                <w:sz w:val="24"/>
+                <w:szCs w:val="24"/>
+              </w:rPr>
+              <w:t>tienen o tuvieron un trabajo.</w:t>
+            </w:r>
+          </w:p>
+        </w:tc>
+      </w:tr>
+      <w:tr>
+        <w:trPr>
+          <w:trHeight w:val="555"/>
+        </w:trPr>
+        <w:tc>
+          <w:tcPr>
+            <w:tcW w:w="2355" w:type="dxa"/>
+            <w:vMerge/>
+          </w:tcPr>
+          <w:p>
+            <w:pPr>
+              <w:pStyle w:val="Prrafodelista"/>
+              <w:spacing w:line="360" w:lineRule="auto"/>
+              <w:ind w:left="0" w:firstLine="0"/>
+              <w:jc w:val="left"/>
+              <w:rPr>
+                <w:rFonts w:ascii="Arial" w:hAnsi="Arial" w:cs="Arial"/>
+                <w:b/>
+                <w:bCs/>
+                <w:sz w:val="24"/>
+                <w:szCs w:val="24"/>
+              </w:rPr>
+            </w:pPr>
+          </w:p>
+        </w:tc>
+        <w:tc>
+          <w:tcPr>
+            <w:tcW w:w="2970" w:type="dxa"/>
+            <w:vMerge/>
+          </w:tcPr>
+          <w:p>
+            <w:pPr>
+              <w:pStyle w:val="Prrafodelista"/>
+              <w:spacing w:line="360" w:lineRule="auto"/>
+              <w:ind w:left="0" w:firstLine="0"/>
+              <w:jc w:val="left"/>
+              <w:rPr>
+                <w:rFonts w:ascii="Arial" w:hAnsi="Arial" w:cs="Arial"/>
+                <w:b/>
+                <w:bCs/>
+                <w:sz w:val="24"/>
+                <w:szCs w:val="24"/>
+              </w:rPr>
+            </w:pPr>
+          </w:p>
+        </w:tc>
+        <w:tc>
+          <w:tcPr>
+            <w:tcW w:w="4545" w:type="dxa"/>
+            <w:gridSpan w:val="2"/>
+          </w:tcPr>
+          <w:p>
+            <w:pPr>
+              <w:pStyle w:val="Prrafodelista"/>
+              <w:spacing w:line="360" w:lineRule="auto"/>
+              <w:ind w:left="0" w:firstLine="0"/>
+              <w:jc w:val="left"/>
+              <w:rPr>
+                <w:rFonts w:ascii="Arial" w:hAnsi="Arial" w:cs="Arial"/>
+                <w:b/>
+                <w:bCs/>
+                <w:sz w:val="24"/>
+                <w:szCs w:val="24"/>
+              </w:rPr>
+            </w:pPr>
+            <w:r>
+              <w:rPr>
+                <w:rFonts w:ascii="Arial" w:hAnsi="Arial" w:cs="Arial"/>
+                <w:b/>
+                <w:bCs/>
+                <w:sz w:val="24"/>
+                <w:szCs w:val="24"/>
+              </w:rPr>
+              <w:t>Fuente del Denominador:</w:t>
+            </w:r>
+          </w:p>
+          <w:p>
+            <w:pPr>
+              <w:pStyle w:val="Prrafodelista"/>
+              <w:spacing w:line="360" w:lineRule="auto"/>
+              <w:ind w:left="0" w:firstLine="0"/>
+              <w:jc w:val="left"/>
+              <w:rPr>
+                <w:rFonts w:ascii="Arial" w:hAnsi="Arial" w:cs="Arial"/>
+                <w:sz w:val="24"/>
+                <w:szCs w:val="24"/>
+              </w:rPr>
+            </w:pPr>
+            <w:proofErr w:type="spellStart"/>
+            <w:r>
+              <w:rPr>
+                <w:rFonts w:ascii="Arial" w:hAnsi="Arial" w:cs="Arial"/>
+                <w:sz w:val="24"/>
+                <w:szCs w:val="24"/>
+              </w:rPr>
+              <w:t>bd_cas</w:t>
+            </w:r>
+            <w:proofErr w:type="spellEnd"/>
+            <w:r>
+              <w:rPr>
+                <w:rFonts w:ascii="Arial" w:hAnsi="Arial" w:cs="Arial"/>
+                <w:sz w:val="24"/>
+                <w:szCs w:val="24"/>
+              </w:rPr>
+              <w:t xml:space="preserve">, </w:t>
+            </w:r>
+            <w:proofErr w:type="spellStart"/>
+            <w:r>
+              <w:rPr>
+                <w:rFonts w:ascii="Arial" w:hAnsi="Arial" w:cs="Arial"/>
+                <w:sz w:val="24"/>
+                <w:szCs w:val="24"/>
+              </w:rPr>
+              <w:t>bd_sol</w:t>
+            </w:r>
+            <w:proofErr w:type="spellEnd"/>
+            <w:r>
+              <w:rPr>
+                <w:rFonts w:ascii="Arial" w:hAnsi="Arial" w:cs="Arial"/>
+                <w:sz w:val="24"/>
+                <w:szCs w:val="24"/>
+              </w:rPr>
+              <w:t xml:space="preserve">, </w:t>
+            </w:r>
+            <w:proofErr w:type="spellStart"/>
+            <w:r>
+              <w:rPr>
+                <w:rFonts w:ascii="Arial" w:hAnsi="Arial" w:cs="Arial"/>
+                <w:sz w:val="24"/>
+                <w:szCs w:val="24"/>
+              </w:rPr>
+              <w:t>bd_sep</w:t>
+            </w:r>
+            <w:proofErr w:type="spellEnd"/>
+          </w:p>
+        </w:tc>
+      </w:tr>
+      <w:tr>
+        <w:trPr>
+          <w:trHeight w:val="765"/>
+        </w:trPr>
+        <w:tc>
+          <w:tcPr>
+            <w:tcW w:w="2355" w:type="dxa"/>
+            <w:vMerge/>
+          </w:tcPr>
+          <w:p>
+            <w:pPr>
+              <w:pStyle w:val="Prrafodelista"/>
+              <w:spacing w:line="360" w:lineRule="auto"/>
+              <w:ind w:left="0" w:firstLine="0"/>
+              <w:jc w:val="left"/>
+              <w:rPr>
+                <w:rFonts w:ascii="Arial" w:hAnsi="Arial" w:cs="Arial"/>
+                <w:b/>
+                <w:bCs/>
+                <w:sz w:val="24"/>
+                <w:szCs w:val="24"/>
+              </w:rPr>
+            </w:pPr>
+          </w:p>
+        </w:tc>
+        <w:tc>
+          <w:tcPr>
+            <w:tcW w:w="2970" w:type="dxa"/>
+            <w:vMerge/>
+          </w:tcPr>
+          <w:p>
+            <w:pPr>
+              <w:pStyle w:val="Prrafodelista"/>
+              <w:spacing w:line="360" w:lineRule="auto"/>
+              <w:ind w:left="0" w:firstLine="0"/>
+              <w:jc w:val="left"/>
+              <w:rPr>
+                <w:rFonts w:ascii="Arial" w:hAnsi="Arial" w:cs="Arial"/>
+                <w:b/>
+                <w:bCs/>
+                <w:sz w:val="24"/>
+                <w:szCs w:val="24"/>
+              </w:rPr>
+            </w:pPr>
+          </w:p>
+        </w:tc>
+        <w:tc>
+          <w:tcPr>
+            <w:tcW w:w="4545" w:type="dxa"/>
+            <w:gridSpan w:val="2"/>
+          </w:tcPr>
+          <w:p>
+            <w:pPr>
+              <w:pStyle w:val="Prrafodelista"/>
+              <w:spacing w:line="360" w:lineRule="auto"/>
+              <w:ind w:left="0" w:firstLine="0"/>
+              <w:jc w:val="left"/>
+              <w:rPr>
+                <w:rFonts w:ascii="Arial" w:hAnsi="Arial" w:cs="Arial"/>
+                <w:sz w:val="24"/>
+                <w:szCs w:val="24"/>
+              </w:rPr>
+            </w:pPr>
+            <w:r>
+              <w:rPr>
+                <w:rFonts w:ascii="Arial" w:hAnsi="Arial" w:cs="Arial"/>
+                <w:b/>
+                <w:bCs/>
+                <w:sz w:val="24"/>
+                <w:szCs w:val="24"/>
+              </w:rPr>
+              <w:t xml:space="preserve">Unidad de Medida: </w:t>
+            </w:r>
+            <w:r>
+              <w:rPr>
+                <w:rFonts w:ascii="Arial" w:hAnsi="Arial" w:cs="Arial"/>
+                <w:sz w:val="24"/>
+                <w:szCs w:val="24"/>
+              </w:rPr>
+              <w:t xml:space="preserve">  Porcentaje</w:t>
+            </w:r>
+          </w:p>
+        </w:tc>
+      </w:tr>
+      <w:tr>
+        <w:trPr>
+          <w:trHeight w:val="555"/>
+        </w:trPr>
+        <w:tc>
+          <w:tcPr>
+            <w:tcW w:w="2355" w:type="dxa"/>
+          </w:tcPr>
+          <w:p>
+            <w:pPr>
+              <w:pStyle w:val="Prrafodelista"/>
+              <w:spacing w:line="360" w:lineRule="auto"/>
+              <w:ind w:left="0" w:firstLine="0"/>
+              <w:jc w:val="left"/>
+              <w:rPr>
+                <w:rFonts w:ascii="Arial" w:hAnsi="Arial" w:cs="Arial"/>
+                <w:b/>
+                <w:bCs/>
+                <w:sz w:val="24"/>
+                <w:szCs w:val="24"/>
+              </w:rPr>
+            </w:pPr>
+            <w:r>
+              <w:rPr>
+                <w:rFonts w:ascii="Arial" w:hAnsi="Arial" w:cs="Arial"/>
+                <w:b/>
+                <w:bCs/>
+                <w:sz w:val="24"/>
+                <w:szCs w:val="24"/>
+              </w:rPr>
+              <w:t>Niveles de Desagregación:</w:t>
+            </w:r>
+          </w:p>
+        </w:tc>
+        <w:tc>
+          <w:tcPr>
+            <w:tcW w:w="2970" w:type="dxa"/>
+          </w:tcPr>
+          <w:p>
+            <w:pPr>
+              <w:pStyle w:val="Prrafodelista"/>
+              <w:spacing w:line="360" w:lineRule="auto"/>
+              <w:ind w:left="0" w:firstLine="0"/>
+              <w:jc w:val="left"/>
+              <w:rPr>
+                <w:rFonts w:ascii="Arial" w:hAnsi="Arial" w:cs="Arial"/>
+                <w:sz w:val="24"/>
+                <w:szCs w:val="24"/>
+              </w:rPr>
+            </w:pPr>
+            <w:r>
+              <w:rPr>
+                <w:rFonts w:ascii="Arial" w:hAnsi="Arial" w:cs="Arial"/>
+                <w:sz w:val="24"/>
+                <w:szCs w:val="24"/>
+              </w:rPr>
+              <w:t xml:space="preserve">Violencia </w:t>
+            </w:r>
+            <w:proofErr w:type="spellStart"/>
+            <w:r>
+              <w:rPr>
+                <w:rFonts w:ascii="Arial" w:hAnsi="Arial" w:cs="Arial"/>
+                <w:sz w:val="24"/>
+                <w:szCs w:val="24"/>
+              </w:rPr>
+              <w:t>Psicologica</w:t>
+            </w:r>
+            <w:proofErr w:type="spellEnd"/>
+          </w:p>
+          <w:p>
+            <w:pPr>
+              <w:pStyle w:val="Prrafodelista"/>
+              <w:spacing w:line="360" w:lineRule="auto"/>
+              <w:ind w:left="0" w:firstLine="0"/>
+              <w:jc w:val="left"/>
+              <w:rPr>
+                <w:rFonts w:ascii="Arial" w:hAnsi="Arial" w:cs="Arial"/>
+                <w:sz w:val="24"/>
+                <w:szCs w:val="24"/>
+              </w:rPr>
+            </w:pPr>
+            <w:r>
+              <w:rPr>
+                <w:rFonts w:ascii="Arial" w:hAnsi="Arial" w:cs="Arial"/>
+                <w:sz w:val="24"/>
+                <w:szCs w:val="24"/>
+              </w:rPr>
+              <w:t xml:space="preserve">Violencia </w:t>
+            </w:r>
+            <w:proofErr w:type="spellStart"/>
+            <w:r>
+              <w:rPr>
+                <w:rFonts w:ascii="Arial" w:hAnsi="Arial" w:cs="Arial"/>
+                <w:sz w:val="24"/>
+                <w:szCs w:val="24"/>
+              </w:rPr>
+              <w:t>Fisica</w:t>
+            </w:r>
+            <w:proofErr w:type="spellEnd"/>
+          </w:p>
+          <w:p>
+            <w:pPr>
+              <w:pStyle w:val="Prrafodelista"/>
+              <w:spacing w:line="360" w:lineRule="auto"/>
+              <w:ind w:left="0" w:firstLine="0"/>
+              <w:jc w:val="left"/>
+              <w:rPr>
+                <w:rFonts w:ascii="Arial" w:hAnsi="Arial" w:cs="Arial"/>
+                <w:sz w:val="24"/>
+                <w:szCs w:val="24"/>
+              </w:rPr>
+            </w:pPr>
+            <w:r>
+              <w:rPr>
+                <w:rFonts w:ascii="Arial" w:hAnsi="Arial" w:cs="Arial"/>
+                <w:sz w:val="24"/>
+                <w:szCs w:val="24"/>
+              </w:rPr>
+              <w:t>Violencia Sexual</w:t>
+            </w:r>
+          </w:p>
+        </w:tc>
+        <w:tc>
+          <w:tcPr>
+            <w:tcW w:w="4545" w:type="dxa"/>
+            <w:gridSpan w:val="2"/>
+          </w:tcPr>
+          <w:p>
+            <w:pPr>
+              <w:pStyle w:val="Prrafodelista"/>
+              <w:spacing w:line="360" w:lineRule="auto"/>
+              <w:ind w:left="0" w:firstLine="0"/>
+              <w:jc w:val="left"/>
+              <w:rPr>
+                <w:rFonts w:ascii="Arial" w:hAnsi="Arial" w:cs="Arial"/>
+                <w:sz w:val="24"/>
+                <w:szCs w:val="24"/>
+              </w:rPr>
+            </w:pPr>
+            <w:r>
+              <w:rPr>
+                <w:rFonts w:ascii="Arial" w:hAnsi="Arial" w:cs="Arial"/>
+                <w:b/>
+                <w:bCs/>
+                <w:sz w:val="24"/>
+                <w:szCs w:val="24"/>
+              </w:rPr>
+              <w:t xml:space="preserve">Elaborado Por: </w:t>
+            </w:r>
+            <w:r>
+              <w:rPr>
+                <w:rFonts w:ascii="Arial" w:hAnsi="Arial" w:cs="Arial"/>
+                <w:sz w:val="24"/>
+                <w:szCs w:val="24"/>
+              </w:rPr>
+              <w:t>Enrique Laurel</w:t>
+            </w:r>
+          </w:p>
+        </w:tc>
+      </w:tr>
+    </w:tbl>
+    <w:p>
+      <w:pPr>
+        <w:pStyle w:val="Prrafodelista"/>
+        <w:spacing w:line="360" w:lineRule="auto"/>
+        <w:ind w:left="1209" w:firstLine="0"/>
+        <w:jc w:val="left"/>
+        <w:rPr>
+          <w:rFonts w:ascii="Arial" w:hAnsi="Arial" w:cs="Arial"/>
+          <w:b/>
+          <w:bCs/>
+          <w:sz w:val="24"/>
+          <w:szCs w:val="24"/>
+        </w:rPr>
+      </w:pPr>
+    </w:p>
+    <w:p>
+      <w:pPr>
+        <w:pStyle w:val="Prrafodelista"/>
+        <w:spacing w:line="360" w:lineRule="auto"/>
+        <w:ind w:left="1209" w:firstLine="0"/>
         <w:jc w:val="left"/>
         <w:rPr>
           <w:rFonts w:ascii="Arial" w:hAnsi="Arial" w:cs="Arial"/>
@@ -10985,7 +14816,7 @@
   <w:style w:type="paragraph" w:default="1" w:styleId="Normal">
     <w:name w:val="Normal"/>
     <w:qFormat/>
-    <w:rsid w:val="00C512DF"/>
+    <w:rsid w:val="00E96C95"/>
     <w:pPr>
       <w:spacing w:after="208" w:line="245" w:lineRule="auto"/>
       <w:ind w:left="139" w:right="-15" w:hanging="10"/>
